--- a/book/中国银行 设计论文.docx
+++ b/book/中国银行 设计论文.docx
@@ -423,7 +423,25 @@
           <w:sz w:val="24"/>
           <w:szCs w:val="24"/>
         </w:rPr>
-        <w:t xml:space="preserve"> And XML</w:t>
+        <w:t xml:space="preserve"> </w:t>
+      </w:r>
+      <w:proofErr w:type="gramStart"/>
+      <w:r>
+        <w:rPr>
+          <w:rFonts w:ascii="宋体" w:eastAsia="宋体" w:hAnsi="宋体"/>
+          <w:sz w:val="24"/>
+          <w:szCs w:val="24"/>
+        </w:rPr>
+        <w:t>And</w:t>
+      </w:r>
+      <w:proofErr w:type="gramEnd"/>
+      <w:r>
+        <w:rPr>
+          <w:rFonts w:ascii="宋体" w:eastAsia="宋体" w:hAnsi="宋体"/>
+          <w:sz w:val="24"/>
+          <w:szCs w:val="24"/>
+        </w:rPr>
+        <w:t xml:space="preserve"> XML</w:t>
       </w:r>
     </w:p>
     <w:p>
@@ -538,7 +556,25 @@
           <w:sz w:val="24"/>
           <w:szCs w:val="24"/>
         </w:rPr>
-        <w:t>的出现，逐渐改变了 JavaScript 在浏览器中扮演的角色。现在，它不仅可以实现小的效果，还可以和服务器之间进行交互，以更好的体验来改变数据，JS代码的数量开始逐渐增长，从最初的几百行，到后来的几万行，前端程序逐渐变得复杂，传统的技术已不足以应对这些复杂的场景，随之出现了一些列解决方案和新技术的出现。</w:t>
+        <w:t>的出现，逐渐改变了 JavaScript 在浏览器中扮演的角色。现在，它不仅可以实现小的效果，还可以和服务器之间进行交互，以更好的体验来改变数据，JS代码的数量开始逐渐增长，从最初的几百行，到后来的几万行，前端程序逐渐变得复杂，传统的技术已不足以应对这些复杂的场景，随之出现了</w:t>
+      </w:r>
+      <w:proofErr w:type="gramStart"/>
+      <w:r>
+        <w:rPr>
+          <w:rFonts w:ascii="宋体" w:eastAsia="宋体" w:hAnsi="宋体"/>
+          <w:sz w:val="24"/>
+          <w:szCs w:val="24"/>
+        </w:rPr>
+        <w:t>一些列解决</w:t>
+      </w:r>
+      <w:proofErr w:type="gramEnd"/>
+      <w:r>
+        <w:rPr>
+          <w:rFonts w:ascii="宋体" w:eastAsia="宋体" w:hAnsi="宋体"/>
+          <w:sz w:val="24"/>
+          <w:szCs w:val="24"/>
+        </w:rPr>
+        <w:t>方案和新技术的出现。</w:t>
       </w:r>
     </w:p>
     <w:p>
@@ -1496,7 +1532,16 @@
           <w:sz w:val="24"/>
           <w:szCs w:val="24"/>
         </w:rPr>
-        <w:t>浏览器性能</w:t>
+        <w:t>浏览器</w:t>
+      </w:r>
+      <w:proofErr w:type="gramStart"/>
+      <w:r>
+        <w:rPr>
+          <w:rFonts w:ascii="宋体" w:eastAsia="宋体" w:hAnsi="宋体" w:hint="eastAsia"/>
+          <w:sz w:val="24"/>
+          <w:szCs w:val="24"/>
+        </w:rPr>
+        <w:t>性能</w:t>
       </w:r>
       <w:r>
         <w:rPr>
@@ -1504,7 +1549,16 @@
           <w:sz w:val="24"/>
           <w:szCs w:val="24"/>
         </w:rPr>
-        <w:t>性能损耗，从而就会极大的降低渲染效率。因此，</w:t>
+        <w:t>性能</w:t>
+      </w:r>
+      <w:proofErr w:type="gramEnd"/>
+      <w:r>
+        <w:rPr>
+          <w:rFonts w:ascii="宋体" w:eastAsia="宋体" w:hAnsi="宋体"/>
+          <w:sz w:val="24"/>
+          <w:szCs w:val="24"/>
+        </w:rPr>
+        <w:t>损耗，从而就会极大的降低渲染效率。因此，</w:t>
       </w:r>
       <w:proofErr w:type="spellStart"/>
       <w:r>
@@ -2007,7 +2061,29 @@
           <w:sz w:val="24"/>
           <w:szCs w:val="24"/>
         </w:rPr>
-        <w:t>Node.js 应用程序运行于单个进程中，无需为每个请求创建新的线程。 Node.js 在其标准库中提供了一组异步的 I/O 原生功能（用以防止 JavaScript 代码被阻塞），并且 Node.js 中的库通常是使用非阻塞的范式编写的（从而使阻塞行为成为例外而不是规范）。</w:t>
+        <w:t>Node.js 应用程序运行于</w:t>
+      </w:r>
+      <w:proofErr w:type="gramStart"/>
+      <w:r>
+        <w:rPr>
+          <w:rFonts w:ascii="宋体" w:eastAsia="宋体" w:hAnsi="宋体" w:cs="宋体"/>
+          <w:color w:val="000000"/>
+          <w:kern w:val="0"/>
+          <w:sz w:val="24"/>
+          <w:szCs w:val="24"/>
+        </w:rPr>
+        <w:t>单个进程</w:t>
+      </w:r>
+      <w:proofErr w:type="gramEnd"/>
+      <w:r>
+        <w:rPr>
+          <w:rFonts w:ascii="宋体" w:eastAsia="宋体" w:hAnsi="宋体" w:cs="宋体"/>
+          <w:color w:val="000000"/>
+          <w:kern w:val="0"/>
+          <w:sz w:val="24"/>
+          <w:szCs w:val="24"/>
+        </w:rPr>
+        <w:t>中，无需为每个请求创建新的线程。 Node.js 在其标准库中提供了一组异步的 I/O 原生功能（用以防止 JavaScript 代码被阻塞），并且 Node.js 中的库通常是使用非阻塞的范式编写的（从而使阻塞行为成为例外而不是规范）。</w:t>
       </w:r>
     </w:p>
     <w:p>
@@ -2189,6 +2265,7 @@
         </w:rPr>
         <w:t>node.js</w:t>
       </w:r>
+      <w:proofErr w:type="gramStart"/>
       <w:r>
         <w:rPr>
           <w:rFonts w:ascii="宋体" w:eastAsia="宋体" w:hAnsi="宋体" w:cs="宋体" w:hint="eastAsia"/>
@@ -2199,6 +2276,7 @@
         </w:rPr>
         <w:t>官网</w:t>
       </w:r>
+      <w:proofErr w:type="gramEnd"/>
       <w:r>
         <w:rPr>
           <w:rFonts w:ascii="宋体" w:eastAsia="宋体" w:hAnsi="宋体" w:cs="宋体"/>
@@ -2347,7 +2425,29 @@
           <w:sz w:val="24"/>
           <w:szCs w:val="24"/>
         </w:rPr>
-        <w:t>2. IO之间的切换很高效</w:t>
+        <w:t>2. IO之间的切换</w:t>
+      </w:r>
+      <w:proofErr w:type="gramStart"/>
+      <w:r>
+        <w:rPr>
+          <w:rFonts w:ascii="宋体" w:eastAsia="宋体" w:hAnsi="宋体" w:cs="宋体"/>
+          <w:color w:val="000000"/>
+          <w:kern w:val="0"/>
+          <w:sz w:val="24"/>
+          <w:szCs w:val="24"/>
+        </w:rPr>
+        <w:t>很</w:t>
+      </w:r>
+      <w:proofErr w:type="gramEnd"/>
+      <w:r>
+        <w:rPr>
+          <w:rFonts w:ascii="宋体" w:eastAsia="宋体" w:hAnsi="宋体" w:cs="宋体"/>
+          <w:color w:val="000000"/>
+          <w:kern w:val="0"/>
+          <w:sz w:val="24"/>
+          <w:szCs w:val="24"/>
+        </w:rPr>
+        <w:t>高效</w:t>
       </w:r>
       <w:r>
         <w:rPr>
@@ -2402,7 +2502,29 @@
           <w:sz w:val="24"/>
           <w:szCs w:val="24"/>
         </w:rPr>
-        <w:t>3. node不适合做巨大的运算量，</w:t>
+        <w:t>3. node不适合</w:t>
+      </w:r>
+      <w:proofErr w:type="gramStart"/>
+      <w:r>
+        <w:rPr>
+          <w:rFonts w:ascii="宋体" w:eastAsia="宋体" w:hAnsi="宋体" w:cs="宋体"/>
+          <w:color w:val="000000"/>
+          <w:kern w:val="0"/>
+          <w:sz w:val="24"/>
+          <w:szCs w:val="24"/>
+        </w:rPr>
+        <w:t>做巨大</w:t>
+      </w:r>
+      <w:proofErr w:type="gramEnd"/>
+      <w:r>
+        <w:rPr>
+          <w:rFonts w:ascii="宋体" w:eastAsia="宋体" w:hAnsi="宋体" w:cs="宋体"/>
+          <w:color w:val="000000"/>
+          <w:kern w:val="0"/>
+          <w:sz w:val="24"/>
+          <w:szCs w:val="24"/>
+        </w:rPr>
+        <w:t>的运算量，</w:t>
       </w:r>
       <w:r>
         <w:rPr>
@@ -2561,6 +2683,7 @@
         </w:rPr>
         <w:t>QQ</w:t>
       </w:r>
+      <w:proofErr w:type="gramStart"/>
       <w:r>
         <w:rPr>
           <w:rFonts w:ascii="宋体" w:eastAsia="宋体" w:hAnsi="宋体" w:cs="宋体"/>
@@ -2571,6 +2694,7 @@
         </w:rPr>
         <w:t>微信等</w:t>
       </w:r>
+      <w:proofErr w:type="gramEnd"/>
       <w:r>
         <w:rPr>
           <w:rFonts w:ascii="宋体" w:eastAsia="宋体" w:hAnsi="宋体" w:cs="宋体" w:hint="eastAsia"/>
@@ -2810,7 +2934,29 @@
           <w:sz w:val="24"/>
           <w:szCs w:val="24"/>
         </w:rPr>
-        <w:t>它的极简主义方法，专注于服务器的核心功能，是其</w:t>
+        <w:t>它的</w:t>
+      </w:r>
+      <w:proofErr w:type="gramStart"/>
+      <w:r>
+        <w:rPr>
+          <w:rFonts w:ascii="宋体" w:eastAsia="宋体" w:hAnsi="宋体" w:cs="宋体"/>
+          <w:color w:val="000000"/>
+          <w:kern w:val="0"/>
+          <w:sz w:val="24"/>
+          <w:szCs w:val="24"/>
+        </w:rPr>
+        <w:t>极</w:t>
+      </w:r>
+      <w:proofErr w:type="gramEnd"/>
+      <w:r>
+        <w:rPr>
+          <w:rFonts w:ascii="宋体" w:eastAsia="宋体" w:hAnsi="宋体" w:cs="宋体"/>
+          <w:color w:val="000000"/>
+          <w:kern w:val="0"/>
+          <w:sz w:val="24"/>
+          <w:szCs w:val="24"/>
+        </w:rPr>
+        <w:t>简主义方法，专注于服务器的核心功能，是其</w:t>
       </w:r>
       <w:r>
         <w:rPr>
@@ -3116,7 +3262,7 @@
         <w:spacing w:line="285" w:lineRule="atLeast"/>
         <w:jc w:val="left"/>
         <w:rPr>
-          <w:rFonts w:ascii="宋体" w:eastAsia="宋体" w:hAnsi="宋体" w:cs="宋体" w:hint="eastAsia"/>
+          <w:rFonts w:ascii="宋体" w:eastAsia="宋体" w:hAnsi="宋体" w:cs="宋体"/>
           <w:color w:val="000000"/>
           <w:kern w:val="0"/>
           <w:sz w:val="24"/>
@@ -3217,7 +3363,29 @@
           <w:sz w:val="24"/>
           <w:szCs w:val="24"/>
         </w:rPr>
-        <w:t>开发者不用关心数据库，仅需关心对象</w:t>
+        <w:t>开发者不用关心数据库，仅</w:t>
+      </w:r>
+      <w:proofErr w:type="gramStart"/>
+      <w:r>
+        <w:rPr>
+          <w:rFonts w:ascii="宋体" w:eastAsia="宋体" w:hAnsi="宋体" w:cs="宋体"/>
+          <w:color w:val="000000"/>
+          <w:kern w:val="0"/>
+          <w:sz w:val="24"/>
+          <w:szCs w:val="24"/>
+        </w:rPr>
+        <w:t>需关心</w:t>
+      </w:r>
+      <w:proofErr w:type="gramEnd"/>
+      <w:r>
+        <w:rPr>
+          <w:rFonts w:ascii="宋体" w:eastAsia="宋体" w:hAnsi="宋体" w:cs="宋体"/>
+          <w:color w:val="000000"/>
+          <w:kern w:val="0"/>
+          <w:sz w:val="24"/>
+          <w:szCs w:val="24"/>
+        </w:rPr>
+        <w:t>对象</w:t>
       </w:r>
       <w:r>
         <w:rPr>
@@ -3870,7 +4038,25 @@
           <w:sz w:val="24"/>
           <w:szCs w:val="24"/>
         </w:rPr>
-        <w:t>查看银行帐户信息、管理银行资金</w:t>
+        <w:t>查看银行</w:t>
+      </w:r>
+      <w:proofErr w:type="gramStart"/>
+      <w:r>
+        <w:rPr>
+          <w:rFonts w:ascii="宋体" w:eastAsia="宋体" w:hAnsi="宋体" w:cs="宋体"/>
+          <w:sz w:val="24"/>
+          <w:szCs w:val="24"/>
+        </w:rPr>
+        <w:t>帐户</w:t>
+      </w:r>
+      <w:proofErr w:type="gramEnd"/>
+      <w:r>
+        <w:rPr>
+          <w:rFonts w:ascii="宋体" w:eastAsia="宋体" w:hAnsi="宋体" w:cs="宋体"/>
+          <w:sz w:val="24"/>
+          <w:szCs w:val="24"/>
+        </w:rPr>
+        <w:t>信息、管理银行资金</w:t>
       </w:r>
       <w:r>
         <w:rPr>
@@ -4083,7 +4269,43 @@
           <w:sz w:val="24"/>
           <w:szCs w:val="24"/>
         </w:rPr>
-        <w:t>同一存款用户帐户可以分别办理取款和存款业务，以及抽奖操做。</w:t>
+        <w:t>同</w:t>
+      </w:r>
+      <w:proofErr w:type="gramStart"/>
+      <w:r>
+        <w:rPr>
+          <w:rFonts w:ascii="宋体" w:eastAsia="宋体" w:hAnsi="宋体" w:cs="宋体" w:hint="eastAsia"/>
+          <w:sz w:val="24"/>
+          <w:szCs w:val="24"/>
+        </w:rPr>
+        <w:t>一存款</w:t>
+      </w:r>
+      <w:proofErr w:type="gramEnd"/>
+      <w:r>
+        <w:rPr>
+          <w:rFonts w:ascii="宋体" w:eastAsia="宋体" w:hAnsi="宋体" w:cs="宋体" w:hint="eastAsia"/>
+          <w:sz w:val="24"/>
+          <w:szCs w:val="24"/>
+        </w:rPr>
+        <w:t>用户</w:t>
+      </w:r>
+      <w:proofErr w:type="gramStart"/>
+      <w:r>
+        <w:rPr>
+          <w:rFonts w:ascii="宋体" w:eastAsia="宋体" w:hAnsi="宋体" w:cs="宋体" w:hint="eastAsia"/>
+          <w:sz w:val="24"/>
+          <w:szCs w:val="24"/>
+        </w:rPr>
+        <w:t>帐户</w:t>
+      </w:r>
+      <w:proofErr w:type="gramEnd"/>
+      <w:r>
+        <w:rPr>
+          <w:rFonts w:ascii="宋体" w:eastAsia="宋体" w:hAnsi="宋体" w:cs="宋体" w:hint="eastAsia"/>
+          <w:sz w:val="24"/>
+          <w:szCs w:val="24"/>
+        </w:rPr>
+        <w:t>可以分别办理取款和存款业务，以及抽奖操做。</w:t>
       </w:r>
     </w:p>
     <w:p>
@@ -4117,7 +4339,25 @@
           <w:sz w:val="24"/>
           <w:szCs w:val="24"/>
         </w:rPr>
-        <w:t>：用户注册、登录和退出、查看个人帐户信息、存款和取款</w:t>
+        <w:t>：用户注册、登录和退出、查看个人</w:t>
+      </w:r>
+      <w:proofErr w:type="gramStart"/>
+      <w:r>
+        <w:rPr>
+          <w:rFonts w:ascii="宋体" w:eastAsia="宋体" w:hAnsi="宋体" w:cs="宋体" w:hint="eastAsia"/>
+          <w:sz w:val="24"/>
+          <w:szCs w:val="24"/>
+        </w:rPr>
+        <w:t>帐户</w:t>
+      </w:r>
+      <w:proofErr w:type="gramEnd"/>
+      <w:r>
+        <w:rPr>
+          <w:rFonts w:ascii="宋体" w:eastAsia="宋体" w:hAnsi="宋体" w:cs="宋体" w:hint="eastAsia"/>
+          <w:sz w:val="24"/>
+          <w:szCs w:val="24"/>
+        </w:rPr>
+        <w:t>信息、存款和取款</w:t>
       </w:r>
       <w:r>
         <w:rPr>
@@ -4177,7 +4417,25 @@
           <w:sz w:val="24"/>
           <w:szCs w:val="24"/>
         </w:rPr>
-        <w:t>同一贷款用户帐户可以分别办理</w:t>
+        <w:t>同一贷款用户</w:t>
+      </w:r>
+      <w:proofErr w:type="gramStart"/>
+      <w:r>
+        <w:rPr>
+          <w:rFonts w:ascii="宋体" w:eastAsia="宋体" w:hAnsi="宋体" w:cs="宋体" w:hint="eastAsia"/>
+          <w:sz w:val="24"/>
+          <w:szCs w:val="24"/>
+        </w:rPr>
+        <w:t>帐户</w:t>
+      </w:r>
+      <w:proofErr w:type="gramEnd"/>
+      <w:r>
+        <w:rPr>
+          <w:rFonts w:ascii="宋体" w:eastAsia="宋体" w:hAnsi="宋体" w:cs="宋体" w:hint="eastAsia"/>
+          <w:sz w:val="24"/>
+          <w:szCs w:val="24"/>
+        </w:rPr>
+        <w:t>可以分别办理</w:t>
       </w:r>
       <w:r>
         <w:rPr>
@@ -4235,7 +4493,25 @@
           <w:sz w:val="24"/>
           <w:szCs w:val="24"/>
         </w:rPr>
-        <w:t>主要包括：用户注册、登录和退出、查看个人帐户信息、贷款和还款操做。</w:t>
+        <w:t>主要包括：用户注册、登录和退出、查看个人</w:t>
+      </w:r>
+      <w:proofErr w:type="gramStart"/>
+      <w:r>
+        <w:rPr>
+          <w:rFonts w:ascii="宋体" w:eastAsia="宋体" w:hAnsi="宋体" w:cs="宋体" w:hint="eastAsia"/>
+          <w:sz w:val="24"/>
+          <w:szCs w:val="24"/>
+        </w:rPr>
+        <w:t>帐户</w:t>
+      </w:r>
+      <w:proofErr w:type="gramEnd"/>
+      <w:r>
+        <w:rPr>
+          <w:rFonts w:ascii="宋体" w:eastAsia="宋体" w:hAnsi="宋体" w:cs="宋体" w:hint="eastAsia"/>
+          <w:sz w:val="24"/>
+          <w:szCs w:val="24"/>
+        </w:rPr>
+        <w:t>信息、贷款和还款操做。</w:t>
       </w:r>
     </w:p>
     <w:p>
@@ -4407,7 +4683,25 @@
           <w:sz w:val="24"/>
           <w:szCs w:val="24"/>
         </w:rPr>
-        <w:t>查看个人帐户信息</w:t>
+        <w:t>查看个人</w:t>
+      </w:r>
+      <w:proofErr w:type="gramStart"/>
+      <w:r>
+        <w:rPr>
+          <w:rFonts w:ascii="宋体" w:eastAsia="宋体" w:hAnsi="宋体" w:cs="宋体"/>
+          <w:sz w:val="24"/>
+          <w:szCs w:val="24"/>
+        </w:rPr>
+        <w:t>帐户</w:t>
+      </w:r>
+      <w:proofErr w:type="gramEnd"/>
+      <w:r>
+        <w:rPr>
+          <w:rFonts w:ascii="宋体" w:eastAsia="宋体" w:hAnsi="宋体" w:cs="宋体"/>
+          <w:sz w:val="24"/>
+          <w:szCs w:val="24"/>
+        </w:rPr>
+        <w:t>信息</w:t>
       </w:r>
       <w:r>
         <w:rPr>
@@ -4446,10 +4740,10 @@
             <v:path o:extrusionok="f" gradientshapeok="t" o:connecttype="rect"/>
             <o:lock v:ext="edit" aspectratio="t"/>
           </v:shapetype>
-          <v:shape id="_x0000_i1093" type="#_x0000_t75" style="width:438.6pt;height:283.8pt" o:ole="">
+          <v:shape id="_x0000_i1025" type="#_x0000_t75" style="width:438.6pt;height:283.8pt" o:ole="">
             <v:imagedata r:id="rId10" o:title=""/>
           </v:shape>
-          <o:OLEObject Type="Embed" ProgID="Visio.Drawing.15" ShapeID="_x0000_i1093" DrawAspect="Content" ObjectID="_1706468396" r:id="rId11"/>
+          <o:OLEObject Type="Embed" ProgID="Visio.Drawing.15" ShapeID="_x0000_i1025" DrawAspect="Content" ObjectID="_1706555848" r:id="rId11"/>
         </w:object>
       </w:r>
     </w:p>
@@ -4457,7 +4751,7 @@
       <w:pPr>
         <w:ind w:left="2520"/>
         <w:rPr>
-          <w:rFonts w:ascii="宋体" w:eastAsia="宋体" w:hAnsi="宋体" w:cs="宋体" w:hint="eastAsia"/>
+          <w:rFonts w:ascii="宋体" w:eastAsia="宋体" w:hAnsi="宋体" w:cs="宋体"/>
           <w:szCs w:val="21"/>
         </w:rPr>
       </w:pPr>
@@ -5025,7 +5319,25 @@
           <w:sz w:val="24"/>
           <w:szCs w:val="24"/>
         </w:rPr>
-        <w:t>查看银行帐户信息</w:t>
+        <w:t>查看银行</w:t>
+      </w:r>
+      <w:proofErr w:type="gramStart"/>
+      <w:r>
+        <w:rPr>
+          <w:rFonts w:ascii="宋体" w:eastAsia="宋体" w:hAnsi="宋体" w:cs="宋体"/>
+          <w:sz w:val="24"/>
+          <w:szCs w:val="24"/>
+        </w:rPr>
+        <w:t>帐户</w:t>
+      </w:r>
+      <w:proofErr w:type="gramEnd"/>
+      <w:r>
+        <w:rPr>
+          <w:rFonts w:ascii="宋体" w:eastAsia="宋体" w:hAnsi="宋体" w:cs="宋体"/>
+          <w:sz w:val="24"/>
+          <w:szCs w:val="24"/>
+        </w:rPr>
+        <w:t>信息</w:t>
       </w:r>
       <w:r>
         <w:rPr>
@@ -5384,15 +5696,33 @@
           <w:sz w:val="24"/>
           <w:szCs w:val="24"/>
         </w:rPr>
-        <w:t>当用户</w:t>
-      </w:r>
-      <w:r>
-        <w:rPr>
-          <w:rFonts w:ascii="宋体" w:eastAsia="宋体" w:hAnsi="宋体" w:cs="宋体"/>
-          <w:sz w:val="24"/>
-          <w:szCs w:val="24"/>
-        </w:rPr>
-        <w:t>用户点击【取款】</w:t>
+        <w:t>当</w:t>
+      </w:r>
+      <w:proofErr w:type="gramStart"/>
+      <w:r>
+        <w:rPr>
+          <w:rFonts w:ascii="宋体" w:eastAsia="宋体" w:hAnsi="宋体" w:cs="宋体" w:hint="eastAsia"/>
+          <w:sz w:val="24"/>
+          <w:szCs w:val="24"/>
+        </w:rPr>
+        <w:t>用户</w:t>
+      </w:r>
+      <w:r>
+        <w:rPr>
+          <w:rFonts w:ascii="宋体" w:eastAsia="宋体" w:hAnsi="宋体" w:cs="宋体"/>
+          <w:sz w:val="24"/>
+          <w:szCs w:val="24"/>
+        </w:rPr>
+        <w:t>用户</w:t>
+      </w:r>
+      <w:proofErr w:type="gramEnd"/>
+      <w:r>
+        <w:rPr>
+          <w:rFonts w:ascii="宋体" w:eastAsia="宋体" w:hAnsi="宋体" w:cs="宋体"/>
+          <w:sz w:val="24"/>
+          <w:szCs w:val="24"/>
+        </w:rPr>
+        <w:t>点击【取款】</w:t>
       </w:r>
       <w:r>
         <w:rPr>
@@ -5578,15 +5908,33 @@
           <w:sz w:val="24"/>
           <w:szCs w:val="24"/>
         </w:rPr>
-        <w:t>当用户</w:t>
-      </w:r>
-      <w:r>
-        <w:rPr>
-          <w:rFonts w:ascii="宋体" w:eastAsia="宋体" w:hAnsi="宋体" w:cs="宋体"/>
-          <w:sz w:val="24"/>
-          <w:szCs w:val="24"/>
-        </w:rPr>
-        <w:t>用户点击【</w:t>
+        <w:t>当</w:t>
+      </w:r>
+      <w:proofErr w:type="gramStart"/>
+      <w:r>
+        <w:rPr>
+          <w:rFonts w:ascii="宋体" w:eastAsia="宋体" w:hAnsi="宋体" w:cs="宋体" w:hint="eastAsia"/>
+          <w:sz w:val="24"/>
+          <w:szCs w:val="24"/>
+        </w:rPr>
+        <w:t>用户</w:t>
+      </w:r>
+      <w:r>
+        <w:rPr>
+          <w:rFonts w:ascii="宋体" w:eastAsia="宋体" w:hAnsi="宋体" w:cs="宋体"/>
+          <w:sz w:val="24"/>
+          <w:szCs w:val="24"/>
+        </w:rPr>
+        <w:t>用户</w:t>
+      </w:r>
+      <w:proofErr w:type="gramEnd"/>
+      <w:r>
+        <w:rPr>
+          <w:rFonts w:ascii="宋体" w:eastAsia="宋体" w:hAnsi="宋体" w:cs="宋体"/>
+          <w:sz w:val="24"/>
+          <w:szCs w:val="24"/>
+        </w:rPr>
+        <w:t>点击【</w:t>
       </w:r>
       <w:r>
         <w:rPr>
@@ -5642,7 +5990,25 @@
           <w:sz w:val="24"/>
           <w:szCs w:val="24"/>
         </w:rPr>
-        <w:t>）；如果用户办理贷款业务，用户根据系统流程，选择与输入与之相匹配的贷款类型、贷款时间、贷款金额，（如果用户有大额贷款限制，则判断用户贷款累计是否达到限制的金额标准），如果用户输入合理，则系统自动计算相应的利息并提示用户办理成功，反之，办理失败，清空用户输入，让用户重新输入；如果用户办理还款业务，则输入</w:t>
+        <w:t>）；如果用户办理贷款业务，用户根据系统流程，选择与输入与之相匹配的贷款类型、贷款时间、贷款金额，（如果用户有大额贷款限制，</w:t>
+      </w:r>
+      <w:proofErr w:type="gramStart"/>
+      <w:r>
+        <w:rPr>
+          <w:rFonts w:ascii="宋体" w:eastAsia="宋体" w:hAnsi="宋体" w:cs="宋体" w:hint="eastAsia"/>
+          <w:sz w:val="24"/>
+          <w:szCs w:val="24"/>
+        </w:rPr>
+        <w:t>则判断</w:t>
+      </w:r>
+      <w:proofErr w:type="gramEnd"/>
+      <w:r>
+        <w:rPr>
+          <w:rFonts w:ascii="宋体" w:eastAsia="宋体" w:hAnsi="宋体" w:cs="宋体" w:hint="eastAsia"/>
+          <w:sz w:val="24"/>
+          <w:szCs w:val="24"/>
+        </w:rPr>
+        <w:t>用户贷款累计是否达到限制的金额标准），如果用户输入合理，则系统自动计算相应的利息并提示用户办理成功，反之，办理失败，清空用户输入，让用户重新输入；如果用户办理还款业务，则输入</w:t>
       </w:r>
       <w:r>
         <w:rPr>
@@ -5925,7 +6291,25 @@
           <w:sz w:val="24"/>
           <w:szCs w:val="24"/>
         </w:rPr>
-        <w:t>用户初次在浏览器端打开该网站时，由于浏览器会去后台服务器中获取数据，由于网络的原因可能有一点延迟，此时为了提升用户体验，可以设置一个中国银行加载中的界面提示。</w:t>
+        <w:t>用户初次在浏览器</w:t>
+      </w:r>
+      <w:proofErr w:type="gramStart"/>
+      <w:r>
+        <w:rPr>
+          <w:rFonts w:ascii="宋体" w:eastAsia="宋体" w:hAnsi="宋体" w:cs="宋体" w:hint="eastAsia"/>
+          <w:sz w:val="24"/>
+          <w:szCs w:val="24"/>
+        </w:rPr>
+        <w:t>端打开</w:t>
+      </w:r>
+      <w:proofErr w:type="gramEnd"/>
+      <w:r>
+        <w:rPr>
+          <w:rFonts w:ascii="宋体" w:eastAsia="宋体" w:hAnsi="宋体" w:cs="宋体" w:hint="eastAsia"/>
+          <w:sz w:val="24"/>
+          <w:szCs w:val="24"/>
+        </w:rPr>
+        <w:t>该网站时，由于浏览器会去后台服务器中获取数据，由于网络的原因可能有一点延迟，此时为了提升用户体验，可以设置一个中国银行加载中的界面提示。</w:t>
       </w:r>
     </w:p>
     <w:p>
@@ -6278,10 +6662,10 @@
       </w:pPr>
       <w:r>
         <w:object w:dxaOrig="8412" w:dyaOrig="5843" w14:anchorId="6D596B7C">
-          <v:shape id="_x0000_i1054" type="#_x0000_t75" style="width:342pt;height:237pt" o:ole="">
+          <v:shape id="_x0000_i1026" type="#_x0000_t75" style="width:342pt;height:237pt" o:ole="">
             <v:imagedata r:id="rId12" o:title=""/>
           </v:shape>
-          <o:OLEObject Type="Embed" ProgID="Visio.Drawing.15" ShapeID="_x0000_i1054" DrawAspect="Content" ObjectID="_1706468397" r:id="rId13"/>
+          <o:OLEObject Type="Embed" ProgID="Visio.Drawing.15" ShapeID="_x0000_i1026" DrawAspect="Content" ObjectID="_1706555849" r:id="rId13"/>
         </w:object>
       </w:r>
     </w:p>
@@ -6773,37 +7157,29 @@
       <w:pPr>
         <w:ind w:firstLine="420"/>
         <w:rPr>
-          <w:rFonts w:ascii="黑体" w:eastAsia="黑体" w:hAnsi="黑体" w:cs="宋体" w:hint="eastAsia"/>
-          <w:sz w:val="28"/>
-          <w:szCs w:val="28"/>
-        </w:rPr>
-      </w:pPr>
-      <w:r>
-        <w:object w:dxaOrig="14256" w:dyaOrig="8940" w14:anchorId="28941833">
-          <v:shape id="_x0000_i1080" type="#_x0000_t75" style="width:439.2pt;height:275.4pt" o:ole="">
-            <v:imagedata r:id="rId14" o:title=""/>
-          </v:shape>
-          <o:OLEObject Type="Embed" ProgID="Visio.Drawing.15" ShapeID="_x0000_i1080" DrawAspect="Content" ObjectID="_1706468398" r:id="rId15"/>
-        </w:object>
-      </w:r>
-    </w:p>
-    <w:p>
-      <w:pPr>
-        <w:ind w:firstLine="420"/>
-        <w:rPr>
           <w:rFonts w:ascii="黑体" w:eastAsia="黑体" w:hAnsi="黑体" w:cs="宋体"/>
           <w:sz w:val="28"/>
           <w:szCs w:val="28"/>
         </w:rPr>
       </w:pPr>
       <w:r>
+        <w:object w:dxaOrig="14256" w:dyaOrig="8940" w14:anchorId="28941833">
+          <v:shape id="_x0000_i1027" type="#_x0000_t75" style="width:439.2pt;height:275.4pt" o:ole="">
+            <v:imagedata r:id="rId14" o:title=""/>
+          </v:shape>
+          <o:OLEObject Type="Embed" ProgID="Visio.Drawing.15" ShapeID="_x0000_i1027" DrawAspect="Content" ObjectID="_1706555850" r:id="rId15"/>
+        </w:object>
+      </w:r>
+    </w:p>
+    <w:p>
+      <w:pPr>
+        <w:ind w:firstLine="420"/>
         <w:rPr>
           <w:rFonts w:ascii="黑体" w:eastAsia="黑体" w:hAnsi="黑体" w:cs="宋体"/>
           <w:sz w:val="28"/>
           <w:szCs w:val="28"/>
         </w:rPr>
-        <w:tab/>
-      </w:r>
+      </w:pPr>
       <w:r>
         <w:rPr>
           <w:rFonts w:ascii="黑体" w:eastAsia="黑体" w:hAnsi="黑体" w:cs="宋体"/>
@@ -6836,593 +7212,346 @@
         </w:rPr>
         <w:tab/>
       </w:r>
-    </w:p>
-    <w:p>
-      <w:pPr>
-        <w:ind w:left="2520" w:firstLine="420"/>
-        <w:rPr>
-          <w:rFonts w:ascii="宋体" w:eastAsia="宋体" w:hAnsi="宋体" w:cs="宋体"/>
-          <w:sz w:val="24"/>
-          <w:szCs w:val="24"/>
-        </w:rPr>
-      </w:pPr>
-      <w:r>
-        <w:rPr>
-          <w:rFonts w:ascii="宋体" w:eastAsia="宋体" w:hAnsi="宋体" w:cs="宋体" w:hint="eastAsia"/>
-          <w:sz w:val="24"/>
-          <w:szCs w:val="24"/>
-        </w:rPr>
-        <w:t>图4</w:t>
-      </w:r>
-      <w:r>
-        <w:rPr>
-          <w:rFonts w:ascii="宋体" w:eastAsia="宋体" w:hAnsi="宋体" w:cs="宋体"/>
-          <w:sz w:val="24"/>
-          <w:szCs w:val="24"/>
-        </w:rPr>
-        <w:t xml:space="preserve">-2 </w:t>
-      </w:r>
-      <w:r>
-        <w:rPr>
-          <w:rFonts w:ascii="宋体" w:eastAsia="宋体" w:hAnsi="宋体" w:cs="宋体" w:hint="eastAsia"/>
-          <w:sz w:val="24"/>
-          <w:szCs w:val="24"/>
-        </w:rPr>
-        <w:t>贷款用户实体图</w:t>
-      </w:r>
-    </w:p>
-    <w:p>
-      <w:pPr>
-        <w:ind w:firstLine="420"/>
-        <w:rPr>
-          <w:rFonts w:ascii="黑体" w:eastAsia="黑体" w:hAnsi="黑体" w:cs="宋体" w:hint="eastAsia"/>
-          <w:sz w:val="28"/>
-          <w:szCs w:val="28"/>
-        </w:rPr>
-      </w:pPr>
-    </w:p>
-    <w:p>
-      <w:pPr>
-        <w:rPr>
-          <w:rFonts w:ascii="宋体" w:eastAsia="宋体" w:hAnsi="宋体" w:cs="宋体"/>
-          <w:sz w:val="24"/>
-          <w:szCs w:val="24"/>
-        </w:rPr>
-      </w:pPr>
-      <w:r>
-        <w:rPr>
-          <w:rFonts w:ascii="宋体" w:eastAsia="宋体" w:hAnsi="宋体" w:cs="宋体" w:hint="eastAsia"/>
-          <w:sz w:val="24"/>
-          <w:szCs w:val="24"/>
-        </w:rPr>
-        <w:t>3</w:t>
-      </w:r>
-      <w:r>
-        <w:rPr>
-          <w:rFonts w:ascii="宋体" w:eastAsia="宋体" w:hAnsi="宋体" w:cs="宋体"/>
-          <w:sz w:val="24"/>
-          <w:szCs w:val="24"/>
-        </w:rPr>
-        <w:t xml:space="preserve">. </w:t>
-      </w:r>
-      <w:r>
-        <w:rPr>
-          <w:rFonts w:ascii="宋体" w:eastAsia="宋体" w:hAnsi="宋体" w:cs="宋体" w:hint="eastAsia"/>
-          <w:sz w:val="24"/>
-          <w:szCs w:val="24"/>
-        </w:rPr>
-        <w:t>存款用户实体</w:t>
-      </w:r>
-    </w:p>
-    <w:p>
-      <w:pPr>
-        <w:ind w:firstLine="420"/>
+      <w:r>
         <w:rPr>
           <w:rFonts w:ascii="黑体" w:eastAsia="黑体" w:hAnsi="黑体" w:cs="宋体"/>
           <w:sz w:val="28"/>
           <w:szCs w:val="28"/>
         </w:rPr>
-      </w:pPr>
-      <w:r>
-        <w:rPr>
-          <w:rFonts w:ascii="宋体" w:eastAsia="宋体" w:hAnsi="宋体" w:cs="宋体"/>
-          <w:sz w:val="24"/>
-          <w:szCs w:val="24"/>
-        </w:rPr>
         <w:tab/>
       </w:r>
-      <w:r>
-        <w:rPr>
-          <w:rFonts w:ascii="宋体" w:eastAsia="宋体" w:hAnsi="宋体" w:cs="宋体"/>
-          <w:sz w:val="24"/>
-          <w:szCs w:val="24"/>
-        </w:rPr>
-        <w:t>姓名(name)、账号(account)、登录ID(</w:t>
-      </w:r>
-      <w:proofErr w:type="spellStart"/>
-      <w:r>
-        <w:rPr>
-          <w:rFonts w:ascii="宋体" w:eastAsia="宋体" w:hAnsi="宋体" w:cs="宋体"/>
-          <w:sz w:val="24"/>
-          <w:szCs w:val="24"/>
-        </w:rPr>
-        <w:t>loginId</w:t>
-      </w:r>
-      <w:proofErr w:type="spellEnd"/>
-      <w:r>
-        <w:rPr>
-          <w:rFonts w:ascii="宋体" w:eastAsia="宋体" w:hAnsi="宋体" w:cs="宋体"/>
-          <w:sz w:val="24"/>
-          <w:szCs w:val="24"/>
-        </w:rPr>
-        <w:t>)、登录密码(</w:t>
-      </w:r>
-      <w:proofErr w:type="spellStart"/>
-      <w:r>
-        <w:rPr>
-          <w:rFonts w:ascii="宋体" w:eastAsia="宋体" w:hAnsi="宋体" w:cs="宋体"/>
-          <w:sz w:val="24"/>
-          <w:szCs w:val="24"/>
-        </w:rPr>
-        <w:t>loginPwd</w:t>
-      </w:r>
-      <w:proofErr w:type="spellEnd"/>
-      <w:r>
-        <w:rPr>
-          <w:rFonts w:ascii="宋体" w:eastAsia="宋体" w:hAnsi="宋体" w:cs="宋体"/>
-          <w:sz w:val="24"/>
-          <w:szCs w:val="24"/>
-        </w:rPr>
-        <w:t>)、</w:t>
-      </w:r>
-      <w:r>
-        <w:rPr>
-          <w:rFonts w:ascii="宋体" w:eastAsia="宋体" w:hAnsi="宋体" w:cs="宋体" w:hint="eastAsia"/>
-          <w:sz w:val="24"/>
-          <w:szCs w:val="24"/>
-        </w:rPr>
-        <w:t>性别</w:t>
-      </w:r>
-      <w:r>
-        <w:rPr>
-          <w:rFonts w:ascii="宋体" w:eastAsia="宋体" w:hAnsi="宋体" w:cs="宋体"/>
-          <w:sz w:val="24"/>
-          <w:szCs w:val="24"/>
-        </w:rPr>
-        <w:t>(</w:t>
-      </w:r>
-      <w:r>
-        <w:rPr>
-          <w:rFonts w:ascii="宋体" w:eastAsia="宋体" w:hAnsi="宋体" w:cs="宋体"/>
-          <w:sz w:val="24"/>
-          <w:szCs w:val="24"/>
-        </w:rPr>
-        <w:t>gender</w:t>
-      </w:r>
-      <w:r>
-        <w:rPr>
-          <w:rFonts w:ascii="宋体" w:eastAsia="宋体" w:hAnsi="宋体" w:cs="宋体"/>
-          <w:sz w:val="24"/>
-          <w:szCs w:val="24"/>
-        </w:rPr>
-        <w:t>)、生日(birthday)、年龄</w:t>
-      </w:r>
-      <w:r>
-        <w:rPr>
-          <w:rFonts w:ascii="宋体" w:eastAsia="宋体" w:hAnsi="宋体" w:cs="宋体" w:hint="eastAsia"/>
-          <w:sz w:val="24"/>
-          <w:szCs w:val="24"/>
-        </w:rPr>
-        <w:t>（age）</w:t>
-      </w:r>
-      <w:r>
-        <w:rPr>
-          <w:rFonts w:ascii="宋体" w:eastAsia="宋体" w:hAnsi="宋体" w:cs="宋体"/>
-          <w:sz w:val="24"/>
-          <w:szCs w:val="24"/>
-        </w:rPr>
-        <w:t>、电话号码</w:t>
-      </w:r>
-      <w:r>
-        <w:rPr>
-          <w:rFonts w:ascii="宋体" w:eastAsia="宋体" w:hAnsi="宋体" w:cs="宋体" w:hint="eastAsia"/>
-          <w:sz w:val="24"/>
-          <w:szCs w:val="24"/>
-        </w:rPr>
-        <w:t>（m</w:t>
-      </w:r>
-      <w:r>
-        <w:rPr>
-          <w:rFonts w:ascii="宋体" w:eastAsia="宋体" w:hAnsi="宋体" w:cs="宋体"/>
-          <w:sz w:val="24"/>
-          <w:szCs w:val="24"/>
-        </w:rPr>
-        <w:t>obile</w:t>
-      </w:r>
-      <w:r>
-        <w:rPr>
-          <w:rFonts w:ascii="宋体" w:eastAsia="宋体" w:hAnsi="宋体" w:cs="宋体" w:hint="eastAsia"/>
-          <w:sz w:val="24"/>
-          <w:szCs w:val="24"/>
-        </w:rPr>
-        <w:t>）</w:t>
-      </w:r>
-      <w:r>
-        <w:rPr>
-          <w:rFonts w:ascii="宋体" w:eastAsia="宋体" w:hAnsi="宋体" w:cs="宋体"/>
-          <w:sz w:val="24"/>
-          <w:szCs w:val="24"/>
-        </w:rPr>
-        <w:t>、工作</w:t>
-      </w:r>
-      <w:r>
-        <w:rPr>
-          <w:rFonts w:ascii="宋体" w:eastAsia="宋体" w:hAnsi="宋体" w:cs="宋体" w:hint="eastAsia"/>
-          <w:sz w:val="24"/>
-          <w:szCs w:val="24"/>
-        </w:rPr>
-        <w:t>(</w:t>
-      </w:r>
-      <w:r>
-        <w:rPr>
-          <w:rFonts w:ascii="宋体" w:eastAsia="宋体" w:hAnsi="宋体" w:cs="宋体"/>
-          <w:sz w:val="24"/>
-          <w:szCs w:val="24"/>
-        </w:rPr>
-        <w:t>job)</w:t>
-      </w:r>
-      <w:r>
-        <w:rPr>
-          <w:rFonts w:ascii="宋体" w:eastAsia="宋体" w:hAnsi="宋体" w:cs="宋体"/>
-          <w:sz w:val="24"/>
-          <w:szCs w:val="24"/>
-        </w:rPr>
-        <w:t>、</w:t>
-      </w:r>
-      <w:r>
-        <w:rPr>
-          <w:rFonts w:ascii="宋体" w:eastAsia="宋体" w:hAnsi="宋体" w:cs="宋体" w:hint="eastAsia"/>
-          <w:sz w:val="24"/>
-          <w:szCs w:val="24"/>
-        </w:rPr>
-        <w:t>是否冻结</w:t>
-      </w:r>
-      <w:r>
-        <w:rPr>
-          <w:rFonts w:ascii="宋体" w:eastAsia="宋体" w:hAnsi="宋体" w:cs="宋体" w:hint="eastAsia"/>
-          <w:sz w:val="24"/>
-          <w:szCs w:val="24"/>
-        </w:rPr>
-        <w:t>(</w:t>
-      </w:r>
-      <w:proofErr w:type="spellStart"/>
-      <w:r>
-        <w:rPr>
-          <w:rFonts w:ascii="宋体" w:eastAsia="宋体" w:hAnsi="宋体" w:cs="宋体"/>
-          <w:sz w:val="24"/>
-          <w:szCs w:val="24"/>
-        </w:rPr>
-        <w:t>isFreezed</w:t>
-      </w:r>
-      <w:proofErr w:type="spellEnd"/>
-      <w:r>
-        <w:rPr>
-          <w:rFonts w:ascii="宋体" w:eastAsia="宋体" w:hAnsi="宋体" w:cs="宋体"/>
-          <w:sz w:val="24"/>
-          <w:szCs w:val="24"/>
-        </w:rPr>
-        <w:t>)</w:t>
-      </w:r>
-      <w:r>
-        <w:rPr>
-          <w:rFonts w:ascii="宋体" w:eastAsia="宋体" w:hAnsi="宋体" w:cs="宋体" w:hint="eastAsia"/>
-          <w:sz w:val="24"/>
-          <w:szCs w:val="24"/>
-        </w:rPr>
-        <w:t>、存款</w:t>
-      </w:r>
-      <w:r>
-        <w:rPr>
-          <w:rFonts w:ascii="宋体" w:eastAsia="宋体" w:hAnsi="宋体" w:cs="宋体" w:hint="eastAsia"/>
-          <w:sz w:val="24"/>
-          <w:szCs w:val="24"/>
-        </w:rPr>
-        <w:t>资金</w:t>
-      </w:r>
-      <w:r>
-        <w:rPr>
-          <w:rFonts w:ascii="宋体" w:eastAsia="宋体" w:hAnsi="宋体" w:cs="宋体"/>
-          <w:sz w:val="24"/>
-          <w:szCs w:val="24"/>
-        </w:rPr>
-        <w:t>(累计</w:t>
-      </w:r>
-      <w:r>
+    </w:p>
+    <w:p>
+      <w:pPr>
+        <w:ind w:left="2520" w:firstLine="420"/>
+        <w:rPr>
+          <w:rFonts w:ascii="宋体" w:eastAsia="宋体" w:hAnsi="宋体" w:cs="宋体"/>
+          <w:sz w:val="24"/>
+          <w:szCs w:val="24"/>
+        </w:rPr>
+      </w:pPr>
+      <w:r>
+        <w:rPr>
+          <w:rFonts w:ascii="宋体" w:eastAsia="宋体" w:hAnsi="宋体" w:cs="宋体" w:hint="eastAsia"/>
+          <w:sz w:val="24"/>
+          <w:szCs w:val="24"/>
+        </w:rPr>
+        <w:t>图4</w:t>
+      </w:r>
+      <w:r>
+        <w:rPr>
+          <w:rFonts w:ascii="宋体" w:eastAsia="宋体" w:hAnsi="宋体" w:cs="宋体"/>
+          <w:sz w:val="24"/>
+          <w:szCs w:val="24"/>
+        </w:rPr>
+        <w:t xml:space="preserve">-2 </w:t>
+      </w:r>
+      <w:r>
+        <w:rPr>
+          <w:rFonts w:ascii="宋体" w:eastAsia="宋体" w:hAnsi="宋体" w:cs="宋体" w:hint="eastAsia"/>
+          <w:sz w:val="24"/>
+          <w:szCs w:val="24"/>
+        </w:rPr>
+        <w:t>贷款用户实体图</w:t>
+      </w:r>
+    </w:p>
+    <w:p>
+      <w:pPr>
+        <w:ind w:firstLine="420"/>
         <w:rPr>
           <w:rFonts w:ascii="黑体" w:eastAsia="黑体" w:hAnsi="黑体" w:cs="宋体"/>
           <w:sz w:val="28"/>
           <w:szCs w:val="28"/>
         </w:rPr>
-        <w:t>)</w:t>
-      </w:r>
-      <w:r>
-        <w:rPr>
-          <w:rFonts w:ascii="宋体" w:eastAsia="宋体" w:hAnsi="宋体" w:cs="宋体"/>
-          <w:sz w:val="28"/>
-          <w:szCs w:val="28"/>
-        </w:rPr>
-        <w:t>(</w:t>
-      </w:r>
-      <w:r>
-        <w:rPr>
-          <w:rFonts w:ascii="宋体" w:eastAsia="宋体" w:hAnsi="宋体" w:cs="宋体" w:hint="eastAsia"/>
-          <w:sz w:val="28"/>
-          <w:szCs w:val="28"/>
-        </w:rPr>
-        <w:t>deposit</w:t>
-      </w:r>
-      <w:r>
-        <w:rPr>
-          <w:rFonts w:ascii="宋体" w:eastAsia="宋体" w:hAnsi="宋体" w:cs="宋体"/>
-          <w:sz w:val="28"/>
-          <w:szCs w:val="28"/>
-        </w:rPr>
-        <w:t>)</w:t>
-      </w:r>
-      <w:r>
-        <w:rPr>
-          <w:rFonts w:ascii="宋体" w:eastAsia="宋体" w:hAnsi="宋体" w:cs="宋体" w:hint="eastAsia"/>
-          <w:sz w:val="24"/>
-          <w:szCs w:val="24"/>
-        </w:rPr>
-        <w:t>、</w:t>
-      </w:r>
-      <w:r>
-        <w:rPr>
-          <w:rFonts w:ascii="宋体" w:eastAsia="宋体" w:hAnsi="宋体" w:cs="宋体" w:hint="eastAsia"/>
-          <w:sz w:val="24"/>
-          <w:szCs w:val="24"/>
-        </w:rPr>
-        <w:t>存</w:t>
-      </w:r>
-      <w:r>
-        <w:rPr>
-          <w:rFonts w:ascii="宋体" w:eastAsia="宋体" w:hAnsi="宋体" w:cs="宋体" w:hint="eastAsia"/>
-          <w:sz w:val="24"/>
-          <w:szCs w:val="24"/>
-        </w:rPr>
-        <w:t>款利息</w:t>
-      </w:r>
-      <w:r>
-        <w:rPr>
-          <w:rFonts w:ascii="宋体" w:eastAsia="宋体" w:hAnsi="宋体" w:cs="宋体"/>
-          <w:sz w:val="24"/>
-          <w:szCs w:val="24"/>
-        </w:rPr>
-        <w:t>(累计</w:t>
-      </w:r>
-      <w:r>
+      </w:pPr>
+    </w:p>
+    <w:p>
+      <w:pPr>
+        <w:rPr>
+          <w:rFonts w:ascii="宋体" w:eastAsia="宋体" w:hAnsi="宋体" w:cs="宋体"/>
+          <w:sz w:val="24"/>
+          <w:szCs w:val="24"/>
+        </w:rPr>
+      </w:pPr>
+      <w:r>
+        <w:rPr>
+          <w:rFonts w:ascii="宋体" w:eastAsia="宋体" w:hAnsi="宋体" w:cs="宋体" w:hint="eastAsia"/>
+          <w:sz w:val="24"/>
+          <w:szCs w:val="24"/>
+        </w:rPr>
+        <w:t>3</w:t>
+      </w:r>
+      <w:r>
+        <w:rPr>
+          <w:rFonts w:ascii="宋体" w:eastAsia="宋体" w:hAnsi="宋体" w:cs="宋体"/>
+          <w:sz w:val="24"/>
+          <w:szCs w:val="24"/>
+        </w:rPr>
+        <w:t xml:space="preserve">. </w:t>
+      </w:r>
+      <w:r>
+        <w:rPr>
+          <w:rFonts w:ascii="宋体" w:eastAsia="宋体" w:hAnsi="宋体" w:cs="宋体" w:hint="eastAsia"/>
+          <w:sz w:val="24"/>
+          <w:szCs w:val="24"/>
+        </w:rPr>
+        <w:t>存款用户实体</w:t>
+      </w:r>
+    </w:p>
+    <w:p>
+      <w:pPr>
+        <w:ind w:firstLine="420"/>
         <w:rPr>
           <w:rFonts w:ascii="黑体" w:eastAsia="黑体" w:hAnsi="黑体" w:cs="宋体"/>
           <w:sz w:val="28"/>
           <w:szCs w:val="28"/>
         </w:rPr>
+      </w:pPr>
+      <w:r>
+        <w:rPr>
+          <w:rFonts w:ascii="宋体" w:eastAsia="宋体" w:hAnsi="宋体" w:cs="宋体"/>
+          <w:sz w:val="24"/>
+          <w:szCs w:val="24"/>
+        </w:rPr>
+        <w:tab/>
+      </w:r>
+      <w:r>
+        <w:rPr>
+          <w:rFonts w:ascii="宋体" w:eastAsia="宋体" w:hAnsi="宋体" w:cs="宋体"/>
+          <w:sz w:val="24"/>
+          <w:szCs w:val="24"/>
+        </w:rPr>
+        <w:t>姓名(name)、账号(account)、登录ID(</w:t>
+      </w:r>
+      <w:proofErr w:type="spellStart"/>
+      <w:r>
+        <w:rPr>
+          <w:rFonts w:ascii="宋体" w:eastAsia="宋体" w:hAnsi="宋体" w:cs="宋体"/>
+          <w:sz w:val="24"/>
+          <w:szCs w:val="24"/>
+        </w:rPr>
+        <w:t>loginId</w:t>
+      </w:r>
+      <w:proofErr w:type="spellEnd"/>
+      <w:r>
+        <w:rPr>
+          <w:rFonts w:ascii="宋体" w:eastAsia="宋体" w:hAnsi="宋体" w:cs="宋体"/>
+          <w:sz w:val="24"/>
+          <w:szCs w:val="24"/>
+        </w:rPr>
+        <w:t>)、登录密码(</w:t>
+      </w:r>
+      <w:proofErr w:type="spellStart"/>
+      <w:r>
+        <w:rPr>
+          <w:rFonts w:ascii="宋体" w:eastAsia="宋体" w:hAnsi="宋体" w:cs="宋体"/>
+          <w:sz w:val="24"/>
+          <w:szCs w:val="24"/>
+        </w:rPr>
+        <w:t>loginPwd</w:t>
+      </w:r>
+      <w:proofErr w:type="spellEnd"/>
+      <w:r>
+        <w:rPr>
+          <w:rFonts w:ascii="宋体" w:eastAsia="宋体" w:hAnsi="宋体" w:cs="宋体"/>
+          <w:sz w:val="24"/>
+          <w:szCs w:val="24"/>
+        </w:rPr>
+        <w:t>)、</w:t>
+      </w:r>
+      <w:r>
+        <w:rPr>
+          <w:rFonts w:ascii="宋体" w:eastAsia="宋体" w:hAnsi="宋体" w:cs="宋体" w:hint="eastAsia"/>
+          <w:sz w:val="24"/>
+          <w:szCs w:val="24"/>
+        </w:rPr>
+        <w:t>性别</w:t>
+      </w:r>
+      <w:r>
+        <w:rPr>
+          <w:rFonts w:ascii="宋体" w:eastAsia="宋体" w:hAnsi="宋体" w:cs="宋体"/>
+          <w:sz w:val="24"/>
+          <w:szCs w:val="24"/>
+        </w:rPr>
+        <w:t>(</w:t>
+      </w:r>
+      <w:r>
+        <w:rPr>
+          <w:rFonts w:ascii="宋体" w:eastAsia="宋体" w:hAnsi="宋体" w:cs="宋体"/>
+          <w:sz w:val="24"/>
+          <w:szCs w:val="24"/>
+        </w:rPr>
+        <w:t>gender</w:t>
+      </w:r>
+      <w:r>
+        <w:rPr>
+          <w:rFonts w:ascii="宋体" w:eastAsia="宋体" w:hAnsi="宋体" w:cs="宋体"/>
+          <w:sz w:val="24"/>
+          <w:szCs w:val="24"/>
+        </w:rPr>
+        <w:t>)、生日(birthday)、年龄</w:t>
+      </w:r>
+      <w:r>
+        <w:rPr>
+          <w:rFonts w:ascii="宋体" w:eastAsia="宋体" w:hAnsi="宋体" w:cs="宋体" w:hint="eastAsia"/>
+          <w:sz w:val="24"/>
+          <w:szCs w:val="24"/>
+        </w:rPr>
+        <w:t>（age）</w:t>
+      </w:r>
+      <w:r>
+        <w:rPr>
+          <w:rFonts w:ascii="宋体" w:eastAsia="宋体" w:hAnsi="宋体" w:cs="宋体"/>
+          <w:sz w:val="24"/>
+          <w:szCs w:val="24"/>
+        </w:rPr>
+        <w:t>、电话号码</w:t>
+      </w:r>
+      <w:r>
+        <w:rPr>
+          <w:rFonts w:ascii="宋体" w:eastAsia="宋体" w:hAnsi="宋体" w:cs="宋体" w:hint="eastAsia"/>
+          <w:sz w:val="24"/>
+          <w:szCs w:val="24"/>
+        </w:rPr>
+        <w:t>（m</w:t>
+      </w:r>
+      <w:r>
+        <w:rPr>
+          <w:rFonts w:ascii="宋体" w:eastAsia="宋体" w:hAnsi="宋体" w:cs="宋体"/>
+          <w:sz w:val="24"/>
+          <w:szCs w:val="24"/>
+        </w:rPr>
+        <w:t>obile</w:t>
+      </w:r>
+      <w:r>
+        <w:rPr>
+          <w:rFonts w:ascii="宋体" w:eastAsia="宋体" w:hAnsi="宋体" w:cs="宋体" w:hint="eastAsia"/>
+          <w:sz w:val="24"/>
+          <w:szCs w:val="24"/>
+        </w:rPr>
+        <w:t>）</w:t>
+      </w:r>
+      <w:r>
+        <w:rPr>
+          <w:rFonts w:ascii="宋体" w:eastAsia="宋体" w:hAnsi="宋体" w:cs="宋体"/>
+          <w:sz w:val="24"/>
+          <w:szCs w:val="24"/>
+        </w:rPr>
+        <w:t>、工作</w:t>
+      </w:r>
+      <w:r>
+        <w:rPr>
+          <w:rFonts w:ascii="宋体" w:eastAsia="宋体" w:hAnsi="宋体" w:cs="宋体" w:hint="eastAsia"/>
+          <w:sz w:val="24"/>
+          <w:szCs w:val="24"/>
+        </w:rPr>
+        <w:t>(</w:t>
+      </w:r>
+      <w:r>
+        <w:rPr>
+          <w:rFonts w:ascii="宋体" w:eastAsia="宋体" w:hAnsi="宋体" w:cs="宋体"/>
+          <w:sz w:val="24"/>
+          <w:szCs w:val="24"/>
+        </w:rPr>
+        <w:t>job)</w:t>
+      </w:r>
+      <w:r>
+        <w:rPr>
+          <w:rFonts w:ascii="宋体" w:eastAsia="宋体" w:hAnsi="宋体" w:cs="宋体"/>
+          <w:sz w:val="24"/>
+          <w:szCs w:val="24"/>
+        </w:rPr>
+        <w:t>、</w:t>
+      </w:r>
+      <w:r>
+        <w:rPr>
+          <w:rFonts w:ascii="宋体" w:eastAsia="宋体" w:hAnsi="宋体" w:cs="宋体" w:hint="eastAsia"/>
+          <w:sz w:val="24"/>
+          <w:szCs w:val="24"/>
+        </w:rPr>
+        <w:t>是否冻结</w:t>
+      </w:r>
+      <w:r>
+        <w:rPr>
+          <w:rFonts w:ascii="宋体" w:eastAsia="宋体" w:hAnsi="宋体" w:cs="宋体" w:hint="eastAsia"/>
+          <w:sz w:val="24"/>
+          <w:szCs w:val="24"/>
+        </w:rPr>
+        <w:t>(</w:t>
+      </w:r>
+      <w:proofErr w:type="spellStart"/>
+      <w:r>
+        <w:rPr>
+          <w:rFonts w:ascii="宋体" w:eastAsia="宋体" w:hAnsi="宋体" w:cs="宋体"/>
+          <w:sz w:val="24"/>
+          <w:szCs w:val="24"/>
+        </w:rPr>
+        <w:t>isFreezed</w:t>
+      </w:r>
+      <w:proofErr w:type="spellEnd"/>
+      <w:r>
+        <w:rPr>
+          <w:rFonts w:ascii="宋体" w:eastAsia="宋体" w:hAnsi="宋体" w:cs="宋体"/>
+          <w:sz w:val="24"/>
+          <w:szCs w:val="24"/>
+        </w:rPr>
         <w:t>)</w:t>
       </w:r>
       <w:r>
         <w:rPr>
-          <w:rFonts w:ascii="宋体" w:eastAsia="宋体" w:hAnsi="宋体" w:cs="宋体"/>
-          <w:sz w:val="24"/>
-          <w:szCs w:val="24"/>
-        </w:rPr>
-        <w:t>(interest)</w:t>
-      </w:r>
-      <w:r>
-        <w:rPr>
-          <w:rFonts w:ascii="宋体" w:eastAsia="宋体" w:hAnsi="宋体" w:cs="宋体" w:hint="eastAsia"/>
-          <w:sz w:val="24"/>
-          <w:szCs w:val="24"/>
-        </w:rPr>
-        <w:t>、</w:t>
-      </w:r>
-      <w:r>
-        <w:rPr>
-          <w:rFonts w:ascii="宋体" w:eastAsia="宋体" w:hAnsi="宋体" w:cs="宋体" w:hint="eastAsia"/>
-          <w:sz w:val="24"/>
-          <w:szCs w:val="24"/>
-        </w:rPr>
-        <w:t>身份类别（Flag）</w:t>
-      </w:r>
-      <w:r>
-        <w:rPr>
-          <w:rFonts w:ascii="宋体" w:eastAsia="宋体" w:hAnsi="宋体" w:cs="宋体" w:hint="eastAsia"/>
-          <w:sz w:val="24"/>
-          <w:szCs w:val="24"/>
-        </w:rPr>
-        <w:t>，如图4</w:t>
-      </w:r>
-      <w:r>
-        <w:rPr>
-          <w:rFonts w:ascii="宋体" w:eastAsia="宋体" w:hAnsi="宋体" w:cs="宋体"/>
-          <w:sz w:val="24"/>
-          <w:szCs w:val="24"/>
-        </w:rPr>
-        <w:t>-3</w:t>
-      </w:r>
-      <w:r>
-        <w:rPr>
-          <w:rFonts w:ascii="宋体" w:eastAsia="宋体" w:hAnsi="宋体" w:cs="宋体" w:hint="eastAsia"/>
-          <w:sz w:val="24"/>
-          <w:szCs w:val="24"/>
-        </w:rPr>
-        <w:t>：</w:t>
-      </w:r>
-    </w:p>
-    <w:p>
-      <w:r>
-        <w:object w:dxaOrig="11243" w:dyaOrig="7032" w14:anchorId="1F6A4138">
-          <v:shape id="_x0000_i1076" type="#_x0000_t75" style="width:439.2pt;height:274.8pt" o:ole="">
-            <v:imagedata r:id="rId16" o:title=""/>
-          </v:shape>
-          <o:OLEObject Type="Embed" ProgID="Visio.Drawing.15" ShapeID="_x0000_i1076" DrawAspect="Content" ObjectID="_1706468399" r:id="rId17"/>
-        </w:object>
-      </w:r>
-    </w:p>
-    <w:p/>
-    <w:p>
-      <w:pPr>
-        <w:rPr>
-          <w:rFonts w:ascii="宋体" w:eastAsia="宋体" w:hAnsi="宋体" w:cs="宋体" w:hint="eastAsia"/>
-          <w:sz w:val="24"/>
-          <w:szCs w:val="24"/>
-        </w:rPr>
-      </w:pPr>
-      <w:r>
-        <w:rPr>
-          <w:rFonts w:ascii="宋体" w:eastAsia="宋体" w:hAnsi="宋体" w:cs="宋体"/>
-          <w:sz w:val="24"/>
-          <w:szCs w:val="24"/>
-        </w:rPr>
-        <w:tab/>
-      </w:r>
-      <w:r>
-        <w:rPr>
-          <w:rFonts w:ascii="宋体" w:eastAsia="宋体" w:hAnsi="宋体" w:cs="宋体"/>
-          <w:sz w:val="24"/>
-          <w:szCs w:val="24"/>
-        </w:rPr>
-        <w:tab/>
-      </w:r>
-      <w:r>
-        <w:rPr>
-          <w:rFonts w:ascii="宋体" w:eastAsia="宋体" w:hAnsi="宋体" w:cs="宋体"/>
-          <w:sz w:val="24"/>
-          <w:szCs w:val="24"/>
-        </w:rPr>
-        <w:tab/>
-      </w:r>
-      <w:r>
-        <w:rPr>
-          <w:rFonts w:ascii="宋体" w:eastAsia="宋体" w:hAnsi="宋体" w:cs="宋体"/>
-          <w:sz w:val="24"/>
-          <w:szCs w:val="24"/>
-        </w:rPr>
-        <w:tab/>
-      </w:r>
-      <w:r>
-        <w:rPr>
-          <w:rFonts w:ascii="宋体" w:eastAsia="宋体" w:hAnsi="宋体" w:cs="宋体"/>
-          <w:sz w:val="24"/>
-          <w:szCs w:val="24"/>
-        </w:rPr>
-        <w:tab/>
-      </w:r>
-      <w:r>
-        <w:rPr>
-          <w:rFonts w:ascii="宋体" w:eastAsia="宋体" w:hAnsi="宋体" w:cs="宋体"/>
-          <w:sz w:val="24"/>
-          <w:szCs w:val="24"/>
-        </w:rPr>
-        <w:tab/>
-      </w:r>
-      <w:r>
-        <w:rPr>
-          <w:rFonts w:ascii="宋体" w:eastAsia="宋体" w:hAnsi="宋体" w:cs="宋体"/>
-          <w:sz w:val="24"/>
-          <w:szCs w:val="24"/>
-        </w:rPr>
-        <w:tab/>
-      </w:r>
-      <w:r>
-        <w:rPr>
-          <w:rFonts w:ascii="宋体" w:eastAsia="宋体" w:hAnsi="宋体" w:cs="宋体" w:hint="eastAsia"/>
-          <w:sz w:val="24"/>
-          <w:szCs w:val="24"/>
-        </w:rPr>
-        <w:t>图4</w:t>
-      </w:r>
-      <w:r>
-        <w:rPr>
-          <w:rFonts w:ascii="宋体" w:eastAsia="宋体" w:hAnsi="宋体" w:cs="宋体"/>
-          <w:sz w:val="24"/>
-          <w:szCs w:val="24"/>
-        </w:rPr>
-        <w:t>-3</w:t>
-      </w:r>
-      <w:r>
-        <w:rPr>
-          <w:rFonts w:ascii="宋体" w:eastAsia="宋体" w:hAnsi="宋体" w:cs="宋体" w:hint="eastAsia"/>
-          <w:sz w:val="24"/>
-          <w:szCs w:val="24"/>
-        </w:rPr>
-        <w:t>：存款用户实体图</w:t>
-      </w:r>
-    </w:p>
-    <w:p>
-      <w:pPr>
-        <w:rPr>
-          <w:rFonts w:ascii="宋体" w:eastAsia="宋体" w:hAnsi="宋体" w:cs="宋体"/>
-          <w:sz w:val="24"/>
-          <w:szCs w:val="24"/>
-        </w:rPr>
-      </w:pPr>
-      <w:r>
-        <w:rPr>
-          <w:rFonts w:ascii="宋体" w:eastAsia="宋体" w:hAnsi="宋体" w:cs="宋体" w:hint="eastAsia"/>
-          <w:sz w:val="24"/>
-          <w:szCs w:val="24"/>
-        </w:rPr>
-        <w:t>4</w:t>
-      </w:r>
-      <w:r>
-        <w:rPr>
-          <w:rFonts w:ascii="宋体" w:eastAsia="宋体" w:hAnsi="宋体" w:cs="宋体"/>
-          <w:sz w:val="24"/>
-          <w:szCs w:val="24"/>
-        </w:rPr>
-        <w:t>.</w:t>
-      </w:r>
-      <w:r>
-        <w:rPr>
-          <w:rFonts w:ascii="宋体" w:eastAsia="宋体" w:hAnsi="宋体" w:cs="宋体" w:hint="eastAsia"/>
-          <w:sz w:val="24"/>
-          <w:szCs w:val="24"/>
-        </w:rPr>
-        <w:t>利率实体</w:t>
-      </w:r>
-    </w:p>
-    <w:p>
-      <w:pPr>
-        <w:ind w:firstLine="420"/>
+          <w:rFonts w:ascii="宋体" w:eastAsia="宋体" w:hAnsi="宋体" w:cs="宋体" w:hint="eastAsia"/>
+          <w:sz w:val="24"/>
+          <w:szCs w:val="24"/>
+        </w:rPr>
+        <w:t>、存款</w:t>
+      </w:r>
+      <w:r>
+        <w:rPr>
+          <w:rFonts w:ascii="宋体" w:eastAsia="宋体" w:hAnsi="宋体" w:cs="宋体" w:hint="eastAsia"/>
+          <w:sz w:val="24"/>
+          <w:szCs w:val="24"/>
+        </w:rPr>
+        <w:t>资金</w:t>
+      </w:r>
+      <w:r>
+        <w:rPr>
+          <w:rFonts w:ascii="宋体" w:eastAsia="宋体" w:hAnsi="宋体" w:cs="宋体"/>
+          <w:sz w:val="24"/>
+          <w:szCs w:val="24"/>
+        </w:rPr>
+        <w:t>(累计</w:t>
+      </w:r>
+      <w:r>
         <w:rPr>
           <w:rFonts w:ascii="黑体" w:eastAsia="黑体" w:hAnsi="黑体" w:cs="宋体"/>
           <w:sz w:val="28"/>
           <w:szCs w:val="28"/>
         </w:rPr>
-      </w:pPr>
-      <w:r>
-        <w:rPr>
-          <w:rFonts w:ascii="宋体" w:eastAsia="宋体" w:hAnsi="宋体" w:cs="宋体" w:hint="eastAsia"/>
-          <w:sz w:val="24"/>
-          <w:szCs w:val="24"/>
-        </w:rPr>
-        <w:t>ID</w:t>
-      </w:r>
-      <w:r>
-        <w:rPr>
-          <w:rFonts w:ascii="宋体" w:eastAsia="宋体" w:hAnsi="宋体" w:cs="宋体" w:hint="eastAsia"/>
-          <w:sz w:val="24"/>
-          <w:szCs w:val="24"/>
-        </w:rPr>
-        <w:t>，</w:t>
-      </w:r>
-      <w:r>
-        <w:rPr>
-          <w:rFonts w:ascii="宋体" w:eastAsia="宋体" w:hAnsi="宋体" w:cs="宋体" w:hint="eastAsia"/>
-          <w:sz w:val="24"/>
-          <w:szCs w:val="24"/>
-        </w:rPr>
-        <w:t>类型</w:t>
+        <w:t>)</w:t>
+      </w:r>
+      <w:r>
+        <w:rPr>
+          <w:rFonts w:ascii="宋体" w:eastAsia="宋体" w:hAnsi="宋体" w:cs="宋体"/>
+          <w:sz w:val="28"/>
+          <w:szCs w:val="28"/>
+        </w:rPr>
+        <w:t>(</w:t>
+      </w:r>
+      <w:r>
+        <w:rPr>
+          <w:rFonts w:ascii="宋体" w:eastAsia="宋体" w:hAnsi="宋体" w:cs="宋体" w:hint="eastAsia"/>
+          <w:sz w:val="28"/>
+          <w:szCs w:val="28"/>
+        </w:rPr>
+        <w:t>deposit</w:t>
+      </w:r>
+      <w:r>
+        <w:rPr>
+          <w:rFonts w:ascii="宋体" w:eastAsia="宋体" w:hAnsi="宋体" w:cs="宋体"/>
+          <w:sz w:val="28"/>
+          <w:szCs w:val="28"/>
+        </w:rPr>
+        <w:t>)</w:t>
       </w:r>
       <w:r>
         <w:rPr>
@@ -7438,135 +7567,99 @@
           <w:sz w:val="24"/>
           <w:szCs w:val="24"/>
         </w:rPr>
-        <w:t>Flag</w:t>
-      </w:r>
-      <w:r>
-        <w:rPr>
-          <w:rFonts w:ascii="宋体" w:eastAsia="宋体" w:hAnsi="宋体" w:cs="宋体" w:hint="eastAsia"/>
-          <w:sz w:val="24"/>
-          <w:szCs w:val="24"/>
-        </w:rPr>
-        <w:t>，如图4</w:t>
-      </w:r>
-      <w:r>
-        <w:rPr>
-          <w:rFonts w:ascii="宋体" w:eastAsia="宋体" w:hAnsi="宋体" w:cs="宋体"/>
-          <w:sz w:val="24"/>
-          <w:szCs w:val="24"/>
-        </w:rPr>
-        <w:t>-4</w:t>
-      </w:r>
-      <w:r>
-        <w:rPr>
-          <w:rFonts w:ascii="宋体" w:eastAsia="宋体" w:hAnsi="宋体" w:cs="宋体" w:hint="eastAsia"/>
-          <w:sz w:val="24"/>
-          <w:szCs w:val="24"/>
-        </w:rPr>
-        <w:t>：</w:t>
-      </w:r>
-    </w:p>
-    <w:p>
-      <w:r>
-        <w:object w:dxaOrig="5148" w:dyaOrig="5173" w14:anchorId="05E9D563">
-          <v:shape id="_x0000_i1057" type="#_x0000_t75" style="width:192.6pt;height:193.8pt" o:ole="">
-            <v:imagedata r:id="rId18" o:title=""/>
-          </v:shape>
-          <o:OLEObject Type="Embed" ProgID="Visio.Drawing.15" ShapeID="_x0000_i1057" DrawAspect="Content" ObjectID="_1706468400" r:id="rId19"/>
-        </w:object>
-      </w:r>
-    </w:p>
-    <w:p>
-      <w:pPr>
-        <w:rPr>
-          <w:rFonts w:ascii="宋体" w:eastAsia="宋体" w:hAnsi="宋体"/>
-          <w:sz w:val="24"/>
-          <w:szCs w:val="24"/>
-        </w:rPr>
-      </w:pPr>
-      <w:r>
-        <w:tab/>
-      </w:r>
-      <w:r>
-        <w:tab/>
-      </w:r>
-      <w:r>
-        <w:tab/>
-      </w:r>
-      <w:r>
-        <w:rPr>
-          <w:rFonts w:ascii="宋体" w:eastAsia="宋体" w:hAnsi="宋体" w:hint="eastAsia"/>
-          <w:sz w:val="24"/>
-          <w:szCs w:val="24"/>
-        </w:rPr>
-        <w:t>图4</w:t>
-      </w:r>
-      <w:r>
-        <w:rPr>
-          <w:rFonts w:ascii="宋体" w:eastAsia="宋体" w:hAnsi="宋体"/>
-          <w:sz w:val="24"/>
-          <w:szCs w:val="24"/>
-        </w:rPr>
-        <w:t>-4</w:t>
-      </w:r>
-      <w:r>
-        <w:rPr>
-          <w:rFonts w:ascii="宋体" w:eastAsia="宋体" w:hAnsi="宋体" w:hint="eastAsia"/>
-          <w:sz w:val="24"/>
-          <w:szCs w:val="24"/>
-        </w:rPr>
-        <w:t>：利率实体图</w:t>
-      </w:r>
-    </w:p>
-    <w:p>
-      <w:pPr>
-        <w:rPr>
-          <w:rFonts w:ascii="宋体" w:eastAsia="宋体" w:hAnsi="宋体" w:cs="宋体" w:hint="eastAsia"/>
-          <w:sz w:val="24"/>
-          <w:szCs w:val="24"/>
-        </w:rPr>
-      </w:pPr>
-    </w:p>
-    <w:p>
-      <w:pPr>
-        <w:rPr>
-          <w:rFonts w:ascii="宋体" w:eastAsia="宋体" w:hAnsi="宋体" w:cs="宋体"/>
-          <w:sz w:val="24"/>
-          <w:szCs w:val="24"/>
-        </w:rPr>
-      </w:pPr>
-      <w:r>
-        <w:rPr>
-          <w:rFonts w:ascii="宋体" w:eastAsia="宋体" w:hAnsi="宋体" w:cs="宋体" w:hint="eastAsia"/>
-          <w:sz w:val="24"/>
-          <w:szCs w:val="24"/>
-        </w:rPr>
-        <w:t>5</w:t>
-      </w:r>
-      <w:r>
-        <w:rPr>
-          <w:rFonts w:ascii="宋体" w:eastAsia="宋体" w:hAnsi="宋体" w:cs="宋体"/>
-          <w:sz w:val="24"/>
-          <w:szCs w:val="24"/>
-        </w:rPr>
-        <w:t xml:space="preserve">. </w:t>
-      </w:r>
-      <w:r>
-        <w:rPr>
-          <w:rFonts w:ascii="宋体" w:eastAsia="宋体" w:hAnsi="宋体" w:cs="宋体" w:hint="eastAsia"/>
-          <w:sz w:val="24"/>
-          <w:szCs w:val="24"/>
-        </w:rPr>
-        <w:t>银行信息实体</w:t>
-      </w:r>
-    </w:p>
-    <w:p>
-      <w:pPr>
-        <w:ind w:firstLine="420"/>
+        <w:t>存</w:t>
+      </w:r>
+      <w:r>
+        <w:rPr>
+          <w:rFonts w:ascii="宋体" w:eastAsia="宋体" w:hAnsi="宋体" w:cs="宋体" w:hint="eastAsia"/>
+          <w:sz w:val="24"/>
+          <w:szCs w:val="24"/>
+        </w:rPr>
+        <w:t>款利息</w:t>
+      </w:r>
+      <w:r>
+        <w:rPr>
+          <w:rFonts w:ascii="宋体" w:eastAsia="宋体" w:hAnsi="宋体" w:cs="宋体"/>
+          <w:sz w:val="24"/>
+          <w:szCs w:val="24"/>
+        </w:rPr>
+        <w:t>(累计</w:t>
+      </w:r>
+      <w:r>
         <w:rPr>
           <w:rFonts w:ascii="黑体" w:eastAsia="黑体" w:hAnsi="黑体" w:cs="宋体"/>
           <w:sz w:val="28"/>
           <w:szCs w:val="28"/>
         </w:rPr>
+        <w:t>)</w:t>
+      </w:r>
+      <w:r>
+        <w:rPr>
+          <w:rFonts w:ascii="宋体" w:eastAsia="宋体" w:hAnsi="宋体" w:cs="宋体"/>
+          <w:sz w:val="24"/>
+          <w:szCs w:val="24"/>
+        </w:rPr>
+        <w:t>(interest)</w:t>
+      </w:r>
+      <w:r>
+        <w:rPr>
+          <w:rFonts w:ascii="宋体" w:eastAsia="宋体" w:hAnsi="宋体" w:cs="宋体" w:hint="eastAsia"/>
+          <w:sz w:val="24"/>
+          <w:szCs w:val="24"/>
+        </w:rPr>
+        <w:t>、</w:t>
+      </w:r>
+      <w:r>
+        <w:rPr>
+          <w:rFonts w:ascii="宋体" w:eastAsia="宋体" w:hAnsi="宋体" w:cs="宋体" w:hint="eastAsia"/>
+          <w:sz w:val="24"/>
+          <w:szCs w:val="24"/>
+        </w:rPr>
+        <w:t>身份类别（Flag）</w:t>
+      </w:r>
+      <w:r>
+        <w:rPr>
+          <w:rFonts w:ascii="宋体" w:eastAsia="宋体" w:hAnsi="宋体" w:cs="宋体" w:hint="eastAsia"/>
+          <w:sz w:val="24"/>
+          <w:szCs w:val="24"/>
+        </w:rPr>
+        <w:t>，如图4</w:t>
+      </w:r>
+      <w:r>
+        <w:rPr>
+          <w:rFonts w:ascii="宋体" w:eastAsia="宋体" w:hAnsi="宋体" w:cs="宋体"/>
+          <w:sz w:val="24"/>
+          <w:szCs w:val="24"/>
+        </w:rPr>
+        <w:t>-3</w:t>
+      </w:r>
+      <w:r>
+        <w:rPr>
+          <w:rFonts w:ascii="宋体" w:eastAsia="宋体" w:hAnsi="宋体" w:cs="宋体" w:hint="eastAsia"/>
+          <w:sz w:val="24"/>
+          <w:szCs w:val="24"/>
+        </w:rPr>
+        <w:t>：</w:t>
+      </w:r>
+    </w:p>
+    <w:p>
+      <w:r>
+        <w:object w:dxaOrig="11243" w:dyaOrig="7032" w14:anchorId="1F6A4138">
+          <v:shape id="_x0000_i1028" type="#_x0000_t75" style="width:439.2pt;height:274.8pt" o:ole="">
+            <v:imagedata r:id="rId16" o:title=""/>
+          </v:shape>
+          <o:OLEObject Type="Embed" ProgID="Visio.Drawing.15" ShapeID="_x0000_i1028" DrawAspect="Content" ObjectID="_1706555851" r:id="rId17"/>
+        </w:object>
+      </w:r>
+    </w:p>
+    <w:p/>
+    <w:p>
+      <w:pPr>
+        <w:rPr>
+          <w:rFonts w:ascii="宋体" w:eastAsia="宋体" w:hAnsi="宋体" w:cs="宋体"/>
+          <w:sz w:val="24"/>
+          <w:szCs w:val="24"/>
+        </w:rPr>
       </w:pPr>
       <w:r>
         <w:rPr>
@@ -7578,89 +7671,218 @@
       </w:r>
       <w:r>
         <w:rPr>
-          <w:rFonts w:ascii="宋体" w:eastAsia="宋体" w:hAnsi="宋体" w:cs="宋体" w:hint="eastAsia"/>
-          <w:sz w:val="24"/>
-          <w:szCs w:val="24"/>
-        </w:rPr>
-        <w:t>银行名称（name）、银行ID（</w:t>
-      </w:r>
-      <w:proofErr w:type="spellStart"/>
-      <w:r>
-        <w:rPr>
-          <w:rFonts w:ascii="宋体" w:eastAsia="宋体" w:hAnsi="宋体" w:cs="宋体" w:hint="eastAsia"/>
-          <w:sz w:val="24"/>
-          <w:szCs w:val="24"/>
-        </w:rPr>
-        <w:t>bankId</w:t>
-      </w:r>
-      <w:proofErr w:type="spellEnd"/>
-      <w:r>
-        <w:rPr>
-          <w:rFonts w:ascii="宋体" w:eastAsia="宋体" w:hAnsi="宋体" w:cs="宋体" w:hint="eastAsia"/>
-          <w:sz w:val="24"/>
-          <w:szCs w:val="24"/>
-        </w:rPr>
-        <w:t>）、银行本金（corpus）、身份类别（Flag）</w:t>
-      </w:r>
-      <w:r>
-        <w:rPr>
-          <w:rFonts w:ascii="宋体" w:eastAsia="宋体" w:hAnsi="宋体" w:cs="宋体" w:hint="eastAsia"/>
-          <w:sz w:val="24"/>
-          <w:szCs w:val="24"/>
-        </w:rPr>
-        <w:t>，如图4</w:t>
-      </w:r>
-      <w:r>
-        <w:rPr>
-          <w:rFonts w:ascii="宋体" w:eastAsia="宋体" w:hAnsi="宋体" w:cs="宋体"/>
-          <w:sz w:val="24"/>
-          <w:szCs w:val="24"/>
-        </w:rPr>
-        <w:t>-5</w:t>
-      </w:r>
-      <w:r>
-        <w:rPr>
-          <w:rFonts w:ascii="宋体" w:eastAsia="宋体" w:hAnsi="宋体" w:cs="宋体" w:hint="eastAsia"/>
-          <w:sz w:val="24"/>
-          <w:szCs w:val="24"/>
-        </w:rPr>
-        <w:t>：</w:t>
-      </w:r>
-    </w:p>
-    <w:p>
-      <w:pPr>
+          <w:rFonts w:ascii="宋体" w:eastAsia="宋体" w:hAnsi="宋体" w:cs="宋体"/>
+          <w:sz w:val="24"/>
+          <w:szCs w:val="24"/>
+        </w:rPr>
+        <w:tab/>
+      </w:r>
+      <w:r>
+        <w:rPr>
+          <w:rFonts w:ascii="宋体" w:eastAsia="宋体" w:hAnsi="宋体" w:cs="宋体"/>
+          <w:sz w:val="24"/>
+          <w:szCs w:val="24"/>
+        </w:rPr>
+        <w:tab/>
+      </w:r>
+      <w:r>
+        <w:rPr>
+          <w:rFonts w:ascii="宋体" w:eastAsia="宋体" w:hAnsi="宋体" w:cs="宋体"/>
+          <w:sz w:val="24"/>
+          <w:szCs w:val="24"/>
+        </w:rPr>
+        <w:tab/>
+      </w:r>
+      <w:r>
+        <w:rPr>
+          <w:rFonts w:ascii="宋体" w:eastAsia="宋体" w:hAnsi="宋体" w:cs="宋体"/>
+          <w:sz w:val="24"/>
+          <w:szCs w:val="24"/>
+        </w:rPr>
+        <w:tab/>
+      </w:r>
+      <w:r>
+        <w:rPr>
+          <w:rFonts w:ascii="宋体" w:eastAsia="宋体" w:hAnsi="宋体" w:cs="宋体"/>
+          <w:sz w:val="24"/>
+          <w:szCs w:val="24"/>
+        </w:rPr>
+        <w:tab/>
+      </w:r>
+      <w:r>
+        <w:rPr>
+          <w:rFonts w:ascii="宋体" w:eastAsia="宋体" w:hAnsi="宋体" w:cs="宋体"/>
+          <w:sz w:val="24"/>
+          <w:szCs w:val="24"/>
+        </w:rPr>
+        <w:tab/>
+      </w:r>
+      <w:r>
+        <w:rPr>
+          <w:rFonts w:ascii="宋体" w:eastAsia="宋体" w:hAnsi="宋体" w:cs="宋体" w:hint="eastAsia"/>
+          <w:sz w:val="24"/>
+          <w:szCs w:val="24"/>
+        </w:rPr>
+        <w:t>图4</w:t>
+      </w:r>
+      <w:r>
+        <w:rPr>
+          <w:rFonts w:ascii="宋体" w:eastAsia="宋体" w:hAnsi="宋体" w:cs="宋体"/>
+          <w:sz w:val="24"/>
+          <w:szCs w:val="24"/>
+        </w:rPr>
+        <w:t>-3</w:t>
+      </w:r>
+      <w:r>
+        <w:rPr>
+          <w:rFonts w:ascii="宋体" w:eastAsia="宋体" w:hAnsi="宋体" w:cs="宋体" w:hint="eastAsia"/>
+          <w:sz w:val="24"/>
+          <w:szCs w:val="24"/>
+        </w:rPr>
+        <w:t>：存款用户实体图</w:t>
+      </w:r>
+    </w:p>
+    <w:p>
+      <w:pPr>
+        <w:rPr>
+          <w:rFonts w:ascii="宋体" w:eastAsia="宋体" w:hAnsi="宋体" w:cs="宋体"/>
+          <w:sz w:val="24"/>
+          <w:szCs w:val="24"/>
+        </w:rPr>
+      </w:pPr>
+      <w:r>
+        <w:rPr>
+          <w:rFonts w:ascii="宋体" w:eastAsia="宋体" w:hAnsi="宋体" w:cs="宋体" w:hint="eastAsia"/>
+          <w:sz w:val="24"/>
+          <w:szCs w:val="24"/>
+        </w:rPr>
+        <w:t>4</w:t>
+      </w:r>
+      <w:r>
+        <w:rPr>
+          <w:rFonts w:ascii="宋体" w:eastAsia="宋体" w:hAnsi="宋体" w:cs="宋体"/>
+          <w:sz w:val="24"/>
+          <w:szCs w:val="24"/>
+        </w:rPr>
+        <w:t>.</w:t>
+      </w:r>
+      <w:r>
+        <w:rPr>
+          <w:rFonts w:ascii="宋体" w:eastAsia="宋体" w:hAnsi="宋体" w:cs="宋体" w:hint="eastAsia"/>
+          <w:sz w:val="24"/>
+          <w:szCs w:val="24"/>
+        </w:rPr>
+        <w:t>利率实体</w:t>
+      </w:r>
+    </w:p>
+    <w:p>
+      <w:pPr>
+        <w:ind w:firstLine="420"/>
         <w:rPr>
           <w:rFonts w:ascii="黑体" w:eastAsia="黑体" w:hAnsi="黑体" w:cs="宋体"/>
           <w:sz w:val="28"/>
           <w:szCs w:val="28"/>
         </w:rPr>
       </w:pPr>
-    </w:p>
-    <w:p>
-      <w:pPr>
-        <w:rPr>
-          <w:rFonts w:hint="eastAsia"/>
-        </w:rPr>
-      </w:pPr>
-      <w:r>
-        <w:object w:dxaOrig="6876" w:dyaOrig="4464" w14:anchorId="6D1C82E1">
-          <v:shape id="_x0000_i1066" type="#_x0000_t75" style="width:319.2pt;height:207.6pt" o:ole="">
-            <v:imagedata r:id="rId20" o:title=""/>
+      <w:r>
+        <w:rPr>
+          <w:rFonts w:ascii="宋体" w:eastAsia="宋体" w:hAnsi="宋体" w:cs="宋体" w:hint="eastAsia"/>
+          <w:sz w:val="24"/>
+          <w:szCs w:val="24"/>
+        </w:rPr>
+        <w:t>ID</w:t>
+      </w:r>
+      <w:r>
+        <w:rPr>
+          <w:rFonts w:ascii="宋体" w:eastAsia="宋体" w:hAnsi="宋体" w:cs="宋体" w:hint="eastAsia"/>
+          <w:sz w:val="24"/>
+          <w:szCs w:val="24"/>
+        </w:rPr>
+        <w:t>，</w:t>
+      </w:r>
+      <w:r>
+        <w:rPr>
+          <w:rFonts w:ascii="宋体" w:eastAsia="宋体" w:hAnsi="宋体" w:cs="宋体" w:hint="eastAsia"/>
+          <w:sz w:val="24"/>
+          <w:szCs w:val="24"/>
+        </w:rPr>
+        <w:t>类型</w:t>
+      </w:r>
+      <w:r>
+        <w:rPr>
+          <w:rFonts w:ascii="宋体" w:eastAsia="宋体" w:hAnsi="宋体" w:cs="宋体" w:hint="eastAsia"/>
+          <w:sz w:val="24"/>
+          <w:szCs w:val="24"/>
+        </w:rPr>
+        <w:t>、</w:t>
+      </w:r>
+      <w:r>
+        <w:rPr>
+          <w:rFonts w:ascii="宋体" w:eastAsia="宋体" w:hAnsi="宋体" w:cs="宋体" w:hint="eastAsia"/>
+          <w:sz w:val="24"/>
+          <w:szCs w:val="24"/>
+        </w:rPr>
+        <w:t>Flag</w:t>
+      </w:r>
+      <w:r>
+        <w:rPr>
+          <w:rFonts w:ascii="宋体" w:eastAsia="宋体" w:hAnsi="宋体" w:cs="宋体" w:hint="eastAsia"/>
+          <w:sz w:val="24"/>
+          <w:szCs w:val="24"/>
+        </w:rPr>
+        <w:t>，如图4</w:t>
+      </w:r>
+      <w:r>
+        <w:rPr>
+          <w:rFonts w:ascii="宋体" w:eastAsia="宋体" w:hAnsi="宋体" w:cs="宋体"/>
+          <w:sz w:val="24"/>
+          <w:szCs w:val="24"/>
+        </w:rPr>
+        <w:t>-4</w:t>
+      </w:r>
+      <w:r>
+        <w:rPr>
+          <w:rFonts w:ascii="宋体" w:eastAsia="宋体" w:hAnsi="宋体" w:cs="宋体" w:hint="eastAsia"/>
+          <w:sz w:val="24"/>
+          <w:szCs w:val="24"/>
+        </w:rPr>
+        <w:t>：</w:t>
+      </w:r>
+    </w:p>
+    <w:p>
+      <w:r>
+        <w:object w:dxaOrig="5148" w:dyaOrig="5173" w14:anchorId="05E9D563">
+          <v:shape id="_x0000_i1029" type="#_x0000_t75" style="width:192.6pt;height:193.8pt" o:ole="">
+            <v:imagedata r:id="rId18" o:title=""/>
           </v:shape>
-          <o:OLEObject Type="Embed" ProgID="Visio.Drawing.15" ShapeID="_x0000_i1066" DrawAspect="Content" ObjectID="_1706468401" r:id="rId21"/>
+          <o:OLEObject Type="Embed" ProgID="Visio.Drawing.15" ShapeID="_x0000_i1029" DrawAspect="Content" ObjectID="_1706555852" r:id="rId19"/>
         </w:object>
       </w:r>
     </w:p>
     <w:p>
       <w:pPr>
         <w:rPr>
+          <w:rFonts w:ascii="宋体" w:eastAsia="宋体" w:hAnsi="宋体"/>
+          <w:sz w:val="24"/>
+          <w:szCs w:val="24"/>
+        </w:rPr>
+      </w:pPr>
+      <w:r>
+        <w:tab/>
+      </w:r>
+      <w:r>
+        <w:tab/>
+      </w:r>
+      <w:r>
+        <w:tab/>
+      </w:r>
+      <w:r>
+        <w:rPr>
           <w:rFonts w:ascii="宋体" w:eastAsia="宋体" w:hAnsi="宋体" w:hint="eastAsia"/>
           <w:sz w:val="24"/>
           <w:szCs w:val="24"/>
         </w:rPr>
-      </w:pPr>
-      <w:r>
-        <w:tab/>
+        <w:t>图4</w:t>
       </w:r>
       <w:r>
         <w:rPr>
@@ -7668,23 +7890,7 @@
           <w:sz w:val="24"/>
           <w:szCs w:val="24"/>
         </w:rPr>
-        <w:tab/>
-      </w:r>
-      <w:r>
-        <w:rPr>
-          <w:rFonts w:ascii="宋体" w:eastAsia="宋体" w:hAnsi="宋体"/>
-          <w:sz w:val="24"/>
-          <w:szCs w:val="24"/>
-        </w:rPr>
-        <w:tab/>
-      </w:r>
-      <w:r>
-        <w:rPr>
-          <w:rFonts w:ascii="宋体" w:eastAsia="宋体" w:hAnsi="宋体"/>
-          <w:sz w:val="24"/>
-          <w:szCs w:val="24"/>
-        </w:rPr>
-        <w:tab/>
+        <w:t>-4</w:t>
       </w:r>
       <w:r>
         <w:rPr>
@@ -7692,41 +7898,214 @@
           <w:sz w:val="24"/>
           <w:szCs w:val="24"/>
         </w:rPr>
-        <w:t>图4</w:t>
-      </w:r>
-      <w:r>
-        <w:rPr>
-          <w:rFonts w:ascii="宋体" w:eastAsia="宋体" w:hAnsi="宋体"/>
-          <w:sz w:val="24"/>
-          <w:szCs w:val="24"/>
-        </w:rPr>
-        <w:t>-5</w:t>
-      </w:r>
-      <w:r>
-        <w:rPr>
-          <w:rFonts w:ascii="宋体" w:eastAsia="宋体" w:hAnsi="宋体" w:hint="eastAsia"/>
-          <w:sz w:val="24"/>
-          <w:szCs w:val="24"/>
-        </w:rPr>
-        <w:t>：银行信息实体图</w:t>
-      </w:r>
-    </w:p>
-    <w:p>
-      <w:pPr>
+        <w:t>：利率实体图</w:t>
+      </w:r>
+    </w:p>
+    <w:p>
+      <w:pPr>
+        <w:rPr>
+          <w:rFonts w:ascii="宋体" w:eastAsia="宋体" w:hAnsi="宋体" w:cs="宋体"/>
+          <w:sz w:val="24"/>
+          <w:szCs w:val="24"/>
+        </w:rPr>
+      </w:pPr>
+    </w:p>
+    <w:p>
+      <w:pPr>
+        <w:rPr>
+          <w:rFonts w:ascii="宋体" w:eastAsia="宋体" w:hAnsi="宋体" w:cs="宋体"/>
+          <w:sz w:val="24"/>
+          <w:szCs w:val="24"/>
+        </w:rPr>
+      </w:pPr>
+      <w:r>
+        <w:rPr>
+          <w:rFonts w:ascii="宋体" w:eastAsia="宋体" w:hAnsi="宋体" w:cs="宋体" w:hint="eastAsia"/>
+          <w:sz w:val="24"/>
+          <w:szCs w:val="24"/>
+        </w:rPr>
+        <w:t>5</w:t>
+      </w:r>
+      <w:r>
+        <w:rPr>
+          <w:rFonts w:ascii="宋体" w:eastAsia="宋体" w:hAnsi="宋体" w:cs="宋体"/>
+          <w:sz w:val="24"/>
+          <w:szCs w:val="24"/>
+        </w:rPr>
+        <w:t xml:space="preserve">. </w:t>
+      </w:r>
+      <w:r>
+        <w:rPr>
+          <w:rFonts w:ascii="宋体" w:eastAsia="宋体" w:hAnsi="宋体" w:cs="宋体" w:hint="eastAsia"/>
+          <w:sz w:val="24"/>
+          <w:szCs w:val="24"/>
+        </w:rPr>
+        <w:t>银行信息实体</w:t>
+      </w:r>
+    </w:p>
+    <w:p>
+      <w:pPr>
+        <w:ind w:firstLine="420"/>
         <w:rPr>
           <w:rFonts w:ascii="黑体" w:eastAsia="黑体" w:hAnsi="黑体" w:cs="宋体"/>
           <w:sz w:val="28"/>
           <w:szCs w:val="28"/>
         </w:rPr>
       </w:pPr>
-    </w:p>
-    <w:p>
-      <w:pPr>
+      <w:r>
+        <w:rPr>
+          <w:rFonts w:ascii="宋体" w:eastAsia="宋体" w:hAnsi="宋体" w:cs="宋体"/>
+          <w:sz w:val="24"/>
+          <w:szCs w:val="24"/>
+        </w:rPr>
+        <w:tab/>
+      </w:r>
+      <w:r>
+        <w:rPr>
+          <w:rFonts w:ascii="宋体" w:eastAsia="宋体" w:hAnsi="宋体" w:cs="宋体" w:hint="eastAsia"/>
+          <w:sz w:val="24"/>
+          <w:szCs w:val="24"/>
+        </w:rPr>
+        <w:t>银行名称（name）、银行ID（</w:t>
+      </w:r>
+      <w:proofErr w:type="spellStart"/>
+      <w:r>
+        <w:rPr>
+          <w:rFonts w:ascii="宋体" w:eastAsia="宋体" w:hAnsi="宋体" w:cs="宋体" w:hint="eastAsia"/>
+          <w:sz w:val="24"/>
+          <w:szCs w:val="24"/>
+        </w:rPr>
+        <w:t>bankId</w:t>
+      </w:r>
+      <w:proofErr w:type="spellEnd"/>
+      <w:r>
+        <w:rPr>
+          <w:rFonts w:ascii="宋体" w:eastAsia="宋体" w:hAnsi="宋体" w:cs="宋体" w:hint="eastAsia"/>
+          <w:sz w:val="24"/>
+          <w:szCs w:val="24"/>
+        </w:rPr>
+        <w:t>）、银行本金（corpus）、身份类别（Flag）</w:t>
+      </w:r>
+      <w:r>
+        <w:rPr>
+          <w:rFonts w:ascii="宋体" w:eastAsia="宋体" w:hAnsi="宋体" w:cs="宋体" w:hint="eastAsia"/>
+          <w:sz w:val="24"/>
+          <w:szCs w:val="24"/>
+        </w:rPr>
+        <w:t>，如图4</w:t>
+      </w:r>
+      <w:r>
+        <w:rPr>
+          <w:rFonts w:ascii="宋体" w:eastAsia="宋体" w:hAnsi="宋体" w:cs="宋体"/>
+          <w:sz w:val="24"/>
+          <w:szCs w:val="24"/>
+        </w:rPr>
+        <w:t>-5</w:t>
+      </w:r>
+      <w:r>
+        <w:rPr>
+          <w:rFonts w:ascii="宋体" w:eastAsia="宋体" w:hAnsi="宋体" w:cs="宋体" w:hint="eastAsia"/>
+          <w:sz w:val="24"/>
+          <w:szCs w:val="24"/>
+        </w:rPr>
+        <w:t>：</w:t>
+      </w:r>
+    </w:p>
+    <w:p>
+      <w:pPr>
+        <w:rPr>
+          <w:rFonts w:ascii="黑体" w:eastAsia="黑体" w:hAnsi="黑体" w:cs="宋体"/>
+          <w:sz w:val="28"/>
+          <w:szCs w:val="28"/>
+        </w:rPr>
+      </w:pPr>
+    </w:p>
+    <w:p>
+      <w:r>
+        <w:object w:dxaOrig="6876" w:dyaOrig="4464" w14:anchorId="6D1C82E1">
+          <v:shape id="_x0000_i1030" type="#_x0000_t75" style="width:319.2pt;height:207.6pt" o:ole="">
+            <v:imagedata r:id="rId20" o:title=""/>
+          </v:shape>
+          <o:OLEObject Type="Embed" ProgID="Visio.Drawing.15" ShapeID="_x0000_i1030" DrawAspect="Content" ObjectID="_1706555853" r:id="rId21"/>
+        </w:object>
+      </w:r>
+    </w:p>
+    <w:p>
+      <w:pPr>
+        <w:rPr>
+          <w:rFonts w:ascii="宋体" w:eastAsia="宋体" w:hAnsi="宋体"/>
+          <w:sz w:val="24"/>
+          <w:szCs w:val="24"/>
+        </w:rPr>
+      </w:pPr>
+      <w:r>
+        <w:tab/>
+      </w:r>
+      <w:r>
+        <w:rPr>
+          <w:rFonts w:ascii="宋体" w:eastAsia="宋体" w:hAnsi="宋体"/>
+          <w:sz w:val="24"/>
+          <w:szCs w:val="24"/>
+        </w:rPr>
+        <w:tab/>
+      </w:r>
+      <w:r>
+        <w:rPr>
+          <w:rFonts w:ascii="宋体" w:eastAsia="宋体" w:hAnsi="宋体"/>
+          <w:sz w:val="24"/>
+          <w:szCs w:val="24"/>
+        </w:rPr>
+        <w:tab/>
+      </w:r>
+      <w:r>
+        <w:rPr>
+          <w:rFonts w:ascii="宋体" w:eastAsia="宋体" w:hAnsi="宋体"/>
+          <w:sz w:val="24"/>
+          <w:szCs w:val="24"/>
+        </w:rPr>
+        <w:tab/>
+      </w:r>
+      <w:r>
         <w:rPr>
           <w:rFonts w:ascii="宋体" w:eastAsia="宋体" w:hAnsi="宋体" w:hint="eastAsia"/>
           <w:sz w:val="24"/>
           <w:szCs w:val="24"/>
         </w:rPr>
+        <w:t>图4</w:t>
+      </w:r>
+      <w:r>
+        <w:rPr>
+          <w:rFonts w:ascii="宋体" w:eastAsia="宋体" w:hAnsi="宋体"/>
+          <w:sz w:val="24"/>
+          <w:szCs w:val="24"/>
+        </w:rPr>
+        <w:t>-5</w:t>
+      </w:r>
+      <w:r>
+        <w:rPr>
+          <w:rFonts w:ascii="宋体" w:eastAsia="宋体" w:hAnsi="宋体" w:hint="eastAsia"/>
+          <w:sz w:val="24"/>
+          <w:szCs w:val="24"/>
+        </w:rPr>
+        <w:t>：银行信息实体图</w:t>
+      </w:r>
+    </w:p>
+    <w:p>
+      <w:pPr>
+        <w:rPr>
+          <w:rFonts w:ascii="黑体" w:eastAsia="黑体" w:hAnsi="黑体" w:cs="宋体"/>
+          <w:sz w:val="28"/>
+          <w:szCs w:val="28"/>
+        </w:rPr>
+      </w:pPr>
+    </w:p>
+    <w:p>
+      <w:pPr>
+        <w:rPr>
+          <w:rFonts w:ascii="宋体" w:eastAsia="宋体" w:hAnsi="宋体" w:hint="eastAsia"/>
+          <w:sz w:val="24"/>
+          <w:szCs w:val="24"/>
+        </w:rPr>
       </w:pPr>
       <w:r>
         <w:rPr>
@@ -7758,15 +8137,7 @@
           <w:sz w:val="24"/>
           <w:szCs w:val="24"/>
         </w:rPr>
-        <w:t>-</w:t>
-      </w:r>
-      <w:r>
-        <w:rPr>
-          <w:rFonts w:ascii="宋体" w:eastAsia="宋体" w:hAnsi="宋体"/>
-          <w:sz w:val="24"/>
-          <w:szCs w:val="24"/>
-        </w:rPr>
-        <w:t>6</w:t>
+        <w:t>-6</w:t>
       </w:r>
       <w:r>
         <w:rPr>
@@ -7778,21 +8149,12 @@
       </w:r>
     </w:p>
     <w:p>
-      <w:pPr>
-        <w:rPr>
-          <w:rFonts w:ascii="宋体" w:eastAsia="宋体" w:hAnsi="宋体" w:cs="宋体" w:hint="eastAsia"/>
-          <w:sz w:val="24"/>
-          <w:szCs w:val="24"/>
-        </w:rPr>
-      </w:pPr>
-    </w:p>
-    <w:p>
       <w:r>
         <w:object w:dxaOrig="4500" w:dyaOrig="5449" w14:anchorId="24F3CA93">
-          <v:shape id="_x0000_i1035" type="#_x0000_t75" style="width:202.2pt;height:234pt" o:ole="">
+          <v:shape id="_x0000_i1031" type="#_x0000_t75" style="width:202.2pt;height:234pt" o:ole="">
             <v:imagedata r:id="rId22" o:title=""/>
           </v:shape>
-          <o:OLEObject Type="Embed" ProgID="Visio.Drawing.15" ShapeID="_x0000_i1035" DrawAspect="Content" ObjectID="_1706468402" r:id="rId23"/>
+          <o:OLEObject Type="Embed" ProgID="Visio.Drawing.15" ShapeID="_x0000_i1031" DrawAspect="Content" ObjectID="_1706555854" r:id="rId23"/>
         </w:object>
       </w:r>
     </w:p>
@@ -7837,79 +8199,57 @@
         <w:t>高级管理员和利率、银行信息关系E-R图</w:t>
       </w:r>
     </w:p>
-    <w:p>
-      <w:pPr>
-        <w:rPr>
-          <w:rFonts w:hint="eastAsia"/>
-        </w:rPr>
-      </w:pPr>
-    </w:p>
-    <w:p>
-      <w:pPr>
+    <w:p/>
+    <w:p>
+      <w:pPr>
+        <w:rPr>
+          <w:rFonts w:ascii="宋体" w:eastAsia="宋体" w:hAnsi="宋体"/>
+          <w:sz w:val="24"/>
+          <w:szCs w:val="24"/>
+        </w:rPr>
+      </w:pPr>
+      <w:r>
         <w:rPr>
           <w:rFonts w:ascii="宋体" w:eastAsia="宋体" w:hAnsi="宋体" w:hint="eastAsia"/>
           <w:sz w:val="24"/>
           <w:szCs w:val="24"/>
         </w:rPr>
-      </w:pPr>
+        <w:t>普通（高级）管理员可以管理贷款用户和存款用户信息。如图4</w:t>
+      </w:r>
+      <w:r>
+        <w:rPr>
+          <w:rFonts w:ascii="宋体" w:eastAsia="宋体" w:hAnsi="宋体"/>
+          <w:sz w:val="24"/>
+          <w:szCs w:val="24"/>
+        </w:rPr>
+        <w:t>-7</w:t>
+      </w:r>
       <w:r>
         <w:rPr>
           <w:rFonts w:ascii="宋体" w:eastAsia="宋体" w:hAnsi="宋体" w:hint="eastAsia"/>
           <w:sz w:val="24"/>
           <w:szCs w:val="24"/>
         </w:rPr>
-        <w:t>普通（高级）管理员可以管理贷款用户和存款用户信息。</w:t>
-      </w:r>
-      <w:r>
-        <w:rPr>
-          <w:rFonts w:ascii="宋体" w:eastAsia="宋体" w:hAnsi="宋体" w:hint="eastAsia"/>
-          <w:sz w:val="24"/>
-          <w:szCs w:val="24"/>
-        </w:rPr>
-        <w:t>如图4</w:t>
-      </w:r>
-      <w:r>
+        <w:t>：</w:t>
+      </w:r>
+    </w:p>
+    <w:p>
+      <w:pPr>
+        <w:ind w:firstLine="420"/>
         <w:rPr>
           <w:rFonts w:ascii="宋体" w:eastAsia="宋体" w:hAnsi="宋体"/>
           <w:sz w:val="24"/>
           <w:szCs w:val="24"/>
         </w:rPr>
-        <w:t>-</w:t>
-      </w:r>
-      <w:r>
-        <w:rPr>
-          <w:rFonts w:ascii="宋体" w:eastAsia="宋体" w:hAnsi="宋体"/>
-          <w:sz w:val="24"/>
-          <w:szCs w:val="24"/>
-        </w:rPr>
-        <w:t>7</w:t>
-      </w:r>
-      <w:r>
-        <w:rPr>
-          <w:rFonts w:ascii="宋体" w:eastAsia="宋体" w:hAnsi="宋体" w:hint="eastAsia"/>
-          <w:sz w:val="24"/>
-          <w:szCs w:val="24"/>
-        </w:rPr>
-        <w:t>：</w:t>
-      </w:r>
-    </w:p>
-    <w:p>
-      <w:pPr>
-        <w:ind w:firstLine="420"/>
-        <w:rPr>
-          <w:rFonts w:ascii="宋体" w:eastAsia="宋体" w:hAnsi="宋体" w:hint="eastAsia"/>
-          <w:sz w:val="24"/>
-          <w:szCs w:val="24"/>
-        </w:rPr>
       </w:pPr>
     </w:p>
     <w:p>
       <w:r>
         <w:object w:dxaOrig="4499" w:dyaOrig="5400" w14:anchorId="061A4F24">
-          <v:shape id="_x0000_i1086" type="#_x0000_t75" style="width:187.8pt;height:215.4pt" o:ole="">
+          <v:shape id="_x0000_i1032" type="#_x0000_t75" style="width:187.8pt;height:215.4pt" o:ole="">
             <v:imagedata r:id="rId24" o:title=""/>
           </v:shape>
-          <o:OLEObject Type="Embed" ProgID="Visio.Drawing.15" ShapeID="_x0000_i1086" DrawAspect="Content" ObjectID="_1706468403" r:id="rId25"/>
+          <o:OLEObject Type="Embed" ProgID="Visio.Drawing.15" ShapeID="_x0000_i1032" DrawAspect="Content" ObjectID="_1706555855" r:id="rId25"/>
         </w:object>
       </w:r>
     </w:p>
@@ -7959,7 +8299,7 @@
           <w:sz w:val="24"/>
           <w:szCs w:val="24"/>
         </w:rPr>
-        <w:t>普通（</w:t>
+        <w:t>普通（高级）管理员和</w:t>
       </w:r>
       <w:r>
         <w:rPr>
@@ -7967,7 +8307,7 @@
           <w:sz w:val="24"/>
           <w:szCs w:val="24"/>
         </w:rPr>
-        <w:t>高级</w:t>
+        <w:t>存款用户</w:t>
       </w:r>
       <w:r>
         <w:rPr>
@@ -7975,7 +8315,7 @@
           <w:sz w:val="24"/>
           <w:szCs w:val="24"/>
         </w:rPr>
-        <w:t>）</w:t>
+        <w:t>、</w:t>
       </w:r>
       <w:r>
         <w:rPr>
@@ -7983,7 +8323,7 @@
           <w:sz w:val="24"/>
           <w:szCs w:val="24"/>
         </w:rPr>
-        <w:t>管理员和</w:t>
+        <w:t>贷款用户</w:t>
       </w:r>
       <w:r>
         <w:rPr>
@@ -7991,15 +8331,33 @@
           <w:sz w:val="24"/>
           <w:szCs w:val="24"/>
         </w:rPr>
-        <w:t>存款用户</w:t>
-      </w:r>
+        <w:t>关系E-R图</w:t>
+      </w:r>
+    </w:p>
+    <w:p/>
+    <w:p>
+      <w:pPr>
+        <w:rPr>
+          <w:rFonts w:ascii="宋体" w:eastAsia="宋体" w:hAnsi="宋体"/>
+          <w:sz w:val="24"/>
+          <w:szCs w:val="24"/>
+        </w:rPr>
+      </w:pPr>
       <w:r>
         <w:rPr>
           <w:rFonts w:ascii="宋体" w:eastAsia="宋体" w:hAnsi="宋体" w:hint="eastAsia"/>
           <w:sz w:val="24"/>
           <w:szCs w:val="24"/>
         </w:rPr>
-        <w:t>、</w:t>
+        <w:t>贷款用户、存款用户可以对应相应的利率、银行信息来办理相应的业务。如图4</w:t>
+      </w:r>
+      <w:r>
+        <w:rPr>
+          <w:rFonts w:ascii="宋体" w:eastAsia="宋体" w:hAnsi="宋体"/>
+          <w:sz w:val="24"/>
+          <w:szCs w:val="24"/>
+        </w:rPr>
+        <w:t>-8</w:t>
       </w:r>
       <w:r>
         <w:rPr>
@@ -8007,82 +8365,16 @@
           <w:sz w:val="24"/>
           <w:szCs w:val="24"/>
         </w:rPr>
-        <w:t>贷款用户</w:t>
-      </w:r>
-      <w:r>
-        <w:rPr>
-          <w:rFonts w:ascii="宋体" w:eastAsia="宋体" w:hAnsi="宋体" w:hint="eastAsia"/>
-          <w:sz w:val="24"/>
-          <w:szCs w:val="24"/>
-        </w:rPr>
-        <w:t>关系E-R图</w:t>
-      </w:r>
-    </w:p>
-    <w:p/>
-    <w:p>
-      <w:pPr>
-        <w:rPr>
-          <w:rFonts w:ascii="宋体" w:eastAsia="宋体" w:hAnsi="宋体" w:hint="eastAsia"/>
-          <w:sz w:val="24"/>
-          <w:szCs w:val="24"/>
-        </w:rPr>
-      </w:pPr>
-      <w:r>
-        <w:rPr>
-          <w:rFonts w:ascii="宋体" w:eastAsia="宋体" w:hAnsi="宋体" w:hint="eastAsia"/>
-          <w:sz w:val="24"/>
-          <w:szCs w:val="24"/>
-        </w:rPr>
-        <w:t>贷款用户、存款用户</w:t>
-      </w:r>
-      <w:r>
-        <w:rPr>
-          <w:rFonts w:ascii="宋体" w:eastAsia="宋体" w:hAnsi="宋体" w:hint="eastAsia"/>
-          <w:sz w:val="24"/>
-          <w:szCs w:val="24"/>
-        </w:rPr>
-        <w:t>可以对应相应的</w:t>
-      </w:r>
-      <w:r>
-        <w:rPr>
-          <w:rFonts w:ascii="宋体" w:eastAsia="宋体" w:hAnsi="宋体" w:hint="eastAsia"/>
-          <w:sz w:val="24"/>
-          <w:szCs w:val="24"/>
-        </w:rPr>
-        <w:t>利率、银行信息</w:t>
-      </w:r>
-      <w:r>
-        <w:rPr>
-          <w:rFonts w:ascii="宋体" w:eastAsia="宋体" w:hAnsi="宋体" w:hint="eastAsia"/>
-          <w:sz w:val="24"/>
-          <w:szCs w:val="24"/>
-        </w:rPr>
-        <w:t>来办理相应的业务。如图4</w:t>
-      </w:r>
-      <w:r>
-        <w:rPr>
-          <w:rFonts w:ascii="宋体" w:eastAsia="宋体" w:hAnsi="宋体"/>
-          <w:sz w:val="24"/>
-          <w:szCs w:val="24"/>
-        </w:rPr>
-        <w:t>-8</w:t>
-      </w:r>
-      <w:r>
-        <w:rPr>
-          <w:rFonts w:ascii="宋体" w:eastAsia="宋体" w:hAnsi="宋体" w:hint="eastAsia"/>
-          <w:sz w:val="24"/>
-          <w:szCs w:val="24"/>
-        </w:rPr>
         <w:t>：</w:t>
       </w:r>
     </w:p>
     <w:p>
       <w:r>
         <w:object w:dxaOrig="7440" w:dyaOrig="5544" w14:anchorId="71C398C0">
-          <v:shape id="_x0000_i1090" type="#_x0000_t75" style="width:256.8pt;height:191.4pt" o:ole="">
+          <v:shape id="_x0000_i1033" type="#_x0000_t75" style="width:256.8pt;height:191.4pt" o:ole="">
             <v:imagedata r:id="rId26" o:title=""/>
           </v:shape>
-          <o:OLEObject Type="Embed" ProgID="Visio.Drawing.15" ShapeID="_x0000_i1090" DrawAspect="Content" ObjectID="_1706468404" r:id="rId27"/>
+          <o:OLEObject Type="Embed" ProgID="Visio.Drawing.15" ShapeID="_x0000_i1033" DrawAspect="Content" ObjectID="_1706555856" r:id="rId27"/>
         </w:object>
       </w:r>
     </w:p>
@@ -8132,21 +8424,13 @@
           <w:sz w:val="24"/>
           <w:szCs w:val="24"/>
         </w:rPr>
-        <w:t>贷款用户、存款用户与利率、银行信息关系图</w:t>
-      </w:r>
-      <w:r>
-        <w:rPr>
-          <w:rFonts w:ascii="宋体" w:eastAsia="宋体" w:hAnsi="宋体" w:hint="eastAsia"/>
-          <w:sz w:val="24"/>
-          <w:szCs w:val="24"/>
-        </w:rPr>
-        <w:t>E-R图</w:t>
-      </w:r>
-    </w:p>
-    <w:p>
-      <w:pPr>
-        <w:rPr>
-          <w:rFonts w:ascii="黑体" w:eastAsia="黑体" w:hAnsi="黑体" w:cs="宋体" w:hint="eastAsia"/>
+        <w:t>贷款用户、存款用户与利率、银行信息关系图E-R图</w:t>
+      </w:r>
+    </w:p>
+    <w:p>
+      <w:pPr>
+        <w:rPr>
+          <w:rFonts w:ascii="黑体" w:eastAsia="黑体" w:hAnsi="黑体" w:cs="宋体"/>
           <w:sz w:val="28"/>
           <w:szCs w:val="28"/>
         </w:rPr>
@@ -9568,15 +9852,69 @@
           <w:sz w:val="24"/>
           <w:szCs w:val="24"/>
         </w:rPr>
-        <w:t>该表主要存储贷款用户的个人和贷款等信息，主要由帐户、贷款金额和利息、贷款身份等组成</w:t>
-      </w:r>
-      <w:r>
-        <w:rPr>
-          <w:rFonts w:ascii="宋体" w:eastAsia="宋体" w:hAnsi="宋体" w:cs="宋体" w:hint="eastAsia"/>
-          <w:sz w:val="24"/>
-          <w:szCs w:val="24"/>
-        </w:rPr>
-        <w:t>；贷款用户根据自己的账号和密码进行登录（或注册新用户），查看自己的帐户贷款信息，以及办理贷还款业务等操做。</w:t>
+        <w:t>该表主要存储贷款用户的个人和贷款等信息，主要由</w:t>
+      </w:r>
+      <w:proofErr w:type="gramStart"/>
+      <w:r>
+        <w:rPr>
+          <w:rFonts w:ascii="宋体" w:eastAsia="宋体" w:hAnsi="宋体" w:cs="宋体" w:hint="eastAsia"/>
+          <w:sz w:val="24"/>
+          <w:szCs w:val="24"/>
+        </w:rPr>
+        <w:t>帐户</w:t>
+      </w:r>
+      <w:proofErr w:type="gramEnd"/>
+      <w:r>
+        <w:rPr>
+          <w:rFonts w:ascii="宋体" w:eastAsia="宋体" w:hAnsi="宋体" w:cs="宋体" w:hint="eastAsia"/>
+          <w:sz w:val="24"/>
+          <w:szCs w:val="24"/>
+        </w:rPr>
+        <w:t>、贷款金额和利息、贷款身份等组成</w:t>
+      </w:r>
+      <w:r>
+        <w:rPr>
+          <w:rFonts w:ascii="宋体" w:eastAsia="宋体" w:hAnsi="宋体" w:cs="宋体" w:hint="eastAsia"/>
+          <w:sz w:val="24"/>
+          <w:szCs w:val="24"/>
+        </w:rPr>
+        <w:t>；贷款用户根据自己的账号和密码进行登录（或注册新用户），查看自己的</w:t>
+      </w:r>
+      <w:proofErr w:type="gramStart"/>
+      <w:r>
+        <w:rPr>
+          <w:rFonts w:ascii="宋体" w:eastAsia="宋体" w:hAnsi="宋体" w:cs="宋体" w:hint="eastAsia"/>
+          <w:sz w:val="24"/>
+          <w:szCs w:val="24"/>
+        </w:rPr>
+        <w:t>帐户</w:t>
+      </w:r>
+      <w:proofErr w:type="gramEnd"/>
+      <w:r>
+        <w:rPr>
+          <w:rFonts w:ascii="宋体" w:eastAsia="宋体" w:hAnsi="宋体" w:cs="宋体" w:hint="eastAsia"/>
+          <w:sz w:val="24"/>
+          <w:szCs w:val="24"/>
+        </w:rPr>
+        <w:t>贷款信息，以及办理贷还款</w:t>
+      </w:r>
+      <w:proofErr w:type="gramStart"/>
+      <w:r>
+        <w:rPr>
+          <w:rFonts w:ascii="宋体" w:eastAsia="宋体" w:hAnsi="宋体" w:cs="宋体" w:hint="eastAsia"/>
+          <w:sz w:val="24"/>
+          <w:szCs w:val="24"/>
+        </w:rPr>
+        <w:t>业务等操做</w:t>
+      </w:r>
+      <w:proofErr w:type="gramEnd"/>
+      <w:r>
+        <w:rPr>
+          <w:rFonts w:ascii="宋体" w:eastAsia="宋体" w:hAnsi="宋体" w:cs="宋体" w:hint="eastAsia"/>
+          <w:sz w:val="24"/>
+          <w:szCs w:val="24"/>
+        </w:rPr>
+        <w:t>。</w:t>
       </w:r>
       <w:r>
         <w:rPr>
@@ -11563,13 +11901,23 @@
                 <w:szCs w:val="24"/>
               </w:rPr>
             </w:pPr>
+            <w:proofErr w:type="gramStart"/>
             <w:r>
               <w:rPr>
                 <w:rFonts w:ascii="宋体" w:eastAsia="宋体" w:hAnsi="宋体" w:cs="宋体" w:hint="eastAsia"/>
                 <w:sz w:val="24"/>
                 <w:szCs w:val="24"/>
               </w:rPr>
-              <w:t>帐户是否被冻结</w:t>
+              <w:t>帐户</w:t>
+            </w:r>
+            <w:proofErr w:type="gramEnd"/>
+            <w:r>
+              <w:rPr>
+                <w:rFonts w:ascii="宋体" w:eastAsia="宋体" w:hAnsi="宋体" w:cs="宋体" w:hint="eastAsia"/>
+                <w:sz w:val="24"/>
+                <w:szCs w:val="24"/>
+              </w:rPr>
+              <w:t>是否被冻结</w:t>
             </w:r>
           </w:p>
         </w:tc>
@@ -12551,7 +12899,61 @@
           <w:sz w:val="24"/>
           <w:szCs w:val="24"/>
         </w:rPr>
-        <w:t>该表主要存储存款用户的个人和存款等信息，主要由帐户、存款金额和利息等组成；存款用户根据自己的账号和密码进行登录（或注册新用户），查看自己的帐户存款信息，以及办理存取款业务和抽奖等操做。</w:t>
+        <w:t>该表主要存储存款用户的个人和存款等信息，主要由</w:t>
+      </w:r>
+      <w:proofErr w:type="gramStart"/>
+      <w:r>
+        <w:rPr>
+          <w:rFonts w:ascii="宋体" w:eastAsia="宋体" w:hAnsi="宋体" w:cs="宋体" w:hint="eastAsia"/>
+          <w:sz w:val="24"/>
+          <w:szCs w:val="24"/>
+        </w:rPr>
+        <w:t>帐户</w:t>
+      </w:r>
+      <w:proofErr w:type="gramEnd"/>
+      <w:r>
+        <w:rPr>
+          <w:rFonts w:ascii="宋体" w:eastAsia="宋体" w:hAnsi="宋体" w:cs="宋体" w:hint="eastAsia"/>
+          <w:sz w:val="24"/>
+          <w:szCs w:val="24"/>
+        </w:rPr>
+        <w:t>、存款金额和利息等组成；存款用户根据自己的账号和密码进行登录（或注册新用户），查看自己的</w:t>
+      </w:r>
+      <w:proofErr w:type="gramStart"/>
+      <w:r>
+        <w:rPr>
+          <w:rFonts w:ascii="宋体" w:eastAsia="宋体" w:hAnsi="宋体" w:cs="宋体" w:hint="eastAsia"/>
+          <w:sz w:val="24"/>
+          <w:szCs w:val="24"/>
+        </w:rPr>
+        <w:t>帐户</w:t>
+      </w:r>
+      <w:proofErr w:type="gramEnd"/>
+      <w:r>
+        <w:rPr>
+          <w:rFonts w:ascii="宋体" w:eastAsia="宋体" w:hAnsi="宋体" w:cs="宋体" w:hint="eastAsia"/>
+          <w:sz w:val="24"/>
+          <w:szCs w:val="24"/>
+        </w:rPr>
+        <w:t>存款信息，以及办理存取款业务和</w:t>
+      </w:r>
+      <w:proofErr w:type="gramStart"/>
+      <w:r>
+        <w:rPr>
+          <w:rFonts w:ascii="宋体" w:eastAsia="宋体" w:hAnsi="宋体" w:cs="宋体" w:hint="eastAsia"/>
+          <w:sz w:val="24"/>
+          <w:szCs w:val="24"/>
+        </w:rPr>
+        <w:t>抽奖等操做</w:t>
+      </w:r>
+      <w:proofErr w:type="gramEnd"/>
+      <w:r>
+        <w:rPr>
+          <w:rFonts w:ascii="宋体" w:eastAsia="宋体" w:hAnsi="宋体" w:cs="宋体" w:hint="eastAsia"/>
+          <w:sz w:val="24"/>
+          <w:szCs w:val="24"/>
+        </w:rPr>
+        <w:t>。</w:t>
       </w:r>
       <w:r>
         <w:rPr>
@@ -15010,7 +15412,25 @@
           <w:sz w:val="24"/>
           <w:szCs w:val="24"/>
         </w:rPr>
-        <w:t>该表主要存储银行的利率和存贷款限制等信息，主要由存贷款利率类型、存款起薪等组成；高级管理员可以完成对利率的修改和增删等操做。</w:t>
+        <w:t>该表主要存储银行的利率和存贷款限制等信息，主要由存贷款利率类型、存款起薪等组成；高级管理员可以完成对利率的修改和</w:t>
+      </w:r>
+      <w:proofErr w:type="gramStart"/>
+      <w:r>
+        <w:rPr>
+          <w:rFonts w:ascii="宋体" w:eastAsia="宋体" w:hAnsi="宋体" w:cs="宋体" w:hint="eastAsia"/>
+          <w:sz w:val="24"/>
+          <w:szCs w:val="24"/>
+        </w:rPr>
+        <w:t>增删等操做</w:t>
+      </w:r>
+      <w:proofErr w:type="gramEnd"/>
+      <w:r>
+        <w:rPr>
+          <w:rFonts w:ascii="宋体" w:eastAsia="宋体" w:hAnsi="宋体" w:cs="宋体" w:hint="eastAsia"/>
+          <w:sz w:val="24"/>
+          <w:szCs w:val="24"/>
+        </w:rPr>
+        <w:t>。</w:t>
       </w:r>
       <w:r>
         <w:rPr>
@@ -15632,13 +16052,23 @@
                 <w:szCs w:val="24"/>
               </w:rPr>
             </w:pPr>
+            <w:proofErr w:type="gramStart"/>
             <w:r>
               <w:rPr>
                 <w:rFonts w:ascii="宋体" w:eastAsia="宋体" w:hAnsi="宋体" w:cs="宋体" w:hint="eastAsia"/>
                 <w:sz w:val="24"/>
                 <w:szCs w:val="24"/>
               </w:rPr>
-              <w:t>中额存款起存金额</w:t>
+              <w:t>中额存款</w:t>
+            </w:r>
+            <w:proofErr w:type="gramEnd"/>
+            <w:r>
+              <w:rPr>
+                <w:rFonts w:ascii="宋体" w:eastAsia="宋体" w:hAnsi="宋体" w:cs="宋体" w:hint="eastAsia"/>
+                <w:sz w:val="24"/>
+                <w:szCs w:val="24"/>
+              </w:rPr>
+              <w:t>起存金额</w:t>
             </w:r>
           </w:p>
         </w:tc>
@@ -16159,13 +16589,23 @@
                 <w:szCs w:val="24"/>
               </w:rPr>
             </w:pPr>
+            <w:proofErr w:type="gramStart"/>
             <w:r>
               <w:rPr>
                 <w:rFonts w:ascii="宋体" w:eastAsia="宋体" w:hAnsi="宋体" w:cs="宋体" w:hint="eastAsia"/>
                 <w:sz w:val="24"/>
                 <w:szCs w:val="24"/>
               </w:rPr>
-              <w:t>中额存款短期利率</w:t>
+              <w:t>中额存款</w:t>
+            </w:r>
+            <w:proofErr w:type="gramEnd"/>
+            <w:r>
+              <w:rPr>
+                <w:rFonts w:ascii="宋体" w:eastAsia="宋体" w:hAnsi="宋体" w:cs="宋体" w:hint="eastAsia"/>
+                <w:sz w:val="24"/>
+                <w:szCs w:val="24"/>
+              </w:rPr>
+              <w:t>短期利率</w:t>
             </w:r>
           </w:p>
         </w:tc>
@@ -16287,13 +16727,23 @@
                 <w:szCs w:val="24"/>
               </w:rPr>
             </w:pPr>
+            <w:proofErr w:type="gramStart"/>
             <w:r>
               <w:rPr>
                 <w:rFonts w:ascii="宋体" w:eastAsia="宋体" w:hAnsi="宋体" w:cs="宋体" w:hint="eastAsia"/>
                 <w:sz w:val="24"/>
                 <w:szCs w:val="24"/>
               </w:rPr>
-              <w:t>中额存款中长期利率</w:t>
+              <w:t>中额存款</w:t>
+            </w:r>
+            <w:proofErr w:type="gramEnd"/>
+            <w:r>
+              <w:rPr>
+                <w:rFonts w:ascii="宋体" w:eastAsia="宋体" w:hAnsi="宋体" w:cs="宋体" w:hint="eastAsia"/>
+                <w:sz w:val="24"/>
+                <w:szCs w:val="24"/>
+              </w:rPr>
+              <w:t>中长期利率</w:t>
             </w:r>
           </w:p>
         </w:tc>
@@ -16927,7 +17377,25 @@
           <w:sz w:val="24"/>
           <w:szCs w:val="24"/>
         </w:rPr>
-        <w:t>该表主要存储银行的基本信息，主要由银行名称和银行ID，以及本金等字段，可以实现银行分支结构的增减；高级管理员可以完成对银行信息的修改和增删等操做。</w:t>
+        <w:t>该表主要存储银行的基本信息，主要由银行名称和银行ID，以及本金等字段，可以实现银行分支结构的增减；高级管理员可以完成对银行信息的修改和</w:t>
+      </w:r>
+      <w:proofErr w:type="gramStart"/>
+      <w:r>
+        <w:rPr>
+          <w:rFonts w:ascii="宋体" w:eastAsia="宋体" w:hAnsi="宋体" w:cs="宋体" w:hint="eastAsia"/>
+          <w:sz w:val="24"/>
+          <w:szCs w:val="24"/>
+        </w:rPr>
+        <w:t>增删等操做</w:t>
+      </w:r>
+      <w:proofErr w:type="gramEnd"/>
+      <w:r>
+        <w:rPr>
+          <w:rFonts w:ascii="宋体" w:eastAsia="宋体" w:hAnsi="宋体" w:cs="宋体" w:hint="eastAsia"/>
+          <w:sz w:val="24"/>
+          <w:szCs w:val="24"/>
+        </w:rPr>
+        <w:t>。</w:t>
       </w:r>
       <w:r>
         <w:rPr>
@@ -18812,7 +19280,25 @@
           <w:sz w:val="24"/>
           <w:szCs w:val="24"/>
         </w:rPr>
-        <w:t>本系统中的用户登录功能的实现，流程为：用户在浏览器端输入数据，浏览器将此数据发送给服务器，服务器与数据库交互，查询该用户是否存在，如果存在，则返回该用户的信息，浏览器将信息存储到数据仓库中，网站中所需用户信息时，均在数据仓库中读取即可；如果不存在，返回空信息到浏览器端，浏览器提示用户输入信息有误。</w:t>
+        <w:t>本系统中的用户登录功能的实现，流程为：用户在浏览器端输入数据，浏览器将此数据发送给服务器，服务器与数据库交互，查询该用户是否存在，如果存在，则返回该用户的信息，浏览器将信息存储到数据仓库中，网站中所需用户信息时，均在数据仓库中读取即可；如果不存在，返回</w:t>
+      </w:r>
+      <w:proofErr w:type="gramStart"/>
+      <w:r>
+        <w:rPr>
+          <w:rFonts w:ascii="宋体" w:eastAsia="宋体" w:hAnsi="宋体" w:cs="宋体" w:hint="eastAsia"/>
+          <w:sz w:val="24"/>
+          <w:szCs w:val="24"/>
+        </w:rPr>
+        <w:t>空信息</w:t>
+      </w:r>
+      <w:proofErr w:type="gramEnd"/>
+      <w:r>
+        <w:rPr>
+          <w:rFonts w:ascii="宋体" w:eastAsia="宋体" w:hAnsi="宋体" w:cs="宋体" w:hint="eastAsia"/>
+          <w:sz w:val="24"/>
+          <w:szCs w:val="24"/>
+        </w:rPr>
+        <w:t>到浏览器端，浏览器提示用户输入信息有误。</w:t>
       </w:r>
     </w:p>
     <w:p>
@@ -18839,7 +19325,25 @@
           <w:sz w:val="24"/>
           <w:szCs w:val="24"/>
         </w:rPr>
-        <w:t>登录功能的浏览器端核心代码为：</w:t>
+        <w:t>登录功能的浏览器</w:t>
+      </w:r>
+      <w:proofErr w:type="gramStart"/>
+      <w:r>
+        <w:rPr>
+          <w:rFonts w:ascii="宋体" w:eastAsia="宋体" w:hAnsi="宋体" w:cs="宋体" w:hint="eastAsia"/>
+          <w:sz w:val="24"/>
+          <w:szCs w:val="24"/>
+        </w:rPr>
+        <w:t>端核心</w:t>
+      </w:r>
+      <w:proofErr w:type="gramEnd"/>
+      <w:r>
+        <w:rPr>
+          <w:rFonts w:ascii="宋体" w:eastAsia="宋体" w:hAnsi="宋体" w:cs="宋体" w:hint="eastAsia"/>
+          <w:sz w:val="24"/>
+          <w:szCs w:val="24"/>
+        </w:rPr>
+        <w:t>代码为：</w:t>
       </w:r>
     </w:p>
     <w:p>
@@ -18883,6 +19387,7 @@
         <w:t xml:space="preserve"> </w:t>
       </w:r>
       <w:proofErr w:type="spellStart"/>
+      <w:proofErr w:type="gramStart"/>
       <w:r>
         <w:rPr>
           <w:rFonts w:ascii="Consolas" w:eastAsia="宋体" w:hAnsi="Consolas" w:cs="宋体"/>
@@ -18900,7 +19405,17 @@
           <w:kern w:val="0"/>
           <w:szCs w:val="21"/>
         </w:rPr>
-        <w:t>() {</w:t>
+        <w:t>(</w:t>
+      </w:r>
+      <w:proofErr w:type="gramEnd"/>
+      <w:r>
+        <w:rPr>
+          <w:rFonts w:ascii="Consolas" w:eastAsia="宋体" w:hAnsi="Consolas" w:cs="宋体"/>
+          <w:color w:val="000000"/>
+          <w:kern w:val="0"/>
+          <w:szCs w:val="21"/>
+        </w:rPr>
+        <w:t>) {</w:t>
       </w:r>
     </w:p>
     <w:p>
@@ -18964,7 +19479,17 @@
           <w:kern w:val="0"/>
           <w:szCs w:val="21"/>
         </w:rPr>
-        <w:t>        !</w:t>
+        <w:t xml:space="preserve">        </w:t>
+      </w:r>
+      <w:proofErr w:type="gramStart"/>
+      <w:r>
+        <w:rPr>
+          <w:rFonts w:ascii="Consolas" w:eastAsia="宋体" w:hAnsi="Consolas" w:cs="宋体"/>
+          <w:color w:val="000000"/>
+          <w:kern w:val="0"/>
+          <w:szCs w:val="21"/>
+        </w:rPr>
+        <w:t>!</w:t>
       </w:r>
       <w:proofErr w:type="spellStart"/>
       <w:r>
@@ -18976,6 +19501,7 @@
         </w:rPr>
         <w:t>this</w:t>
       </w:r>
+      <w:proofErr w:type="gramEnd"/>
       <w:r>
         <w:rPr>
           <w:rFonts w:ascii="Consolas" w:eastAsia="宋体" w:hAnsi="Consolas" w:cs="宋体"/>
@@ -19016,7 +19542,17 @@
           <w:kern w:val="0"/>
           <w:szCs w:val="21"/>
         </w:rPr>
-        <w:t>        !</w:t>
+        <w:t xml:space="preserve">        </w:t>
+      </w:r>
+      <w:proofErr w:type="gramStart"/>
+      <w:r>
+        <w:rPr>
+          <w:rFonts w:ascii="Consolas" w:eastAsia="宋体" w:hAnsi="Consolas" w:cs="宋体"/>
+          <w:color w:val="000000"/>
+          <w:kern w:val="0"/>
+          <w:szCs w:val="21"/>
+        </w:rPr>
+        <w:t>!</w:t>
       </w:r>
       <w:proofErr w:type="spellStart"/>
       <w:r>
@@ -19028,6 +19564,7 @@
         </w:rPr>
         <w:t>this</w:t>
       </w:r>
+      <w:proofErr w:type="gramEnd"/>
       <w:r>
         <w:rPr>
           <w:rFonts w:ascii="Consolas" w:eastAsia="宋体" w:hAnsi="Consolas" w:cs="宋体"/>
@@ -19068,7 +19605,17 @@
           <w:kern w:val="0"/>
           <w:szCs w:val="21"/>
         </w:rPr>
-        <w:t>        !</w:t>
+        <w:t xml:space="preserve">        </w:t>
+      </w:r>
+      <w:proofErr w:type="gramStart"/>
+      <w:r>
+        <w:rPr>
+          <w:rFonts w:ascii="Consolas" w:eastAsia="宋体" w:hAnsi="Consolas" w:cs="宋体"/>
+          <w:color w:val="000000"/>
+          <w:kern w:val="0"/>
+          <w:szCs w:val="21"/>
+        </w:rPr>
+        <w:t>!</w:t>
       </w:r>
       <w:proofErr w:type="spellStart"/>
       <w:r>
@@ -19080,6 +19627,7 @@
         </w:rPr>
         <w:t>this</w:t>
       </w:r>
+      <w:proofErr w:type="gramEnd"/>
       <w:r>
         <w:rPr>
           <w:rFonts w:ascii="Consolas" w:eastAsia="宋体" w:hAnsi="Consolas" w:cs="宋体"/>
@@ -19342,6 +19890,7 @@
         <w:t xml:space="preserve">: </w:t>
       </w:r>
       <w:proofErr w:type="spellStart"/>
+      <w:proofErr w:type="gramStart"/>
       <w:r>
         <w:rPr>
           <w:rFonts w:ascii="Consolas" w:eastAsia="宋体" w:hAnsi="Consolas" w:cs="宋体"/>
@@ -19361,6 +19910,7 @@
         <w:t>.loginFormData.loginId</w:t>
       </w:r>
       <w:proofErr w:type="spellEnd"/>
+      <w:proofErr w:type="gramEnd"/>
       <w:r>
         <w:rPr>
           <w:rFonts w:ascii="Consolas" w:eastAsia="宋体" w:hAnsi="Consolas" w:cs="宋体"/>
@@ -19414,6 +19964,7 @@
         <w:t xml:space="preserve">: </w:t>
       </w:r>
       <w:proofErr w:type="spellStart"/>
+      <w:proofErr w:type="gramStart"/>
       <w:r>
         <w:rPr>
           <w:rFonts w:ascii="Consolas" w:eastAsia="宋体" w:hAnsi="Consolas" w:cs="宋体"/>
@@ -19433,6 +19984,7 @@
         <w:t>.loginFormData.loginPwd</w:t>
       </w:r>
       <w:proofErr w:type="spellEnd"/>
+      <w:proofErr w:type="gramEnd"/>
       <w:r>
         <w:rPr>
           <w:rFonts w:ascii="Consolas" w:eastAsia="宋体" w:hAnsi="Consolas" w:cs="宋体"/>
@@ -19466,6 +20018,7 @@
         <w:t xml:space="preserve">        flag: </w:t>
       </w:r>
       <w:proofErr w:type="spellStart"/>
+      <w:proofErr w:type="gramStart"/>
       <w:r>
         <w:rPr>
           <w:rFonts w:ascii="Consolas" w:eastAsia="宋体" w:hAnsi="Consolas" w:cs="宋体"/>
@@ -19485,6 +20038,7 @@
         <w:t>.loginFormData.flag</w:t>
       </w:r>
       <w:proofErr w:type="spellEnd"/>
+      <w:proofErr w:type="gramEnd"/>
       <w:r>
         <w:rPr>
           <w:rFonts w:ascii="Consolas" w:eastAsia="宋体" w:hAnsi="Consolas" w:cs="宋体"/>
@@ -19590,6 +20144,7 @@
         </w:rPr>
         <w:t xml:space="preserve"> </w:t>
       </w:r>
+      <w:proofErr w:type="gramStart"/>
       <w:r>
         <w:rPr>
           <w:rFonts w:ascii="Consolas" w:eastAsia="宋体" w:hAnsi="Consolas" w:cs="宋体"/>
@@ -19609,6 +20164,7 @@
         <w:t>.$</w:t>
       </w:r>
       <w:proofErr w:type="spellStart"/>
+      <w:proofErr w:type="gramEnd"/>
       <w:r>
         <w:rPr>
           <w:rFonts w:ascii="Consolas" w:eastAsia="宋体" w:hAnsi="Consolas" w:cs="宋体"/>
@@ -19776,6 +20332,7 @@
         </w:rPr>
         <w:t xml:space="preserve">        </w:t>
       </w:r>
+      <w:proofErr w:type="gramStart"/>
       <w:r>
         <w:rPr>
           <w:rFonts w:ascii="Consolas" w:eastAsia="宋体" w:hAnsi="Consolas" w:cs="宋体"/>
@@ -19795,6 +20352,7 @@
         <w:t>.$</w:t>
       </w:r>
       <w:proofErr w:type="spellStart"/>
+      <w:proofErr w:type="gramEnd"/>
       <w:r>
         <w:rPr>
           <w:rFonts w:ascii="Consolas" w:eastAsia="宋体" w:hAnsi="Consolas" w:cs="宋体"/>
@@ -19993,6 +20551,7 @@
         </w:rPr>
         <w:t xml:space="preserve">          </w:t>
       </w:r>
+      <w:proofErr w:type="gramStart"/>
       <w:r>
         <w:rPr>
           <w:rFonts w:ascii="Consolas" w:eastAsia="宋体" w:hAnsi="Consolas" w:cs="宋体"/>
@@ -20012,6 +20571,7 @@
         <w:t>.$</w:t>
       </w:r>
       <w:proofErr w:type="spellStart"/>
+      <w:proofErr w:type="gramEnd"/>
       <w:r>
         <w:rPr>
           <w:rFonts w:ascii="Consolas" w:eastAsia="宋体" w:hAnsi="Consolas" w:cs="宋体"/>
@@ -20149,8 +20709,19 @@
           <w:kern w:val="0"/>
           <w:szCs w:val="21"/>
         </w:rPr>
-        <w:t xml:space="preserve"> Error(</w:t>
-      </w:r>
+        <w:t xml:space="preserve"> </w:t>
+      </w:r>
+      <w:proofErr w:type="gramStart"/>
+      <w:r>
+        <w:rPr>
+          <w:rFonts w:ascii="Consolas" w:eastAsia="宋体" w:hAnsi="Consolas" w:cs="宋体"/>
+          <w:color w:val="000000"/>
+          <w:kern w:val="0"/>
+          <w:szCs w:val="21"/>
+        </w:rPr>
+        <w:t>Error(</w:t>
+      </w:r>
+      <w:proofErr w:type="gramEnd"/>
       <w:r>
         <w:rPr>
           <w:rFonts w:ascii="Consolas" w:eastAsia="宋体" w:hAnsi="Consolas" w:cs="宋体"/>
@@ -20459,26 +21030,3355 @@
           <w:sz w:val="24"/>
           <w:szCs w:val="24"/>
         </w:rPr>
-        <w:t>用户注册界面主要完成贷款用户和存款用户的注册，由于两种用户身份的绝大部分输入信息一致，可以采用通过一个登录页面实现，不同的地方区别显示即可</w:t>
-      </w:r>
-    </w:p>
-    <w:p>
-      <w:pPr>
-        <w:rPr>
-          <w:rFonts w:ascii="宋体" w:eastAsia="宋体" w:hAnsi="宋体" w:cs="宋体"/>
-          <w:sz w:val="24"/>
-          <w:szCs w:val="24"/>
-        </w:rPr>
-      </w:pPr>
-    </w:p>
-    <w:p>
-      <w:pPr>
-        <w:rPr>
-          <w:rFonts w:ascii="宋体" w:eastAsia="宋体" w:hAnsi="宋体" w:cs="宋体"/>
-          <w:sz w:val="24"/>
-          <w:szCs w:val="24"/>
-        </w:rPr>
-      </w:pPr>
+        <w:t>用户注册界面主要完成贷款用户和存款用户的注册</w:t>
+      </w:r>
+      <w:r>
+        <w:rPr>
+          <w:rFonts w:ascii="宋体" w:eastAsia="宋体" w:hAnsi="宋体" w:cs="宋体" w:hint="eastAsia"/>
+          <w:sz w:val="24"/>
+          <w:szCs w:val="24"/>
+        </w:rPr>
+        <w:t>；</w:t>
+      </w:r>
+      <w:r>
+        <w:rPr>
+          <w:rFonts w:ascii="宋体" w:eastAsia="宋体" w:hAnsi="宋体" w:cs="宋体" w:hint="eastAsia"/>
+          <w:sz w:val="24"/>
+          <w:szCs w:val="24"/>
+        </w:rPr>
+        <w:t>为了时用户体验更加友好，当用户注册成功之后，可以直接进入对应账号个人中心页面，无需登录。</w:t>
+      </w:r>
+      <w:r>
+        <w:rPr>
+          <w:rFonts w:ascii="宋体" w:eastAsia="宋体" w:hAnsi="宋体" w:cs="宋体" w:hint="eastAsia"/>
+          <w:sz w:val="24"/>
+          <w:szCs w:val="24"/>
+        </w:rPr>
+        <w:t>由于两种用户身份的</w:t>
+      </w:r>
+      <w:r>
+        <w:rPr>
+          <w:rFonts w:ascii="宋体" w:eastAsia="宋体" w:hAnsi="宋体" w:cs="宋体" w:hint="eastAsia"/>
+          <w:sz w:val="24"/>
+          <w:szCs w:val="24"/>
+        </w:rPr>
+        <w:t>大部分</w:t>
+      </w:r>
+      <w:r>
+        <w:rPr>
+          <w:rFonts w:ascii="宋体" w:eastAsia="宋体" w:hAnsi="宋体" w:cs="宋体" w:hint="eastAsia"/>
+          <w:sz w:val="24"/>
+          <w:szCs w:val="24"/>
+        </w:rPr>
+        <w:t>输入信息一致，可以通过一个</w:t>
+      </w:r>
+      <w:r>
+        <w:rPr>
+          <w:rFonts w:ascii="宋体" w:eastAsia="宋体" w:hAnsi="宋体" w:cs="宋体" w:hint="eastAsia"/>
+          <w:sz w:val="24"/>
+          <w:szCs w:val="24"/>
+        </w:rPr>
+        <w:t>通用的</w:t>
+      </w:r>
+      <w:r>
+        <w:rPr>
+          <w:rFonts w:ascii="宋体" w:eastAsia="宋体" w:hAnsi="宋体" w:cs="宋体" w:hint="eastAsia"/>
+          <w:sz w:val="24"/>
+          <w:szCs w:val="24"/>
+        </w:rPr>
+        <w:t>登录页面实现，</w:t>
+      </w:r>
+      <w:r>
+        <w:rPr>
+          <w:rFonts w:ascii="宋体" w:eastAsia="宋体" w:hAnsi="宋体" w:cs="宋体" w:hint="eastAsia"/>
+          <w:sz w:val="24"/>
+          <w:szCs w:val="24"/>
+        </w:rPr>
+        <w:t>区别的地方根据用户选择注册身份来区别展示即可</w:t>
+      </w:r>
+      <w:r>
+        <w:rPr>
+          <w:rFonts w:ascii="宋体" w:eastAsia="宋体" w:hAnsi="宋体" w:cs="宋体" w:hint="eastAsia"/>
+          <w:sz w:val="24"/>
+          <w:szCs w:val="24"/>
+        </w:rPr>
+        <w:t>，</w:t>
+      </w:r>
+      <w:r>
+        <w:rPr>
+          <w:rFonts w:ascii="宋体" w:eastAsia="宋体" w:hAnsi="宋体" w:cs="宋体" w:hint="eastAsia"/>
+          <w:sz w:val="24"/>
+          <w:szCs w:val="24"/>
+        </w:rPr>
+        <w:t>区别部分：（1）左侧的界面提示图片不同，为了用户友好的交互体验而设计；（2）贷款用户注册时，还需填入所在单位；</w:t>
+      </w:r>
+    </w:p>
+    <w:p>
+      <w:pPr>
+        <w:rPr>
+          <w:rFonts w:ascii="宋体" w:eastAsia="宋体" w:hAnsi="宋体" w:cs="宋体"/>
+          <w:sz w:val="24"/>
+          <w:szCs w:val="24"/>
+        </w:rPr>
+      </w:pPr>
+      <w:r>
+        <w:rPr>
+          <w:rFonts w:ascii="宋体" w:eastAsia="宋体" w:hAnsi="宋体" w:cs="宋体"/>
+          <w:sz w:val="24"/>
+          <w:szCs w:val="24"/>
+        </w:rPr>
+        <w:tab/>
+      </w:r>
+      <w:r>
+        <w:rPr>
+          <w:rFonts w:ascii="宋体" w:eastAsia="宋体" w:hAnsi="宋体" w:cs="宋体" w:hint="eastAsia"/>
+          <w:sz w:val="24"/>
+          <w:szCs w:val="24"/>
+        </w:rPr>
+        <w:t>功能实现和实现流程：（1）用户输入账号后和选择身份类型后，系统会自动将其</w:t>
+      </w:r>
+      <w:r>
+        <w:rPr>
+          <w:rFonts w:ascii="宋体" w:eastAsia="宋体" w:hAnsi="宋体" w:cs="宋体" w:hint="eastAsia"/>
+          <w:sz w:val="24"/>
+          <w:szCs w:val="24"/>
+        </w:rPr>
+        <w:lastRenderedPageBreak/>
+        <w:t>在数据库中查重，如果重复，提示用户“该账户已被注册，请重新填入账号”；（2）密码确认，如果用户两次输入的密码不一致，提示用户重新输入；（3）电弧号码验证，这里由于电话号码类型众多且条件有限，没有采用发送验证码验证的功能，采用正则表达式，验证用户1开头，且长度达到1</w:t>
+      </w:r>
+      <w:r>
+        <w:rPr>
+          <w:rFonts w:ascii="宋体" w:eastAsia="宋体" w:hAnsi="宋体" w:cs="宋体"/>
+          <w:sz w:val="24"/>
+          <w:szCs w:val="24"/>
+        </w:rPr>
+        <w:t>1</w:t>
+      </w:r>
+      <w:r>
+        <w:rPr>
+          <w:rFonts w:ascii="宋体" w:eastAsia="宋体" w:hAnsi="宋体" w:cs="宋体" w:hint="eastAsia"/>
+          <w:sz w:val="24"/>
+          <w:szCs w:val="24"/>
+        </w:rPr>
+        <w:t>位数即可通过验证。</w:t>
+      </w:r>
+    </w:p>
+    <w:p>
+      <w:pPr>
+        <w:ind w:firstLine="420"/>
+        <w:rPr>
+          <w:rFonts w:ascii="宋体" w:eastAsia="宋体" w:hAnsi="宋体" w:cs="宋体"/>
+          <w:sz w:val="24"/>
+          <w:szCs w:val="24"/>
+        </w:rPr>
+      </w:pPr>
+      <w:r>
+        <w:rPr>
+          <w:rFonts w:ascii="宋体" w:eastAsia="宋体" w:hAnsi="宋体" w:cs="宋体" w:hint="eastAsia"/>
+          <w:sz w:val="24"/>
+          <w:szCs w:val="24"/>
+        </w:rPr>
+        <w:t>该部分的主要代码如下：</w:t>
+      </w:r>
+    </w:p>
+    <w:p>
+      <w:pPr>
+        <w:widowControl/>
+        <w:shd w:val="clear" w:color="auto" w:fill="FFFFFF"/>
+        <w:spacing w:line="285" w:lineRule="atLeast"/>
+        <w:jc w:val="left"/>
+        <w:rPr>
+          <w:rFonts w:ascii="Consolas" w:eastAsia="宋体" w:hAnsi="Consolas" w:cs="宋体" w:hint="eastAsia"/>
+          <w:color w:val="000000"/>
+          <w:kern w:val="0"/>
+          <w:szCs w:val="21"/>
+        </w:rPr>
+      </w:pPr>
+      <w:r>
+        <w:rPr>
+          <w:rFonts w:ascii="Consolas" w:eastAsia="宋体" w:hAnsi="Consolas" w:cs="宋体"/>
+          <w:color w:val="008000"/>
+          <w:kern w:val="0"/>
+          <w:szCs w:val="21"/>
+        </w:rPr>
+        <w:t xml:space="preserve">// </w:t>
+      </w:r>
+      <w:proofErr w:type="spellStart"/>
+      <w:r>
+        <w:rPr>
+          <w:rFonts w:ascii="Consolas" w:eastAsia="宋体" w:hAnsi="Consolas" w:cs="宋体"/>
+          <w:color w:val="008000"/>
+          <w:kern w:val="0"/>
+          <w:szCs w:val="21"/>
+        </w:rPr>
+        <w:t>vue</w:t>
+      </w:r>
+      <w:proofErr w:type="spellEnd"/>
+      <w:r>
+        <w:rPr>
+          <w:rFonts w:ascii="Consolas" w:eastAsia="宋体" w:hAnsi="Consolas" w:cs="宋体"/>
+          <w:color w:val="008000"/>
+          <w:kern w:val="0"/>
+          <w:szCs w:val="21"/>
+        </w:rPr>
+        <w:t xml:space="preserve"> </w:t>
+      </w:r>
+      <w:proofErr w:type="spellStart"/>
+      <w:r>
+        <w:rPr>
+          <w:rFonts w:ascii="Consolas" w:eastAsia="宋体" w:hAnsi="Consolas" w:cs="宋体"/>
+          <w:color w:val="008000"/>
+          <w:kern w:val="0"/>
+          <w:szCs w:val="21"/>
+        </w:rPr>
+        <w:t>src</w:t>
+      </w:r>
+      <w:proofErr w:type="spellEnd"/>
+      <w:r>
+        <w:rPr>
+          <w:rFonts w:ascii="Consolas" w:eastAsia="宋体" w:hAnsi="Consolas" w:cs="宋体"/>
+          <w:color w:val="008000"/>
+          <w:kern w:val="0"/>
+          <w:szCs w:val="21"/>
+        </w:rPr>
+        <w:t>/views/Register/</w:t>
+      </w:r>
+      <w:proofErr w:type="spellStart"/>
+      <w:r>
+        <w:rPr>
+          <w:rFonts w:ascii="Consolas" w:eastAsia="宋体" w:hAnsi="Consolas" w:cs="宋体"/>
+          <w:color w:val="008000"/>
+          <w:kern w:val="0"/>
+          <w:szCs w:val="21"/>
+        </w:rPr>
+        <w:t>index.vue</w:t>
+      </w:r>
+      <w:proofErr w:type="spellEnd"/>
+    </w:p>
+    <w:p>
+      <w:pPr>
+        <w:widowControl/>
+        <w:shd w:val="clear" w:color="auto" w:fill="FFFFFF"/>
+        <w:spacing w:line="285" w:lineRule="atLeast"/>
+        <w:jc w:val="left"/>
+        <w:rPr>
+          <w:rFonts w:ascii="Consolas" w:eastAsia="宋体" w:hAnsi="Consolas" w:cs="宋体"/>
+          <w:color w:val="000000"/>
+          <w:kern w:val="0"/>
+          <w:szCs w:val="21"/>
+        </w:rPr>
+      </w:pPr>
+      <w:r>
+        <w:rPr>
+          <w:rFonts w:ascii="Consolas" w:eastAsia="宋体" w:hAnsi="Consolas" w:cs="宋体"/>
+          <w:color w:val="000000"/>
+          <w:kern w:val="0"/>
+          <w:szCs w:val="21"/>
+        </w:rPr>
+        <w:t> </w:t>
+      </w:r>
+      <w:r>
+        <w:rPr>
+          <w:rFonts w:ascii="Consolas" w:eastAsia="宋体" w:hAnsi="Consolas" w:cs="宋体"/>
+          <w:color w:val="008000"/>
+          <w:kern w:val="0"/>
+          <w:szCs w:val="21"/>
+        </w:rPr>
+        <w:t xml:space="preserve">// </w:t>
+      </w:r>
+      <w:r>
+        <w:rPr>
+          <w:rFonts w:ascii="Consolas" w:eastAsia="宋体" w:hAnsi="Consolas" w:cs="宋体"/>
+          <w:color w:val="008000"/>
+          <w:kern w:val="0"/>
+          <w:szCs w:val="21"/>
+        </w:rPr>
+        <w:t>去数据库中验证</w:t>
+      </w:r>
+      <w:r>
+        <w:rPr>
+          <w:rFonts w:ascii="Consolas" w:eastAsia="宋体" w:hAnsi="Consolas" w:cs="宋体"/>
+          <w:color w:val="008000"/>
+          <w:kern w:val="0"/>
+          <w:szCs w:val="21"/>
+        </w:rPr>
+        <w:t xml:space="preserve"> </w:t>
+      </w:r>
+      <w:r>
+        <w:rPr>
+          <w:rFonts w:ascii="Consolas" w:eastAsia="宋体" w:hAnsi="Consolas" w:cs="宋体"/>
+          <w:color w:val="008000"/>
+          <w:kern w:val="0"/>
+          <w:szCs w:val="21"/>
+        </w:rPr>
+        <w:t>账号是否可用</w:t>
+      </w:r>
+    </w:p>
+    <w:p>
+      <w:pPr>
+        <w:widowControl/>
+        <w:shd w:val="clear" w:color="auto" w:fill="FFFFFF"/>
+        <w:spacing w:line="285" w:lineRule="atLeast"/>
+        <w:jc w:val="left"/>
+        <w:rPr>
+          <w:rFonts w:ascii="Consolas" w:eastAsia="宋体" w:hAnsi="Consolas" w:cs="宋体"/>
+          <w:color w:val="000000"/>
+          <w:kern w:val="0"/>
+          <w:szCs w:val="21"/>
+        </w:rPr>
+      </w:pPr>
+      <w:r>
+        <w:rPr>
+          <w:rFonts w:ascii="Consolas" w:eastAsia="宋体" w:hAnsi="Consolas" w:cs="宋体"/>
+          <w:color w:val="000000"/>
+          <w:kern w:val="0"/>
+          <w:szCs w:val="21"/>
+        </w:rPr>
+        <w:t xml:space="preserve">    </w:t>
+      </w:r>
+      <w:r>
+        <w:rPr>
+          <w:rFonts w:ascii="Consolas" w:eastAsia="宋体" w:hAnsi="Consolas" w:cs="宋体"/>
+          <w:color w:val="0000FF"/>
+          <w:kern w:val="0"/>
+          <w:szCs w:val="21"/>
+        </w:rPr>
+        <w:t>async</w:t>
+      </w:r>
+      <w:r>
+        <w:rPr>
+          <w:rFonts w:ascii="Consolas" w:eastAsia="宋体" w:hAnsi="Consolas" w:cs="宋体"/>
+          <w:color w:val="000000"/>
+          <w:kern w:val="0"/>
+          <w:szCs w:val="21"/>
+        </w:rPr>
+        <w:t xml:space="preserve"> </w:t>
+      </w:r>
+      <w:proofErr w:type="spellStart"/>
+      <w:proofErr w:type="gramStart"/>
+      <w:r>
+        <w:rPr>
+          <w:rFonts w:ascii="Consolas" w:eastAsia="宋体" w:hAnsi="Consolas" w:cs="宋体"/>
+          <w:color w:val="795E26"/>
+          <w:kern w:val="0"/>
+          <w:szCs w:val="21"/>
+        </w:rPr>
+        <w:t>accountIsUseable</w:t>
+      </w:r>
+      <w:proofErr w:type="spellEnd"/>
+      <w:r>
+        <w:rPr>
+          <w:rFonts w:ascii="Consolas" w:eastAsia="宋体" w:hAnsi="Consolas" w:cs="宋体"/>
+          <w:color w:val="000000"/>
+          <w:kern w:val="0"/>
+          <w:szCs w:val="21"/>
+        </w:rPr>
+        <w:t>(</w:t>
+      </w:r>
+      <w:proofErr w:type="gramEnd"/>
+      <w:r>
+        <w:rPr>
+          <w:rFonts w:ascii="Consolas" w:eastAsia="宋体" w:hAnsi="Consolas" w:cs="宋体"/>
+          <w:color w:val="000000"/>
+          <w:kern w:val="0"/>
+          <w:szCs w:val="21"/>
+        </w:rPr>
+        <w:t>) {</w:t>
+      </w:r>
+    </w:p>
+    <w:p>
+      <w:pPr>
+        <w:widowControl/>
+        <w:shd w:val="clear" w:color="auto" w:fill="FFFFFF"/>
+        <w:spacing w:line="285" w:lineRule="atLeast"/>
+        <w:jc w:val="left"/>
+        <w:rPr>
+          <w:rFonts w:ascii="Consolas" w:eastAsia="宋体" w:hAnsi="Consolas" w:cs="宋体"/>
+          <w:color w:val="000000"/>
+          <w:kern w:val="0"/>
+          <w:szCs w:val="21"/>
+        </w:rPr>
+      </w:pPr>
+      <w:r>
+        <w:rPr>
+          <w:rFonts w:ascii="Consolas" w:eastAsia="宋体" w:hAnsi="Consolas" w:cs="宋体"/>
+          <w:color w:val="000000"/>
+          <w:kern w:val="0"/>
+          <w:szCs w:val="21"/>
+        </w:rPr>
+        <w:t xml:space="preserve">      </w:t>
+      </w:r>
+      <w:proofErr w:type="gramStart"/>
+      <w:r>
+        <w:rPr>
+          <w:rFonts w:ascii="Consolas" w:eastAsia="宋体" w:hAnsi="Consolas" w:cs="宋体"/>
+          <w:color w:val="001080"/>
+          <w:kern w:val="0"/>
+          <w:szCs w:val="21"/>
+        </w:rPr>
+        <w:t>console</w:t>
+      </w:r>
+      <w:r>
+        <w:rPr>
+          <w:rFonts w:ascii="Consolas" w:eastAsia="宋体" w:hAnsi="Consolas" w:cs="宋体"/>
+          <w:color w:val="000000"/>
+          <w:kern w:val="0"/>
+          <w:szCs w:val="21"/>
+        </w:rPr>
+        <w:t>.</w:t>
+      </w:r>
+      <w:r>
+        <w:rPr>
+          <w:rFonts w:ascii="Consolas" w:eastAsia="宋体" w:hAnsi="Consolas" w:cs="宋体"/>
+          <w:color w:val="795E26"/>
+          <w:kern w:val="0"/>
+          <w:szCs w:val="21"/>
+        </w:rPr>
+        <w:t>log</w:t>
+      </w:r>
+      <w:r>
+        <w:rPr>
+          <w:rFonts w:ascii="Consolas" w:eastAsia="宋体" w:hAnsi="Consolas" w:cs="宋体"/>
+          <w:color w:val="000000"/>
+          <w:kern w:val="0"/>
+          <w:szCs w:val="21"/>
+        </w:rPr>
+        <w:t>(</w:t>
+      </w:r>
+      <w:proofErr w:type="gramEnd"/>
+      <w:r>
+        <w:rPr>
+          <w:rFonts w:ascii="Consolas" w:eastAsia="宋体" w:hAnsi="Consolas" w:cs="宋体"/>
+          <w:color w:val="A31515"/>
+          <w:kern w:val="0"/>
+          <w:szCs w:val="21"/>
+        </w:rPr>
+        <w:t xml:space="preserve">"is repeat ? to </w:t>
+      </w:r>
+      <w:proofErr w:type="spellStart"/>
+      <w:r>
+        <w:rPr>
+          <w:rFonts w:ascii="Consolas" w:eastAsia="宋体" w:hAnsi="Consolas" w:cs="宋体"/>
+          <w:color w:val="A31515"/>
+          <w:kern w:val="0"/>
+          <w:szCs w:val="21"/>
+        </w:rPr>
+        <w:t>db</w:t>
+      </w:r>
+      <w:proofErr w:type="spellEnd"/>
+      <w:r>
+        <w:rPr>
+          <w:rFonts w:ascii="Consolas" w:eastAsia="宋体" w:hAnsi="Consolas" w:cs="宋体"/>
+          <w:color w:val="A31515"/>
+          <w:kern w:val="0"/>
+          <w:szCs w:val="21"/>
+        </w:rPr>
+        <w:t xml:space="preserve"> </w:t>
+      </w:r>
+      <w:proofErr w:type="spellStart"/>
+      <w:r>
+        <w:rPr>
+          <w:rFonts w:ascii="Consolas" w:eastAsia="宋体" w:hAnsi="Consolas" w:cs="宋体"/>
+          <w:color w:val="A31515"/>
+          <w:kern w:val="0"/>
+          <w:szCs w:val="21"/>
+        </w:rPr>
+        <w:t>valiable</w:t>
+      </w:r>
+      <w:proofErr w:type="spellEnd"/>
+      <w:r>
+        <w:rPr>
+          <w:rFonts w:ascii="Consolas" w:eastAsia="宋体" w:hAnsi="Consolas" w:cs="宋体"/>
+          <w:color w:val="A31515"/>
+          <w:kern w:val="0"/>
+          <w:szCs w:val="21"/>
+        </w:rPr>
+        <w:t xml:space="preserve"> ."</w:t>
+      </w:r>
+      <w:r>
+        <w:rPr>
+          <w:rFonts w:ascii="Consolas" w:eastAsia="宋体" w:hAnsi="Consolas" w:cs="宋体"/>
+          <w:color w:val="000000"/>
+          <w:kern w:val="0"/>
+          <w:szCs w:val="21"/>
+        </w:rPr>
+        <w:t>);</w:t>
+      </w:r>
+    </w:p>
+    <w:p>
+      <w:pPr>
+        <w:widowControl/>
+        <w:shd w:val="clear" w:color="auto" w:fill="FFFFFF"/>
+        <w:spacing w:line="285" w:lineRule="atLeast"/>
+        <w:jc w:val="left"/>
+        <w:rPr>
+          <w:rFonts w:ascii="Consolas" w:eastAsia="宋体" w:hAnsi="Consolas" w:cs="宋体"/>
+          <w:color w:val="000000"/>
+          <w:kern w:val="0"/>
+          <w:szCs w:val="21"/>
+        </w:rPr>
+      </w:pPr>
+      <w:r>
+        <w:rPr>
+          <w:rFonts w:ascii="Consolas" w:eastAsia="宋体" w:hAnsi="Consolas" w:cs="宋体"/>
+          <w:color w:val="000000"/>
+          <w:kern w:val="0"/>
+          <w:szCs w:val="21"/>
+        </w:rPr>
+        <w:t xml:space="preserve">      </w:t>
+      </w:r>
+      <w:r>
+        <w:rPr>
+          <w:rFonts w:ascii="Consolas" w:eastAsia="宋体" w:hAnsi="Consolas" w:cs="宋体"/>
+          <w:color w:val="0000FF"/>
+          <w:kern w:val="0"/>
+          <w:szCs w:val="21"/>
+        </w:rPr>
+        <w:t>const</w:t>
+      </w:r>
+      <w:r>
+        <w:rPr>
+          <w:rFonts w:ascii="Consolas" w:eastAsia="宋体" w:hAnsi="Consolas" w:cs="宋体"/>
+          <w:color w:val="000000"/>
+          <w:kern w:val="0"/>
+          <w:szCs w:val="21"/>
+        </w:rPr>
+        <w:t xml:space="preserve"> </w:t>
+      </w:r>
+      <w:proofErr w:type="spellStart"/>
+      <w:r>
+        <w:rPr>
+          <w:rFonts w:ascii="Consolas" w:eastAsia="宋体" w:hAnsi="Consolas" w:cs="宋体"/>
+          <w:color w:val="0070C1"/>
+          <w:kern w:val="0"/>
+          <w:szCs w:val="21"/>
+        </w:rPr>
+        <w:t>userr</w:t>
+      </w:r>
+      <w:proofErr w:type="spellEnd"/>
+      <w:r>
+        <w:rPr>
+          <w:rFonts w:ascii="Consolas" w:eastAsia="宋体" w:hAnsi="Consolas" w:cs="宋体"/>
+          <w:color w:val="000000"/>
+          <w:kern w:val="0"/>
+          <w:szCs w:val="21"/>
+        </w:rPr>
+        <w:t xml:space="preserve"> = </w:t>
+      </w:r>
+      <w:r>
+        <w:rPr>
+          <w:rFonts w:ascii="Consolas" w:eastAsia="宋体" w:hAnsi="Consolas" w:cs="宋体"/>
+          <w:color w:val="AF00DB"/>
+          <w:kern w:val="0"/>
+          <w:szCs w:val="21"/>
+        </w:rPr>
+        <w:t>await</w:t>
+      </w:r>
+      <w:r>
+        <w:rPr>
+          <w:rFonts w:ascii="Consolas" w:eastAsia="宋体" w:hAnsi="Consolas" w:cs="宋体"/>
+          <w:color w:val="000000"/>
+          <w:kern w:val="0"/>
+          <w:szCs w:val="21"/>
+        </w:rPr>
+        <w:t xml:space="preserve"> </w:t>
+      </w:r>
+      <w:proofErr w:type="gramStart"/>
+      <w:r>
+        <w:rPr>
+          <w:rFonts w:ascii="Consolas" w:eastAsia="宋体" w:hAnsi="Consolas" w:cs="宋体"/>
+          <w:color w:val="0000FF"/>
+          <w:kern w:val="0"/>
+          <w:szCs w:val="21"/>
+        </w:rPr>
+        <w:t>this</w:t>
+      </w:r>
+      <w:r>
+        <w:rPr>
+          <w:rFonts w:ascii="Consolas" w:eastAsia="宋体" w:hAnsi="Consolas" w:cs="宋体"/>
+          <w:color w:val="000000"/>
+          <w:kern w:val="0"/>
+          <w:szCs w:val="21"/>
+        </w:rPr>
+        <w:t>.</w:t>
+      </w:r>
+      <w:r>
+        <w:rPr>
+          <w:rFonts w:ascii="Consolas" w:eastAsia="宋体" w:hAnsi="Consolas" w:cs="宋体"/>
+          <w:color w:val="001080"/>
+          <w:kern w:val="0"/>
+          <w:szCs w:val="21"/>
+        </w:rPr>
+        <w:t>$</w:t>
+      </w:r>
+      <w:proofErr w:type="spellStart"/>
+      <w:proofErr w:type="gramEnd"/>
+      <w:r>
+        <w:rPr>
+          <w:rFonts w:ascii="Consolas" w:eastAsia="宋体" w:hAnsi="Consolas" w:cs="宋体"/>
+          <w:color w:val="001080"/>
+          <w:kern w:val="0"/>
+          <w:szCs w:val="21"/>
+        </w:rPr>
+        <w:t>store</w:t>
+      </w:r>
+      <w:r>
+        <w:rPr>
+          <w:rFonts w:ascii="Consolas" w:eastAsia="宋体" w:hAnsi="Consolas" w:cs="宋体"/>
+          <w:color w:val="000000"/>
+          <w:kern w:val="0"/>
+          <w:szCs w:val="21"/>
+        </w:rPr>
+        <w:t>.</w:t>
+      </w:r>
+      <w:r>
+        <w:rPr>
+          <w:rFonts w:ascii="Consolas" w:eastAsia="宋体" w:hAnsi="Consolas" w:cs="宋体"/>
+          <w:color w:val="795E26"/>
+          <w:kern w:val="0"/>
+          <w:szCs w:val="21"/>
+        </w:rPr>
+        <w:t>dispatch</w:t>
+      </w:r>
+      <w:proofErr w:type="spellEnd"/>
+      <w:r>
+        <w:rPr>
+          <w:rFonts w:ascii="Consolas" w:eastAsia="宋体" w:hAnsi="Consolas" w:cs="宋体"/>
+          <w:color w:val="000000"/>
+          <w:kern w:val="0"/>
+          <w:szCs w:val="21"/>
+        </w:rPr>
+        <w:t>(</w:t>
+      </w:r>
+      <w:r>
+        <w:rPr>
+          <w:rFonts w:ascii="Consolas" w:eastAsia="宋体" w:hAnsi="Consolas" w:cs="宋体"/>
+          <w:color w:val="A31515"/>
+          <w:kern w:val="0"/>
+          <w:szCs w:val="21"/>
+        </w:rPr>
+        <w:t>"</w:t>
+      </w:r>
+      <w:proofErr w:type="spellStart"/>
+      <w:r>
+        <w:rPr>
+          <w:rFonts w:ascii="Consolas" w:eastAsia="宋体" w:hAnsi="Consolas" w:cs="宋体"/>
+          <w:color w:val="A31515"/>
+          <w:kern w:val="0"/>
+          <w:szCs w:val="21"/>
+        </w:rPr>
+        <w:t>queryUser</w:t>
+      </w:r>
+      <w:proofErr w:type="spellEnd"/>
+      <w:r>
+        <w:rPr>
+          <w:rFonts w:ascii="Consolas" w:eastAsia="宋体" w:hAnsi="Consolas" w:cs="宋体"/>
+          <w:color w:val="A31515"/>
+          <w:kern w:val="0"/>
+          <w:szCs w:val="21"/>
+        </w:rPr>
+        <w:t>"</w:t>
+      </w:r>
+      <w:r>
+        <w:rPr>
+          <w:rFonts w:ascii="Consolas" w:eastAsia="宋体" w:hAnsi="Consolas" w:cs="宋体"/>
+          <w:color w:val="000000"/>
+          <w:kern w:val="0"/>
+          <w:szCs w:val="21"/>
+        </w:rPr>
+        <w:t>, {</w:t>
+      </w:r>
+    </w:p>
+    <w:p>
+      <w:pPr>
+        <w:widowControl/>
+        <w:shd w:val="clear" w:color="auto" w:fill="FFFFFF"/>
+        <w:spacing w:line="285" w:lineRule="atLeast"/>
+        <w:jc w:val="left"/>
+        <w:rPr>
+          <w:rFonts w:ascii="Consolas" w:eastAsia="宋体" w:hAnsi="Consolas" w:cs="宋体"/>
+          <w:color w:val="000000"/>
+          <w:kern w:val="0"/>
+          <w:szCs w:val="21"/>
+        </w:rPr>
+      </w:pPr>
+      <w:r>
+        <w:rPr>
+          <w:rFonts w:ascii="Consolas" w:eastAsia="宋体" w:hAnsi="Consolas" w:cs="宋体"/>
+          <w:color w:val="000000"/>
+          <w:kern w:val="0"/>
+          <w:szCs w:val="21"/>
+        </w:rPr>
+        <w:t xml:space="preserve">        </w:t>
+      </w:r>
+      <w:r>
+        <w:rPr>
+          <w:rFonts w:ascii="Consolas" w:eastAsia="宋体" w:hAnsi="Consolas" w:cs="宋体"/>
+          <w:color w:val="001080"/>
+          <w:kern w:val="0"/>
+          <w:szCs w:val="21"/>
+        </w:rPr>
+        <w:t>account:</w:t>
+      </w:r>
+      <w:r>
+        <w:rPr>
+          <w:rFonts w:ascii="Consolas" w:eastAsia="宋体" w:hAnsi="Consolas" w:cs="宋体"/>
+          <w:color w:val="000000"/>
+          <w:kern w:val="0"/>
+          <w:szCs w:val="21"/>
+        </w:rPr>
+        <w:t xml:space="preserve"> </w:t>
+      </w:r>
+      <w:proofErr w:type="spellStart"/>
+      <w:proofErr w:type="gramStart"/>
+      <w:r>
+        <w:rPr>
+          <w:rFonts w:ascii="Consolas" w:eastAsia="宋体" w:hAnsi="Consolas" w:cs="宋体"/>
+          <w:color w:val="0000FF"/>
+          <w:kern w:val="0"/>
+          <w:szCs w:val="21"/>
+        </w:rPr>
+        <w:t>this</w:t>
+      </w:r>
+      <w:r>
+        <w:rPr>
+          <w:rFonts w:ascii="Consolas" w:eastAsia="宋体" w:hAnsi="Consolas" w:cs="宋体"/>
+          <w:color w:val="000000"/>
+          <w:kern w:val="0"/>
+          <w:szCs w:val="21"/>
+        </w:rPr>
+        <w:t>.</w:t>
+      </w:r>
+      <w:r>
+        <w:rPr>
+          <w:rFonts w:ascii="Consolas" w:eastAsia="宋体" w:hAnsi="Consolas" w:cs="宋体"/>
+          <w:color w:val="001080"/>
+          <w:kern w:val="0"/>
+          <w:szCs w:val="21"/>
+        </w:rPr>
+        <w:t>userInfoTemp</w:t>
+      </w:r>
+      <w:r>
+        <w:rPr>
+          <w:rFonts w:ascii="Consolas" w:eastAsia="宋体" w:hAnsi="Consolas" w:cs="宋体"/>
+          <w:color w:val="000000"/>
+          <w:kern w:val="0"/>
+          <w:szCs w:val="21"/>
+        </w:rPr>
+        <w:t>.</w:t>
+      </w:r>
+      <w:r>
+        <w:rPr>
+          <w:rFonts w:ascii="Consolas" w:eastAsia="宋体" w:hAnsi="Consolas" w:cs="宋体"/>
+          <w:color w:val="001080"/>
+          <w:kern w:val="0"/>
+          <w:szCs w:val="21"/>
+        </w:rPr>
+        <w:t>account</w:t>
+      </w:r>
+      <w:proofErr w:type="spellEnd"/>
+      <w:proofErr w:type="gramEnd"/>
+      <w:r>
+        <w:rPr>
+          <w:rFonts w:ascii="Consolas" w:eastAsia="宋体" w:hAnsi="Consolas" w:cs="宋体"/>
+          <w:color w:val="000000"/>
+          <w:kern w:val="0"/>
+          <w:szCs w:val="21"/>
+        </w:rPr>
+        <w:t>,</w:t>
+      </w:r>
+    </w:p>
+    <w:p>
+      <w:pPr>
+        <w:widowControl/>
+        <w:shd w:val="clear" w:color="auto" w:fill="FFFFFF"/>
+        <w:spacing w:line="285" w:lineRule="atLeast"/>
+        <w:jc w:val="left"/>
+        <w:rPr>
+          <w:rFonts w:ascii="Consolas" w:eastAsia="宋体" w:hAnsi="Consolas" w:cs="宋体"/>
+          <w:color w:val="000000"/>
+          <w:kern w:val="0"/>
+          <w:szCs w:val="21"/>
+        </w:rPr>
+      </w:pPr>
+      <w:r>
+        <w:rPr>
+          <w:rFonts w:ascii="Consolas" w:eastAsia="宋体" w:hAnsi="Consolas" w:cs="宋体"/>
+          <w:color w:val="000000"/>
+          <w:kern w:val="0"/>
+          <w:szCs w:val="21"/>
+        </w:rPr>
+        <w:t xml:space="preserve">        </w:t>
+      </w:r>
+      <w:r>
+        <w:rPr>
+          <w:rFonts w:ascii="Consolas" w:eastAsia="宋体" w:hAnsi="Consolas" w:cs="宋体"/>
+          <w:color w:val="001080"/>
+          <w:kern w:val="0"/>
+          <w:szCs w:val="21"/>
+        </w:rPr>
+        <w:t>flag:</w:t>
+      </w:r>
+      <w:r>
+        <w:rPr>
+          <w:rFonts w:ascii="Consolas" w:eastAsia="宋体" w:hAnsi="Consolas" w:cs="宋体"/>
+          <w:color w:val="000000"/>
+          <w:kern w:val="0"/>
+          <w:szCs w:val="21"/>
+        </w:rPr>
+        <w:t xml:space="preserve"> </w:t>
+      </w:r>
+      <w:proofErr w:type="spellStart"/>
+      <w:proofErr w:type="gramStart"/>
+      <w:r>
+        <w:rPr>
+          <w:rFonts w:ascii="Consolas" w:eastAsia="宋体" w:hAnsi="Consolas" w:cs="宋体"/>
+          <w:color w:val="0000FF"/>
+          <w:kern w:val="0"/>
+          <w:szCs w:val="21"/>
+        </w:rPr>
+        <w:t>this</w:t>
+      </w:r>
+      <w:r>
+        <w:rPr>
+          <w:rFonts w:ascii="Consolas" w:eastAsia="宋体" w:hAnsi="Consolas" w:cs="宋体"/>
+          <w:color w:val="000000"/>
+          <w:kern w:val="0"/>
+          <w:szCs w:val="21"/>
+        </w:rPr>
+        <w:t>.</w:t>
+      </w:r>
+      <w:r>
+        <w:rPr>
+          <w:rFonts w:ascii="Consolas" w:eastAsia="宋体" w:hAnsi="Consolas" w:cs="宋体"/>
+          <w:color w:val="001080"/>
+          <w:kern w:val="0"/>
+          <w:szCs w:val="21"/>
+        </w:rPr>
+        <w:t>userInfo</w:t>
+      </w:r>
+      <w:r>
+        <w:rPr>
+          <w:rFonts w:ascii="Consolas" w:eastAsia="宋体" w:hAnsi="Consolas" w:cs="宋体"/>
+          <w:color w:val="000000"/>
+          <w:kern w:val="0"/>
+          <w:szCs w:val="21"/>
+        </w:rPr>
+        <w:t>.</w:t>
+      </w:r>
+      <w:r>
+        <w:rPr>
+          <w:rFonts w:ascii="Consolas" w:eastAsia="宋体" w:hAnsi="Consolas" w:cs="宋体"/>
+          <w:color w:val="001080"/>
+          <w:kern w:val="0"/>
+          <w:szCs w:val="21"/>
+        </w:rPr>
+        <w:t>flag</w:t>
+      </w:r>
+      <w:proofErr w:type="spellEnd"/>
+      <w:proofErr w:type="gramEnd"/>
+      <w:r>
+        <w:rPr>
+          <w:rFonts w:ascii="Consolas" w:eastAsia="宋体" w:hAnsi="Consolas" w:cs="宋体"/>
+          <w:color w:val="000000"/>
+          <w:kern w:val="0"/>
+          <w:szCs w:val="21"/>
+        </w:rPr>
+        <w:t>,</w:t>
+      </w:r>
+    </w:p>
+    <w:p>
+      <w:pPr>
+        <w:widowControl/>
+        <w:shd w:val="clear" w:color="auto" w:fill="FFFFFF"/>
+        <w:spacing w:line="285" w:lineRule="atLeast"/>
+        <w:jc w:val="left"/>
+        <w:rPr>
+          <w:rFonts w:ascii="Consolas" w:eastAsia="宋体" w:hAnsi="Consolas" w:cs="宋体"/>
+          <w:color w:val="000000"/>
+          <w:kern w:val="0"/>
+          <w:szCs w:val="21"/>
+        </w:rPr>
+      </w:pPr>
+      <w:r>
+        <w:rPr>
+          <w:rFonts w:ascii="Consolas" w:eastAsia="宋体" w:hAnsi="Consolas" w:cs="宋体"/>
+          <w:color w:val="000000"/>
+          <w:kern w:val="0"/>
+          <w:szCs w:val="21"/>
+        </w:rPr>
+        <w:t>      });</w:t>
+      </w:r>
+    </w:p>
+    <w:p>
+      <w:pPr>
+        <w:widowControl/>
+        <w:shd w:val="clear" w:color="auto" w:fill="FFFFFF"/>
+        <w:spacing w:line="285" w:lineRule="atLeast"/>
+        <w:jc w:val="left"/>
+        <w:rPr>
+          <w:rFonts w:ascii="Consolas" w:eastAsia="宋体" w:hAnsi="Consolas" w:cs="宋体"/>
+          <w:color w:val="000000"/>
+          <w:kern w:val="0"/>
+          <w:szCs w:val="21"/>
+        </w:rPr>
+      </w:pPr>
+      <w:r>
+        <w:rPr>
+          <w:rFonts w:ascii="Consolas" w:eastAsia="宋体" w:hAnsi="Consolas" w:cs="宋体"/>
+          <w:color w:val="000000"/>
+          <w:kern w:val="0"/>
+          <w:szCs w:val="21"/>
+        </w:rPr>
+        <w:t xml:space="preserve">      </w:t>
+      </w:r>
+      <w:r>
+        <w:rPr>
+          <w:rFonts w:ascii="Consolas" w:eastAsia="宋体" w:hAnsi="Consolas" w:cs="宋体"/>
+          <w:color w:val="AF00DB"/>
+          <w:kern w:val="0"/>
+          <w:szCs w:val="21"/>
+        </w:rPr>
+        <w:t>if</w:t>
+      </w:r>
+      <w:r>
+        <w:rPr>
+          <w:rFonts w:ascii="Consolas" w:eastAsia="宋体" w:hAnsi="Consolas" w:cs="宋体"/>
+          <w:color w:val="000000"/>
+          <w:kern w:val="0"/>
+          <w:szCs w:val="21"/>
+        </w:rPr>
+        <w:t xml:space="preserve"> (</w:t>
+      </w:r>
+      <w:proofErr w:type="spellStart"/>
+      <w:r>
+        <w:rPr>
+          <w:rFonts w:ascii="Consolas" w:eastAsia="宋体" w:hAnsi="Consolas" w:cs="宋体"/>
+          <w:color w:val="0070C1"/>
+          <w:kern w:val="0"/>
+          <w:szCs w:val="21"/>
+        </w:rPr>
+        <w:t>userr</w:t>
+      </w:r>
+      <w:proofErr w:type="spellEnd"/>
+      <w:r>
+        <w:rPr>
+          <w:rFonts w:ascii="Consolas" w:eastAsia="宋体" w:hAnsi="Consolas" w:cs="宋体"/>
+          <w:color w:val="000000"/>
+          <w:kern w:val="0"/>
+          <w:szCs w:val="21"/>
+        </w:rPr>
+        <w:t>) {</w:t>
+      </w:r>
+    </w:p>
+    <w:p>
+      <w:pPr>
+        <w:widowControl/>
+        <w:shd w:val="clear" w:color="auto" w:fill="FFFFFF"/>
+        <w:spacing w:line="285" w:lineRule="atLeast"/>
+        <w:jc w:val="left"/>
+        <w:rPr>
+          <w:rFonts w:ascii="Consolas" w:eastAsia="宋体" w:hAnsi="Consolas" w:cs="宋体"/>
+          <w:color w:val="000000"/>
+          <w:kern w:val="0"/>
+          <w:szCs w:val="21"/>
+        </w:rPr>
+      </w:pPr>
+      <w:r>
+        <w:rPr>
+          <w:rFonts w:ascii="Consolas" w:eastAsia="宋体" w:hAnsi="Consolas" w:cs="宋体"/>
+          <w:color w:val="000000"/>
+          <w:kern w:val="0"/>
+          <w:szCs w:val="21"/>
+        </w:rPr>
+        <w:t xml:space="preserve">        </w:t>
+      </w:r>
+      <w:proofErr w:type="spellStart"/>
+      <w:r>
+        <w:rPr>
+          <w:rFonts w:ascii="Consolas" w:eastAsia="宋体" w:hAnsi="Consolas" w:cs="宋体"/>
+          <w:color w:val="0000FF"/>
+          <w:kern w:val="0"/>
+          <w:szCs w:val="21"/>
+        </w:rPr>
+        <w:t>this</w:t>
+      </w:r>
+      <w:r>
+        <w:rPr>
+          <w:rFonts w:ascii="Consolas" w:eastAsia="宋体" w:hAnsi="Consolas" w:cs="宋体"/>
+          <w:color w:val="000000"/>
+          <w:kern w:val="0"/>
+          <w:szCs w:val="21"/>
+        </w:rPr>
+        <w:t>.</w:t>
+      </w:r>
+      <w:r>
+        <w:rPr>
+          <w:rFonts w:ascii="Consolas" w:eastAsia="宋体" w:hAnsi="Consolas" w:cs="宋体"/>
+          <w:color w:val="795E26"/>
+          <w:kern w:val="0"/>
+          <w:szCs w:val="21"/>
+        </w:rPr>
+        <w:t>tipMsg</w:t>
+      </w:r>
+      <w:proofErr w:type="spellEnd"/>
+      <w:r>
+        <w:rPr>
+          <w:rFonts w:ascii="Consolas" w:eastAsia="宋体" w:hAnsi="Consolas" w:cs="宋体"/>
+          <w:color w:val="000000"/>
+          <w:kern w:val="0"/>
+          <w:szCs w:val="21"/>
+        </w:rPr>
+        <w:t>(</w:t>
+      </w:r>
+      <w:r>
+        <w:rPr>
+          <w:rFonts w:ascii="Consolas" w:eastAsia="宋体" w:hAnsi="Consolas" w:cs="宋体"/>
+          <w:color w:val="A31515"/>
+          <w:kern w:val="0"/>
+          <w:szCs w:val="21"/>
+        </w:rPr>
+        <w:t>"warn"</w:t>
+      </w:r>
+      <w:r>
+        <w:rPr>
+          <w:rFonts w:ascii="Consolas" w:eastAsia="宋体" w:hAnsi="Consolas" w:cs="宋体"/>
+          <w:color w:val="000000"/>
+          <w:kern w:val="0"/>
+          <w:szCs w:val="21"/>
+        </w:rPr>
+        <w:t xml:space="preserve">, </w:t>
+      </w:r>
+      <w:r>
+        <w:rPr>
+          <w:rFonts w:ascii="Consolas" w:eastAsia="宋体" w:hAnsi="Consolas" w:cs="宋体"/>
+          <w:color w:val="A31515"/>
+          <w:kern w:val="0"/>
+          <w:szCs w:val="21"/>
+        </w:rPr>
+        <w:t>"</w:t>
+      </w:r>
+      <w:r>
+        <w:rPr>
+          <w:rFonts w:ascii="Consolas" w:eastAsia="宋体" w:hAnsi="Consolas" w:cs="宋体"/>
+          <w:color w:val="A31515"/>
+          <w:kern w:val="0"/>
+          <w:szCs w:val="21"/>
+        </w:rPr>
+        <w:t>该账号已被注册，请重新填写！</w:t>
+      </w:r>
+      <w:r>
+        <w:rPr>
+          <w:rFonts w:ascii="Consolas" w:eastAsia="宋体" w:hAnsi="Consolas" w:cs="宋体"/>
+          <w:color w:val="A31515"/>
+          <w:kern w:val="0"/>
+          <w:szCs w:val="21"/>
+        </w:rPr>
+        <w:t>"</w:t>
+      </w:r>
+      <w:r>
+        <w:rPr>
+          <w:rFonts w:ascii="Consolas" w:eastAsia="宋体" w:hAnsi="Consolas" w:cs="宋体"/>
+          <w:color w:val="000000"/>
+          <w:kern w:val="0"/>
+          <w:szCs w:val="21"/>
+        </w:rPr>
+        <w:t>);</w:t>
+      </w:r>
+    </w:p>
+    <w:p>
+      <w:pPr>
+        <w:widowControl/>
+        <w:shd w:val="clear" w:color="auto" w:fill="FFFFFF"/>
+        <w:spacing w:line="285" w:lineRule="atLeast"/>
+        <w:jc w:val="left"/>
+        <w:rPr>
+          <w:rFonts w:ascii="Consolas" w:eastAsia="宋体" w:hAnsi="Consolas" w:cs="宋体"/>
+          <w:color w:val="000000"/>
+          <w:kern w:val="0"/>
+          <w:szCs w:val="21"/>
+        </w:rPr>
+      </w:pPr>
+      <w:r>
+        <w:rPr>
+          <w:rFonts w:ascii="Consolas" w:eastAsia="宋体" w:hAnsi="Consolas" w:cs="宋体"/>
+          <w:color w:val="000000"/>
+          <w:kern w:val="0"/>
+          <w:szCs w:val="21"/>
+        </w:rPr>
+        <w:t xml:space="preserve">        </w:t>
+      </w:r>
+      <w:proofErr w:type="spellStart"/>
+      <w:proofErr w:type="gramStart"/>
+      <w:r>
+        <w:rPr>
+          <w:rFonts w:ascii="Consolas" w:eastAsia="宋体" w:hAnsi="Consolas" w:cs="宋体"/>
+          <w:color w:val="0000FF"/>
+          <w:kern w:val="0"/>
+          <w:szCs w:val="21"/>
+        </w:rPr>
+        <w:t>this</w:t>
+      </w:r>
+      <w:r>
+        <w:rPr>
+          <w:rFonts w:ascii="Consolas" w:eastAsia="宋体" w:hAnsi="Consolas" w:cs="宋体"/>
+          <w:color w:val="000000"/>
+          <w:kern w:val="0"/>
+          <w:szCs w:val="21"/>
+        </w:rPr>
+        <w:t>.</w:t>
+      </w:r>
+      <w:r>
+        <w:rPr>
+          <w:rFonts w:ascii="Consolas" w:eastAsia="宋体" w:hAnsi="Consolas" w:cs="宋体"/>
+          <w:color w:val="001080"/>
+          <w:kern w:val="0"/>
+          <w:szCs w:val="21"/>
+        </w:rPr>
+        <w:t>userInfoTemp</w:t>
+      </w:r>
+      <w:r>
+        <w:rPr>
+          <w:rFonts w:ascii="Consolas" w:eastAsia="宋体" w:hAnsi="Consolas" w:cs="宋体"/>
+          <w:color w:val="000000"/>
+          <w:kern w:val="0"/>
+          <w:szCs w:val="21"/>
+        </w:rPr>
+        <w:t>.</w:t>
+      </w:r>
+      <w:r>
+        <w:rPr>
+          <w:rFonts w:ascii="Consolas" w:eastAsia="宋体" w:hAnsi="Consolas" w:cs="宋体"/>
+          <w:color w:val="001080"/>
+          <w:kern w:val="0"/>
+          <w:szCs w:val="21"/>
+        </w:rPr>
+        <w:t>account</w:t>
+      </w:r>
+      <w:proofErr w:type="spellEnd"/>
+      <w:proofErr w:type="gramEnd"/>
+      <w:r>
+        <w:rPr>
+          <w:rFonts w:ascii="Consolas" w:eastAsia="宋体" w:hAnsi="Consolas" w:cs="宋体"/>
+          <w:color w:val="000000"/>
+          <w:kern w:val="0"/>
+          <w:szCs w:val="21"/>
+        </w:rPr>
+        <w:t xml:space="preserve"> = </w:t>
+      </w:r>
+      <w:r>
+        <w:rPr>
+          <w:rFonts w:ascii="Consolas" w:eastAsia="宋体" w:hAnsi="Consolas" w:cs="宋体"/>
+          <w:color w:val="A31515"/>
+          <w:kern w:val="0"/>
+          <w:szCs w:val="21"/>
+        </w:rPr>
+        <w:t>""</w:t>
+      </w:r>
+      <w:r>
+        <w:rPr>
+          <w:rFonts w:ascii="Consolas" w:eastAsia="宋体" w:hAnsi="Consolas" w:cs="宋体"/>
+          <w:color w:val="000000"/>
+          <w:kern w:val="0"/>
+          <w:szCs w:val="21"/>
+        </w:rPr>
+        <w:t>;</w:t>
+      </w:r>
+    </w:p>
+    <w:p>
+      <w:pPr>
+        <w:widowControl/>
+        <w:shd w:val="clear" w:color="auto" w:fill="FFFFFF"/>
+        <w:spacing w:line="285" w:lineRule="atLeast"/>
+        <w:jc w:val="left"/>
+        <w:rPr>
+          <w:rFonts w:ascii="Consolas" w:eastAsia="宋体" w:hAnsi="Consolas" w:cs="宋体"/>
+          <w:color w:val="000000"/>
+          <w:kern w:val="0"/>
+          <w:szCs w:val="21"/>
+        </w:rPr>
+      </w:pPr>
+      <w:r>
+        <w:rPr>
+          <w:rFonts w:ascii="Consolas" w:eastAsia="宋体" w:hAnsi="Consolas" w:cs="宋体"/>
+          <w:color w:val="000000"/>
+          <w:kern w:val="0"/>
+          <w:szCs w:val="21"/>
+        </w:rPr>
+        <w:t xml:space="preserve">        </w:t>
+      </w:r>
+      <w:r>
+        <w:rPr>
+          <w:rFonts w:ascii="Consolas" w:eastAsia="宋体" w:hAnsi="Consolas" w:cs="宋体"/>
+          <w:color w:val="0000FF"/>
+          <w:kern w:val="0"/>
+          <w:szCs w:val="21"/>
+        </w:rPr>
+        <w:t>this</w:t>
+      </w:r>
+      <w:r>
+        <w:rPr>
+          <w:rFonts w:ascii="Consolas" w:eastAsia="宋体" w:hAnsi="Consolas" w:cs="宋体"/>
+          <w:color w:val="000000"/>
+          <w:kern w:val="0"/>
+          <w:szCs w:val="21"/>
+        </w:rPr>
+        <w:t>.</w:t>
+      </w:r>
+      <w:r>
+        <w:rPr>
+          <w:rFonts w:ascii="Consolas" w:eastAsia="宋体" w:hAnsi="Consolas" w:cs="宋体"/>
+          <w:color w:val="001080"/>
+          <w:kern w:val="0"/>
+          <w:szCs w:val="21"/>
+        </w:rPr>
+        <w:t>userInfoTemp</w:t>
+      </w:r>
+      <w:r>
+        <w:rPr>
+          <w:rFonts w:ascii="Consolas" w:eastAsia="宋体" w:hAnsi="Consolas" w:cs="宋体"/>
+          <w:color w:val="000000"/>
+          <w:kern w:val="0"/>
+          <w:szCs w:val="21"/>
+        </w:rPr>
+        <w:t>.</w:t>
+      </w:r>
+      <w:r>
+        <w:rPr>
+          <w:rFonts w:ascii="Consolas" w:eastAsia="宋体" w:hAnsi="Consolas" w:cs="宋体"/>
+          <w:color w:val="001080"/>
+          <w:kern w:val="0"/>
+          <w:szCs w:val="21"/>
+        </w:rPr>
+        <w:t>ps1</w:t>
+      </w:r>
+      <w:r>
+        <w:rPr>
+          <w:rFonts w:ascii="Consolas" w:eastAsia="宋体" w:hAnsi="Consolas" w:cs="宋体"/>
+          <w:color w:val="000000"/>
+          <w:kern w:val="0"/>
+          <w:szCs w:val="21"/>
+        </w:rPr>
+        <w:t xml:space="preserve"> = </w:t>
+      </w:r>
+      <w:r>
+        <w:rPr>
+          <w:rFonts w:ascii="Consolas" w:eastAsia="宋体" w:hAnsi="Consolas" w:cs="宋体"/>
+          <w:color w:val="A31515"/>
+          <w:kern w:val="0"/>
+          <w:szCs w:val="21"/>
+        </w:rPr>
+        <w:t>""</w:t>
+      </w:r>
+      <w:r>
+        <w:rPr>
+          <w:rFonts w:ascii="Consolas" w:eastAsia="宋体" w:hAnsi="Consolas" w:cs="宋体"/>
+          <w:color w:val="000000"/>
+          <w:kern w:val="0"/>
+          <w:szCs w:val="21"/>
+        </w:rPr>
+        <w:t>;</w:t>
+      </w:r>
+    </w:p>
+    <w:p>
+      <w:pPr>
+        <w:widowControl/>
+        <w:shd w:val="clear" w:color="auto" w:fill="FFFFFF"/>
+        <w:spacing w:line="285" w:lineRule="atLeast"/>
+        <w:jc w:val="left"/>
+        <w:rPr>
+          <w:rFonts w:ascii="Consolas" w:eastAsia="宋体" w:hAnsi="Consolas" w:cs="宋体"/>
+          <w:color w:val="000000"/>
+          <w:kern w:val="0"/>
+          <w:szCs w:val="21"/>
+        </w:rPr>
+      </w:pPr>
+      <w:r>
+        <w:rPr>
+          <w:rFonts w:ascii="Consolas" w:eastAsia="宋体" w:hAnsi="Consolas" w:cs="宋体"/>
+          <w:color w:val="000000"/>
+          <w:kern w:val="0"/>
+          <w:szCs w:val="21"/>
+        </w:rPr>
+        <w:t xml:space="preserve">        </w:t>
+      </w:r>
+      <w:r>
+        <w:rPr>
+          <w:rFonts w:ascii="Consolas" w:eastAsia="宋体" w:hAnsi="Consolas" w:cs="宋体"/>
+          <w:color w:val="0000FF"/>
+          <w:kern w:val="0"/>
+          <w:szCs w:val="21"/>
+        </w:rPr>
+        <w:t>this</w:t>
+      </w:r>
+      <w:r>
+        <w:rPr>
+          <w:rFonts w:ascii="Consolas" w:eastAsia="宋体" w:hAnsi="Consolas" w:cs="宋体"/>
+          <w:color w:val="000000"/>
+          <w:kern w:val="0"/>
+          <w:szCs w:val="21"/>
+        </w:rPr>
+        <w:t>.</w:t>
+      </w:r>
+      <w:r>
+        <w:rPr>
+          <w:rFonts w:ascii="Consolas" w:eastAsia="宋体" w:hAnsi="Consolas" w:cs="宋体"/>
+          <w:color w:val="001080"/>
+          <w:kern w:val="0"/>
+          <w:szCs w:val="21"/>
+        </w:rPr>
+        <w:t>userInfoTemp</w:t>
+      </w:r>
+      <w:r>
+        <w:rPr>
+          <w:rFonts w:ascii="Consolas" w:eastAsia="宋体" w:hAnsi="Consolas" w:cs="宋体"/>
+          <w:color w:val="000000"/>
+          <w:kern w:val="0"/>
+          <w:szCs w:val="21"/>
+        </w:rPr>
+        <w:t>.</w:t>
+      </w:r>
+      <w:r>
+        <w:rPr>
+          <w:rFonts w:ascii="Consolas" w:eastAsia="宋体" w:hAnsi="Consolas" w:cs="宋体"/>
+          <w:color w:val="001080"/>
+          <w:kern w:val="0"/>
+          <w:szCs w:val="21"/>
+        </w:rPr>
+        <w:t>ps2</w:t>
+      </w:r>
+      <w:r>
+        <w:rPr>
+          <w:rFonts w:ascii="Consolas" w:eastAsia="宋体" w:hAnsi="Consolas" w:cs="宋体"/>
+          <w:color w:val="000000"/>
+          <w:kern w:val="0"/>
+          <w:szCs w:val="21"/>
+        </w:rPr>
+        <w:t xml:space="preserve"> = </w:t>
+      </w:r>
+      <w:r>
+        <w:rPr>
+          <w:rFonts w:ascii="Consolas" w:eastAsia="宋体" w:hAnsi="Consolas" w:cs="宋体"/>
+          <w:color w:val="A31515"/>
+          <w:kern w:val="0"/>
+          <w:szCs w:val="21"/>
+        </w:rPr>
+        <w:t>""</w:t>
+      </w:r>
+      <w:r>
+        <w:rPr>
+          <w:rFonts w:ascii="Consolas" w:eastAsia="宋体" w:hAnsi="Consolas" w:cs="宋体"/>
+          <w:color w:val="000000"/>
+          <w:kern w:val="0"/>
+          <w:szCs w:val="21"/>
+        </w:rPr>
+        <w:t>;</w:t>
+      </w:r>
+    </w:p>
+    <w:p>
+      <w:pPr>
+        <w:widowControl/>
+        <w:shd w:val="clear" w:color="auto" w:fill="FFFFFF"/>
+        <w:spacing w:line="285" w:lineRule="atLeast"/>
+        <w:jc w:val="left"/>
+        <w:rPr>
+          <w:rFonts w:ascii="Consolas" w:eastAsia="宋体" w:hAnsi="Consolas" w:cs="宋体"/>
+          <w:color w:val="000000"/>
+          <w:kern w:val="0"/>
+          <w:szCs w:val="21"/>
+        </w:rPr>
+      </w:pPr>
+      <w:r>
+        <w:rPr>
+          <w:rFonts w:ascii="Consolas" w:eastAsia="宋体" w:hAnsi="Consolas" w:cs="宋体"/>
+          <w:color w:val="000000"/>
+          <w:kern w:val="0"/>
+          <w:szCs w:val="21"/>
+        </w:rPr>
+        <w:t xml:space="preserve">        </w:t>
+      </w:r>
+      <w:r>
+        <w:rPr>
+          <w:rFonts w:ascii="Consolas" w:eastAsia="宋体" w:hAnsi="Consolas" w:cs="宋体"/>
+          <w:color w:val="AF00DB"/>
+          <w:kern w:val="0"/>
+          <w:szCs w:val="21"/>
+        </w:rPr>
+        <w:t>return</w:t>
+      </w:r>
+      <w:r>
+        <w:rPr>
+          <w:rFonts w:ascii="Consolas" w:eastAsia="宋体" w:hAnsi="Consolas" w:cs="宋体"/>
+          <w:color w:val="000000"/>
+          <w:kern w:val="0"/>
+          <w:szCs w:val="21"/>
+        </w:rPr>
+        <w:t>;</w:t>
+      </w:r>
+    </w:p>
+    <w:p>
+      <w:pPr>
+        <w:widowControl/>
+        <w:shd w:val="clear" w:color="auto" w:fill="FFFFFF"/>
+        <w:spacing w:line="285" w:lineRule="atLeast"/>
+        <w:jc w:val="left"/>
+        <w:rPr>
+          <w:rFonts w:ascii="Consolas" w:eastAsia="宋体" w:hAnsi="Consolas" w:cs="宋体"/>
+          <w:color w:val="000000"/>
+          <w:kern w:val="0"/>
+          <w:szCs w:val="21"/>
+        </w:rPr>
+      </w:pPr>
+      <w:r>
+        <w:rPr>
+          <w:rFonts w:ascii="Consolas" w:eastAsia="宋体" w:hAnsi="Consolas" w:cs="宋体"/>
+          <w:color w:val="000000"/>
+          <w:kern w:val="0"/>
+          <w:szCs w:val="21"/>
+        </w:rPr>
+        <w:t>      }</w:t>
+      </w:r>
+    </w:p>
+    <w:p>
+      <w:pPr>
+        <w:widowControl/>
+        <w:shd w:val="clear" w:color="auto" w:fill="FFFFFF"/>
+        <w:spacing w:line="285" w:lineRule="atLeast"/>
+        <w:jc w:val="left"/>
+        <w:rPr>
+          <w:rFonts w:ascii="Consolas" w:eastAsia="宋体" w:hAnsi="Consolas" w:cs="宋体"/>
+          <w:color w:val="000000"/>
+          <w:kern w:val="0"/>
+          <w:szCs w:val="21"/>
+        </w:rPr>
+      </w:pPr>
+      <w:r>
+        <w:rPr>
+          <w:rFonts w:ascii="Consolas" w:eastAsia="宋体" w:hAnsi="Consolas" w:cs="宋体"/>
+          <w:color w:val="000000"/>
+          <w:kern w:val="0"/>
+          <w:szCs w:val="21"/>
+        </w:rPr>
+        <w:t xml:space="preserve">      </w:t>
+      </w:r>
+      <w:r>
+        <w:rPr>
+          <w:rFonts w:ascii="Consolas" w:eastAsia="宋体" w:hAnsi="Consolas" w:cs="宋体"/>
+          <w:color w:val="008000"/>
+          <w:kern w:val="0"/>
+          <w:szCs w:val="21"/>
+        </w:rPr>
+        <w:t xml:space="preserve">// </w:t>
+      </w:r>
+      <w:r>
+        <w:rPr>
+          <w:rFonts w:ascii="Consolas" w:eastAsia="宋体" w:hAnsi="Consolas" w:cs="宋体"/>
+          <w:color w:val="008000"/>
+          <w:kern w:val="0"/>
+          <w:szCs w:val="21"/>
+        </w:rPr>
+        <w:t>验证通过，赋值</w:t>
+      </w:r>
+    </w:p>
+    <w:p>
+      <w:pPr>
+        <w:widowControl/>
+        <w:shd w:val="clear" w:color="auto" w:fill="FFFFFF"/>
+        <w:spacing w:line="285" w:lineRule="atLeast"/>
+        <w:jc w:val="left"/>
+        <w:rPr>
+          <w:rFonts w:ascii="Consolas" w:eastAsia="宋体" w:hAnsi="Consolas" w:cs="宋体"/>
+          <w:color w:val="000000"/>
+          <w:kern w:val="0"/>
+          <w:szCs w:val="21"/>
+        </w:rPr>
+      </w:pPr>
+      <w:r>
+        <w:rPr>
+          <w:rFonts w:ascii="Consolas" w:eastAsia="宋体" w:hAnsi="Consolas" w:cs="宋体"/>
+          <w:color w:val="000000"/>
+          <w:kern w:val="0"/>
+          <w:szCs w:val="21"/>
+        </w:rPr>
+        <w:t xml:space="preserve">      </w:t>
+      </w:r>
+      <w:proofErr w:type="spellStart"/>
+      <w:proofErr w:type="gramStart"/>
+      <w:r>
+        <w:rPr>
+          <w:rFonts w:ascii="Consolas" w:eastAsia="宋体" w:hAnsi="Consolas" w:cs="宋体"/>
+          <w:color w:val="0000FF"/>
+          <w:kern w:val="0"/>
+          <w:szCs w:val="21"/>
+        </w:rPr>
+        <w:t>this</w:t>
+      </w:r>
+      <w:r>
+        <w:rPr>
+          <w:rFonts w:ascii="Consolas" w:eastAsia="宋体" w:hAnsi="Consolas" w:cs="宋体"/>
+          <w:color w:val="000000"/>
+          <w:kern w:val="0"/>
+          <w:szCs w:val="21"/>
+        </w:rPr>
+        <w:t>.</w:t>
+      </w:r>
+      <w:r>
+        <w:rPr>
+          <w:rFonts w:ascii="Consolas" w:eastAsia="宋体" w:hAnsi="Consolas" w:cs="宋体"/>
+          <w:color w:val="001080"/>
+          <w:kern w:val="0"/>
+          <w:szCs w:val="21"/>
+        </w:rPr>
+        <w:t>userInfo</w:t>
+      </w:r>
+      <w:r>
+        <w:rPr>
+          <w:rFonts w:ascii="Consolas" w:eastAsia="宋体" w:hAnsi="Consolas" w:cs="宋体"/>
+          <w:color w:val="000000"/>
+          <w:kern w:val="0"/>
+          <w:szCs w:val="21"/>
+        </w:rPr>
+        <w:t>.</w:t>
+      </w:r>
+      <w:r>
+        <w:rPr>
+          <w:rFonts w:ascii="Consolas" w:eastAsia="宋体" w:hAnsi="Consolas" w:cs="宋体"/>
+          <w:color w:val="001080"/>
+          <w:kern w:val="0"/>
+          <w:szCs w:val="21"/>
+        </w:rPr>
+        <w:t>account</w:t>
+      </w:r>
+      <w:proofErr w:type="spellEnd"/>
+      <w:proofErr w:type="gramEnd"/>
+      <w:r>
+        <w:rPr>
+          <w:rFonts w:ascii="Consolas" w:eastAsia="宋体" w:hAnsi="Consolas" w:cs="宋体"/>
+          <w:color w:val="000000"/>
+          <w:kern w:val="0"/>
+          <w:szCs w:val="21"/>
+        </w:rPr>
+        <w:t xml:space="preserve"> = </w:t>
+      </w:r>
+      <w:proofErr w:type="spellStart"/>
+      <w:r>
+        <w:rPr>
+          <w:rFonts w:ascii="Consolas" w:eastAsia="宋体" w:hAnsi="Consolas" w:cs="宋体"/>
+          <w:color w:val="0000FF"/>
+          <w:kern w:val="0"/>
+          <w:szCs w:val="21"/>
+        </w:rPr>
+        <w:t>this</w:t>
+      </w:r>
+      <w:r>
+        <w:rPr>
+          <w:rFonts w:ascii="Consolas" w:eastAsia="宋体" w:hAnsi="Consolas" w:cs="宋体"/>
+          <w:color w:val="000000"/>
+          <w:kern w:val="0"/>
+          <w:szCs w:val="21"/>
+        </w:rPr>
+        <w:t>.</w:t>
+      </w:r>
+      <w:r>
+        <w:rPr>
+          <w:rFonts w:ascii="Consolas" w:eastAsia="宋体" w:hAnsi="Consolas" w:cs="宋体"/>
+          <w:color w:val="001080"/>
+          <w:kern w:val="0"/>
+          <w:szCs w:val="21"/>
+        </w:rPr>
+        <w:t>userInfoTemp</w:t>
+      </w:r>
+      <w:r>
+        <w:rPr>
+          <w:rFonts w:ascii="Consolas" w:eastAsia="宋体" w:hAnsi="Consolas" w:cs="宋体"/>
+          <w:color w:val="000000"/>
+          <w:kern w:val="0"/>
+          <w:szCs w:val="21"/>
+        </w:rPr>
+        <w:t>.</w:t>
+      </w:r>
+      <w:r>
+        <w:rPr>
+          <w:rFonts w:ascii="Consolas" w:eastAsia="宋体" w:hAnsi="Consolas" w:cs="宋体"/>
+          <w:color w:val="001080"/>
+          <w:kern w:val="0"/>
+          <w:szCs w:val="21"/>
+        </w:rPr>
+        <w:t>account</w:t>
+      </w:r>
+      <w:proofErr w:type="spellEnd"/>
+      <w:r>
+        <w:rPr>
+          <w:rFonts w:ascii="Consolas" w:eastAsia="宋体" w:hAnsi="Consolas" w:cs="宋体"/>
+          <w:color w:val="000000"/>
+          <w:kern w:val="0"/>
+          <w:szCs w:val="21"/>
+        </w:rPr>
+        <w:t xml:space="preserve">; </w:t>
+      </w:r>
+    </w:p>
+    <w:p>
+      <w:pPr>
+        <w:widowControl/>
+        <w:shd w:val="clear" w:color="auto" w:fill="FFFFFF"/>
+        <w:spacing w:line="285" w:lineRule="atLeast"/>
+        <w:jc w:val="left"/>
+        <w:rPr>
+          <w:rFonts w:ascii="Consolas" w:eastAsia="宋体" w:hAnsi="Consolas" w:cs="宋体"/>
+          <w:color w:val="000000"/>
+          <w:kern w:val="0"/>
+          <w:szCs w:val="21"/>
+        </w:rPr>
+      </w:pPr>
+      <w:r>
+        <w:rPr>
+          <w:rFonts w:ascii="Consolas" w:eastAsia="宋体" w:hAnsi="Consolas" w:cs="宋体"/>
+          <w:color w:val="000000"/>
+          <w:kern w:val="0"/>
+          <w:szCs w:val="21"/>
+        </w:rPr>
+        <w:t>    },</w:t>
+      </w:r>
+    </w:p>
+    <w:p>
+      <w:pPr>
+        <w:widowControl/>
+        <w:shd w:val="clear" w:color="auto" w:fill="FFFFFF"/>
+        <w:spacing w:line="285" w:lineRule="atLeast"/>
+        <w:jc w:val="left"/>
+        <w:rPr>
+          <w:rFonts w:ascii="Consolas" w:eastAsia="宋体" w:hAnsi="Consolas" w:cs="宋体"/>
+          <w:color w:val="000000"/>
+          <w:kern w:val="0"/>
+          <w:szCs w:val="21"/>
+        </w:rPr>
+      </w:pPr>
+      <w:r>
+        <w:rPr>
+          <w:rFonts w:ascii="Consolas" w:eastAsia="宋体" w:hAnsi="Consolas" w:cs="宋体"/>
+          <w:color w:val="000000"/>
+          <w:kern w:val="0"/>
+          <w:szCs w:val="21"/>
+        </w:rPr>
+        <w:t xml:space="preserve">    </w:t>
+      </w:r>
+      <w:r>
+        <w:rPr>
+          <w:rFonts w:ascii="Consolas" w:eastAsia="宋体" w:hAnsi="Consolas" w:cs="宋体"/>
+          <w:color w:val="008000"/>
+          <w:kern w:val="0"/>
+          <w:szCs w:val="21"/>
+        </w:rPr>
+        <w:t xml:space="preserve">//   </w:t>
+      </w:r>
+      <w:r>
+        <w:rPr>
+          <w:rFonts w:ascii="Consolas" w:eastAsia="宋体" w:hAnsi="Consolas" w:cs="宋体"/>
+          <w:color w:val="008000"/>
+          <w:kern w:val="0"/>
+          <w:szCs w:val="21"/>
+        </w:rPr>
+        <w:t>密码确认</w:t>
+      </w:r>
+    </w:p>
+    <w:p>
+      <w:pPr>
+        <w:widowControl/>
+        <w:shd w:val="clear" w:color="auto" w:fill="FFFFFF"/>
+        <w:spacing w:line="285" w:lineRule="atLeast"/>
+        <w:jc w:val="left"/>
+        <w:rPr>
+          <w:rFonts w:ascii="Consolas" w:eastAsia="宋体" w:hAnsi="Consolas" w:cs="宋体"/>
+          <w:color w:val="000000"/>
+          <w:kern w:val="0"/>
+          <w:szCs w:val="21"/>
+        </w:rPr>
+      </w:pPr>
+      <w:r>
+        <w:rPr>
+          <w:rFonts w:ascii="Consolas" w:eastAsia="宋体" w:hAnsi="Consolas" w:cs="宋体"/>
+          <w:color w:val="000000"/>
+          <w:kern w:val="0"/>
+          <w:szCs w:val="21"/>
+        </w:rPr>
+        <w:t xml:space="preserve">    </w:t>
+      </w:r>
+      <w:proofErr w:type="spellStart"/>
+      <w:r>
+        <w:rPr>
+          <w:rFonts w:ascii="Consolas" w:eastAsia="宋体" w:hAnsi="Consolas" w:cs="宋体"/>
+          <w:color w:val="795E26"/>
+          <w:kern w:val="0"/>
+          <w:szCs w:val="21"/>
+        </w:rPr>
+        <w:t>rules_</w:t>
+      </w:r>
+      <w:proofErr w:type="gramStart"/>
+      <w:r>
+        <w:rPr>
+          <w:rFonts w:ascii="Consolas" w:eastAsia="宋体" w:hAnsi="Consolas" w:cs="宋体"/>
+          <w:color w:val="795E26"/>
+          <w:kern w:val="0"/>
+          <w:szCs w:val="21"/>
+        </w:rPr>
+        <w:t>passwordConfirme</w:t>
+      </w:r>
+      <w:proofErr w:type="spellEnd"/>
+      <w:r>
+        <w:rPr>
+          <w:rFonts w:ascii="Consolas" w:eastAsia="宋体" w:hAnsi="Consolas" w:cs="宋体"/>
+          <w:color w:val="000000"/>
+          <w:kern w:val="0"/>
+          <w:szCs w:val="21"/>
+        </w:rPr>
+        <w:t>(</w:t>
+      </w:r>
+      <w:proofErr w:type="gramEnd"/>
+      <w:r>
+        <w:rPr>
+          <w:rFonts w:ascii="Consolas" w:eastAsia="宋体" w:hAnsi="Consolas" w:cs="宋体"/>
+          <w:color w:val="000000"/>
+          <w:kern w:val="0"/>
+          <w:szCs w:val="21"/>
+        </w:rPr>
+        <w:t>) {</w:t>
+      </w:r>
+    </w:p>
+    <w:p>
+      <w:pPr>
+        <w:widowControl/>
+        <w:shd w:val="clear" w:color="auto" w:fill="FFFFFF"/>
+        <w:spacing w:line="285" w:lineRule="atLeast"/>
+        <w:jc w:val="left"/>
+        <w:rPr>
+          <w:rFonts w:ascii="Consolas" w:eastAsia="宋体" w:hAnsi="Consolas" w:cs="宋体"/>
+          <w:color w:val="000000"/>
+          <w:kern w:val="0"/>
+          <w:szCs w:val="21"/>
+        </w:rPr>
+      </w:pPr>
+      <w:r>
+        <w:rPr>
+          <w:rFonts w:ascii="Consolas" w:eastAsia="宋体" w:hAnsi="Consolas" w:cs="宋体"/>
+          <w:color w:val="000000"/>
+          <w:kern w:val="0"/>
+          <w:szCs w:val="21"/>
+        </w:rPr>
+        <w:t xml:space="preserve">      </w:t>
+      </w:r>
+      <w:r>
+        <w:rPr>
+          <w:rFonts w:ascii="Consolas" w:eastAsia="宋体" w:hAnsi="Consolas" w:cs="宋体"/>
+          <w:color w:val="AF00DB"/>
+          <w:kern w:val="0"/>
+          <w:szCs w:val="21"/>
+        </w:rPr>
+        <w:t>if</w:t>
+      </w:r>
+      <w:r>
+        <w:rPr>
+          <w:rFonts w:ascii="Consolas" w:eastAsia="宋体" w:hAnsi="Consolas" w:cs="宋体"/>
+          <w:color w:val="000000"/>
+          <w:kern w:val="0"/>
+          <w:szCs w:val="21"/>
+        </w:rPr>
+        <w:t xml:space="preserve"> (</w:t>
+      </w:r>
+      <w:proofErr w:type="gramStart"/>
+      <w:r>
+        <w:rPr>
+          <w:rFonts w:ascii="Consolas" w:eastAsia="宋体" w:hAnsi="Consolas" w:cs="宋体"/>
+          <w:color w:val="0000FF"/>
+          <w:kern w:val="0"/>
+          <w:szCs w:val="21"/>
+        </w:rPr>
+        <w:t>this</w:t>
+      </w:r>
+      <w:r>
+        <w:rPr>
+          <w:rFonts w:ascii="Consolas" w:eastAsia="宋体" w:hAnsi="Consolas" w:cs="宋体"/>
+          <w:color w:val="000000"/>
+          <w:kern w:val="0"/>
+          <w:szCs w:val="21"/>
+        </w:rPr>
+        <w:t>.</w:t>
+      </w:r>
+      <w:r>
+        <w:rPr>
+          <w:rFonts w:ascii="Consolas" w:eastAsia="宋体" w:hAnsi="Consolas" w:cs="宋体"/>
+          <w:color w:val="001080"/>
+          <w:kern w:val="0"/>
+          <w:szCs w:val="21"/>
+        </w:rPr>
+        <w:t>userInfoTemp</w:t>
+      </w:r>
+      <w:r>
+        <w:rPr>
+          <w:rFonts w:ascii="Consolas" w:eastAsia="宋体" w:hAnsi="Consolas" w:cs="宋体"/>
+          <w:color w:val="000000"/>
+          <w:kern w:val="0"/>
+          <w:szCs w:val="21"/>
+        </w:rPr>
+        <w:t>.</w:t>
+      </w:r>
+      <w:r>
+        <w:rPr>
+          <w:rFonts w:ascii="Consolas" w:eastAsia="宋体" w:hAnsi="Consolas" w:cs="宋体"/>
+          <w:color w:val="001080"/>
+          <w:kern w:val="0"/>
+          <w:szCs w:val="21"/>
+        </w:rPr>
+        <w:t>ps1</w:t>
+      </w:r>
+      <w:r>
+        <w:rPr>
+          <w:rFonts w:ascii="Consolas" w:eastAsia="宋体" w:hAnsi="Consolas" w:cs="宋体"/>
+          <w:color w:val="000000"/>
+          <w:kern w:val="0"/>
+          <w:szCs w:val="21"/>
+        </w:rPr>
+        <w:t xml:space="preserve"> !</w:t>
+      </w:r>
+      <w:proofErr w:type="gramEnd"/>
+      <w:r>
+        <w:rPr>
+          <w:rFonts w:ascii="Consolas" w:eastAsia="宋体" w:hAnsi="Consolas" w:cs="宋体"/>
+          <w:color w:val="000000"/>
+          <w:kern w:val="0"/>
+          <w:szCs w:val="21"/>
+        </w:rPr>
+        <w:t xml:space="preserve">== </w:t>
+      </w:r>
+      <w:r>
+        <w:rPr>
+          <w:rFonts w:ascii="Consolas" w:eastAsia="宋体" w:hAnsi="Consolas" w:cs="宋体"/>
+          <w:color w:val="0000FF"/>
+          <w:kern w:val="0"/>
+          <w:szCs w:val="21"/>
+        </w:rPr>
+        <w:t>this</w:t>
+      </w:r>
+      <w:r>
+        <w:rPr>
+          <w:rFonts w:ascii="Consolas" w:eastAsia="宋体" w:hAnsi="Consolas" w:cs="宋体"/>
+          <w:color w:val="000000"/>
+          <w:kern w:val="0"/>
+          <w:szCs w:val="21"/>
+        </w:rPr>
+        <w:t>.</w:t>
+      </w:r>
+      <w:r>
+        <w:rPr>
+          <w:rFonts w:ascii="Consolas" w:eastAsia="宋体" w:hAnsi="Consolas" w:cs="宋体"/>
+          <w:color w:val="001080"/>
+          <w:kern w:val="0"/>
+          <w:szCs w:val="21"/>
+        </w:rPr>
+        <w:t>userInfoTemp</w:t>
+      </w:r>
+      <w:r>
+        <w:rPr>
+          <w:rFonts w:ascii="Consolas" w:eastAsia="宋体" w:hAnsi="Consolas" w:cs="宋体"/>
+          <w:color w:val="000000"/>
+          <w:kern w:val="0"/>
+          <w:szCs w:val="21"/>
+        </w:rPr>
+        <w:t>.</w:t>
+      </w:r>
+      <w:r>
+        <w:rPr>
+          <w:rFonts w:ascii="Consolas" w:eastAsia="宋体" w:hAnsi="Consolas" w:cs="宋体"/>
+          <w:color w:val="001080"/>
+          <w:kern w:val="0"/>
+          <w:szCs w:val="21"/>
+        </w:rPr>
+        <w:t>ps2</w:t>
+      </w:r>
+      <w:r>
+        <w:rPr>
+          <w:rFonts w:ascii="Consolas" w:eastAsia="宋体" w:hAnsi="Consolas" w:cs="宋体"/>
+          <w:color w:val="000000"/>
+          <w:kern w:val="0"/>
+          <w:szCs w:val="21"/>
+        </w:rPr>
+        <w:t>) {</w:t>
+      </w:r>
+    </w:p>
+    <w:p>
+      <w:pPr>
+        <w:widowControl/>
+        <w:shd w:val="clear" w:color="auto" w:fill="FFFFFF"/>
+        <w:spacing w:line="285" w:lineRule="atLeast"/>
+        <w:jc w:val="left"/>
+        <w:rPr>
+          <w:rFonts w:ascii="Consolas" w:eastAsia="宋体" w:hAnsi="Consolas" w:cs="宋体"/>
+          <w:color w:val="000000"/>
+          <w:kern w:val="0"/>
+          <w:szCs w:val="21"/>
+        </w:rPr>
+      </w:pPr>
+      <w:r>
+        <w:rPr>
+          <w:rFonts w:ascii="Consolas" w:eastAsia="宋体" w:hAnsi="Consolas" w:cs="宋体"/>
+          <w:color w:val="000000"/>
+          <w:kern w:val="0"/>
+          <w:szCs w:val="21"/>
+        </w:rPr>
+        <w:t xml:space="preserve">        </w:t>
+      </w:r>
+      <w:proofErr w:type="spellStart"/>
+      <w:r>
+        <w:rPr>
+          <w:rFonts w:ascii="Consolas" w:eastAsia="宋体" w:hAnsi="Consolas" w:cs="宋体"/>
+          <w:color w:val="0000FF"/>
+          <w:kern w:val="0"/>
+          <w:szCs w:val="21"/>
+        </w:rPr>
+        <w:t>this</w:t>
+      </w:r>
+      <w:r>
+        <w:rPr>
+          <w:rFonts w:ascii="Consolas" w:eastAsia="宋体" w:hAnsi="Consolas" w:cs="宋体"/>
+          <w:color w:val="000000"/>
+          <w:kern w:val="0"/>
+          <w:szCs w:val="21"/>
+        </w:rPr>
+        <w:t>.</w:t>
+      </w:r>
+      <w:r>
+        <w:rPr>
+          <w:rFonts w:ascii="Consolas" w:eastAsia="宋体" w:hAnsi="Consolas" w:cs="宋体"/>
+          <w:color w:val="795E26"/>
+          <w:kern w:val="0"/>
+          <w:szCs w:val="21"/>
+        </w:rPr>
+        <w:t>tipMsg</w:t>
+      </w:r>
+      <w:proofErr w:type="spellEnd"/>
+      <w:r>
+        <w:rPr>
+          <w:rFonts w:ascii="Consolas" w:eastAsia="宋体" w:hAnsi="Consolas" w:cs="宋体"/>
+          <w:color w:val="000000"/>
+          <w:kern w:val="0"/>
+          <w:szCs w:val="21"/>
+        </w:rPr>
+        <w:t>(</w:t>
+      </w:r>
+      <w:r>
+        <w:rPr>
+          <w:rFonts w:ascii="Consolas" w:eastAsia="宋体" w:hAnsi="Consolas" w:cs="宋体"/>
+          <w:color w:val="A31515"/>
+          <w:kern w:val="0"/>
+          <w:szCs w:val="21"/>
+        </w:rPr>
+        <w:t>"warn"</w:t>
+      </w:r>
+      <w:r>
+        <w:rPr>
+          <w:rFonts w:ascii="Consolas" w:eastAsia="宋体" w:hAnsi="Consolas" w:cs="宋体"/>
+          <w:color w:val="000000"/>
+          <w:kern w:val="0"/>
+          <w:szCs w:val="21"/>
+        </w:rPr>
+        <w:t xml:space="preserve">, </w:t>
+      </w:r>
+      <w:r>
+        <w:rPr>
+          <w:rFonts w:ascii="Consolas" w:eastAsia="宋体" w:hAnsi="Consolas" w:cs="宋体"/>
+          <w:color w:val="A31515"/>
+          <w:kern w:val="0"/>
+          <w:szCs w:val="21"/>
+        </w:rPr>
+        <w:t>"</w:t>
+      </w:r>
+      <w:r>
+        <w:rPr>
+          <w:rFonts w:ascii="Consolas" w:eastAsia="宋体" w:hAnsi="Consolas" w:cs="宋体"/>
+          <w:color w:val="A31515"/>
+          <w:kern w:val="0"/>
+          <w:szCs w:val="21"/>
+        </w:rPr>
+        <w:t>密码不一致</w:t>
+      </w:r>
+      <w:r>
+        <w:rPr>
+          <w:rFonts w:ascii="Consolas" w:eastAsia="宋体" w:hAnsi="Consolas" w:cs="宋体"/>
+          <w:color w:val="A31515"/>
+          <w:kern w:val="0"/>
+          <w:szCs w:val="21"/>
+        </w:rPr>
+        <w:t>,</w:t>
+      </w:r>
+      <w:r>
+        <w:rPr>
+          <w:rFonts w:ascii="Consolas" w:eastAsia="宋体" w:hAnsi="Consolas" w:cs="宋体"/>
+          <w:color w:val="A31515"/>
+          <w:kern w:val="0"/>
+          <w:szCs w:val="21"/>
+        </w:rPr>
+        <w:t>请重新填写！</w:t>
+      </w:r>
+      <w:r>
+        <w:rPr>
+          <w:rFonts w:ascii="Consolas" w:eastAsia="宋体" w:hAnsi="Consolas" w:cs="宋体"/>
+          <w:color w:val="A31515"/>
+          <w:kern w:val="0"/>
+          <w:szCs w:val="21"/>
+        </w:rPr>
+        <w:t>"</w:t>
+      </w:r>
+      <w:r>
+        <w:rPr>
+          <w:rFonts w:ascii="Consolas" w:eastAsia="宋体" w:hAnsi="Consolas" w:cs="宋体"/>
+          <w:color w:val="000000"/>
+          <w:kern w:val="0"/>
+          <w:szCs w:val="21"/>
+        </w:rPr>
+        <w:t>);</w:t>
+      </w:r>
+    </w:p>
+    <w:p>
+      <w:pPr>
+        <w:widowControl/>
+        <w:shd w:val="clear" w:color="auto" w:fill="FFFFFF"/>
+        <w:spacing w:line="285" w:lineRule="atLeast"/>
+        <w:jc w:val="left"/>
+        <w:rPr>
+          <w:rFonts w:ascii="Consolas" w:eastAsia="宋体" w:hAnsi="Consolas" w:cs="宋体"/>
+          <w:color w:val="000000"/>
+          <w:kern w:val="0"/>
+          <w:szCs w:val="21"/>
+        </w:rPr>
+      </w:pPr>
+      <w:r>
+        <w:rPr>
+          <w:rFonts w:ascii="Consolas" w:eastAsia="宋体" w:hAnsi="Consolas" w:cs="宋体"/>
+          <w:color w:val="000000"/>
+          <w:kern w:val="0"/>
+          <w:szCs w:val="21"/>
+        </w:rPr>
+        <w:t xml:space="preserve">        </w:t>
+      </w:r>
+      <w:r>
+        <w:rPr>
+          <w:rFonts w:ascii="Consolas" w:eastAsia="宋体" w:hAnsi="Consolas" w:cs="宋体"/>
+          <w:color w:val="0000FF"/>
+          <w:kern w:val="0"/>
+          <w:szCs w:val="21"/>
+        </w:rPr>
+        <w:t>this</w:t>
+      </w:r>
+      <w:r>
+        <w:rPr>
+          <w:rFonts w:ascii="Consolas" w:eastAsia="宋体" w:hAnsi="Consolas" w:cs="宋体"/>
+          <w:color w:val="000000"/>
+          <w:kern w:val="0"/>
+          <w:szCs w:val="21"/>
+        </w:rPr>
+        <w:t>.</w:t>
+      </w:r>
+      <w:r>
+        <w:rPr>
+          <w:rFonts w:ascii="Consolas" w:eastAsia="宋体" w:hAnsi="Consolas" w:cs="宋体"/>
+          <w:color w:val="001080"/>
+          <w:kern w:val="0"/>
+          <w:szCs w:val="21"/>
+        </w:rPr>
+        <w:t>userInfoTemp</w:t>
+      </w:r>
+      <w:r>
+        <w:rPr>
+          <w:rFonts w:ascii="Consolas" w:eastAsia="宋体" w:hAnsi="Consolas" w:cs="宋体"/>
+          <w:color w:val="000000"/>
+          <w:kern w:val="0"/>
+          <w:szCs w:val="21"/>
+        </w:rPr>
+        <w:t>.</w:t>
+      </w:r>
+      <w:r>
+        <w:rPr>
+          <w:rFonts w:ascii="Consolas" w:eastAsia="宋体" w:hAnsi="Consolas" w:cs="宋体"/>
+          <w:color w:val="001080"/>
+          <w:kern w:val="0"/>
+          <w:szCs w:val="21"/>
+        </w:rPr>
+        <w:t>ps1</w:t>
+      </w:r>
+      <w:r>
+        <w:rPr>
+          <w:rFonts w:ascii="Consolas" w:eastAsia="宋体" w:hAnsi="Consolas" w:cs="宋体"/>
+          <w:color w:val="000000"/>
+          <w:kern w:val="0"/>
+          <w:szCs w:val="21"/>
+        </w:rPr>
+        <w:t xml:space="preserve"> = </w:t>
+      </w:r>
+      <w:r>
+        <w:rPr>
+          <w:rFonts w:ascii="Consolas" w:eastAsia="宋体" w:hAnsi="Consolas" w:cs="宋体"/>
+          <w:color w:val="A31515"/>
+          <w:kern w:val="0"/>
+          <w:szCs w:val="21"/>
+        </w:rPr>
+        <w:t>""</w:t>
+      </w:r>
+      <w:r>
+        <w:rPr>
+          <w:rFonts w:ascii="Consolas" w:eastAsia="宋体" w:hAnsi="Consolas" w:cs="宋体"/>
+          <w:color w:val="000000"/>
+          <w:kern w:val="0"/>
+          <w:szCs w:val="21"/>
+        </w:rPr>
+        <w:t>;</w:t>
+      </w:r>
+    </w:p>
+    <w:p>
+      <w:pPr>
+        <w:widowControl/>
+        <w:shd w:val="clear" w:color="auto" w:fill="FFFFFF"/>
+        <w:spacing w:line="285" w:lineRule="atLeast"/>
+        <w:jc w:val="left"/>
+        <w:rPr>
+          <w:rFonts w:ascii="Consolas" w:eastAsia="宋体" w:hAnsi="Consolas" w:cs="宋体"/>
+          <w:color w:val="000000"/>
+          <w:kern w:val="0"/>
+          <w:szCs w:val="21"/>
+        </w:rPr>
+      </w:pPr>
+      <w:r>
+        <w:rPr>
+          <w:rFonts w:ascii="Consolas" w:eastAsia="宋体" w:hAnsi="Consolas" w:cs="宋体"/>
+          <w:color w:val="000000"/>
+          <w:kern w:val="0"/>
+          <w:szCs w:val="21"/>
+        </w:rPr>
+        <w:t xml:space="preserve">        </w:t>
+      </w:r>
+      <w:r>
+        <w:rPr>
+          <w:rFonts w:ascii="Consolas" w:eastAsia="宋体" w:hAnsi="Consolas" w:cs="宋体"/>
+          <w:color w:val="0000FF"/>
+          <w:kern w:val="0"/>
+          <w:szCs w:val="21"/>
+        </w:rPr>
+        <w:t>this</w:t>
+      </w:r>
+      <w:r>
+        <w:rPr>
+          <w:rFonts w:ascii="Consolas" w:eastAsia="宋体" w:hAnsi="Consolas" w:cs="宋体"/>
+          <w:color w:val="000000"/>
+          <w:kern w:val="0"/>
+          <w:szCs w:val="21"/>
+        </w:rPr>
+        <w:t>.</w:t>
+      </w:r>
+      <w:r>
+        <w:rPr>
+          <w:rFonts w:ascii="Consolas" w:eastAsia="宋体" w:hAnsi="Consolas" w:cs="宋体"/>
+          <w:color w:val="001080"/>
+          <w:kern w:val="0"/>
+          <w:szCs w:val="21"/>
+        </w:rPr>
+        <w:t>userInfoTemp</w:t>
+      </w:r>
+      <w:r>
+        <w:rPr>
+          <w:rFonts w:ascii="Consolas" w:eastAsia="宋体" w:hAnsi="Consolas" w:cs="宋体"/>
+          <w:color w:val="000000"/>
+          <w:kern w:val="0"/>
+          <w:szCs w:val="21"/>
+        </w:rPr>
+        <w:t>.</w:t>
+      </w:r>
+      <w:r>
+        <w:rPr>
+          <w:rFonts w:ascii="Consolas" w:eastAsia="宋体" w:hAnsi="Consolas" w:cs="宋体"/>
+          <w:color w:val="001080"/>
+          <w:kern w:val="0"/>
+          <w:szCs w:val="21"/>
+        </w:rPr>
+        <w:t>ps2</w:t>
+      </w:r>
+      <w:r>
+        <w:rPr>
+          <w:rFonts w:ascii="Consolas" w:eastAsia="宋体" w:hAnsi="Consolas" w:cs="宋体"/>
+          <w:color w:val="000000"/>
+          <w:kern w:val="0"/>
+          <w:szCs w:val="21"/>
+        </w:rPr>
+        <w:t xml:space="preserve"> = </w:t>
+      </w:r>
+      <w:r>
+        <w:rPr>
+          <w:rFonts w:ascii="Consolas" w:eastAsia="宋体" w:hAnsi="Consolas" w:cs="宋体"/>
+          <w:color w:val="A31515"/>
+          <w:kern w:val="0"/>
+          <w:szCs w:val="21"/>
+        </w:rPr>
+        <w:t>""</w:t>
+      </w:r>
+      <w:r>
+        <w:rPr>
+          <w:rFonts w:ascii="Consolas" w:eastAsia="宋体" w:hAnsi="Consolas" w:cs="宋体"/>
+          <w:color w:val="000000"/>
+          <w:kern w:val="0"/>
+          <w:szCs w:val="21"/>
+        </w:rPr>
+        <w:t>;</w:t>
+      </w:r>
+    </w:p>
+    <w:p>
+      <w:pPr>
+        <w:widowControl/>
+        <w:shd w:val="clear" w:color="auto" w:fill="FFFFFF"/>
+        <w:spacing w:line="285" w:lineRule="atLeast"/>
+        <w:jc w:val="left"/>
+        <w:rPr>
+          <w:rFonts w:ascii="Consolas" w:eastAsia="宋体" w:hAnsi="Consolas" w:cs="宋体"/>
+          <w:color w:val="000000"/>
+          <w:kern w:val="0"/>
+          <w:szCs w:val="21"/>
+        </w:rPr>
+      </w:pPr>
+      <w:r>
+        <w:rPr>
+          <w:rFonts w:ascii="Consolas" w:eastAsia="宋体" w:hAnsi="Consolas" w:cs="宋体"/>
+          <w:color w:val="000000"/>
+          <w:kern w:val="0"/>
+          <w:szCs w:val="21"/>
+        </w:rPr>
+        <w:t xml:space="preserve">        </w:t>
+      </w:r>
+      <w:r>
+        <w:rPr>
+          <w:rFonts w:ascii="Consolas" w:eastAsia="宋体" w:hAnsi="Consolas" w:cs="宋体"/>
+          <w:color w:val="AF00DB"/>
+          <w:kern w:val="0"/>
+          <w:szCs w:val="21"/>
+        </w:rPr>
+        <w:t>return</w:t>
+      </w:r>
+      <w:r>
+        <w:rPr>
+          <w:rFonts w:ascii="Consolas" w:eastAsia="宋体" w:hAnsi="Consolas" w:cs="宋体"/>
+          <w:color w:val="000000"/>
+          <w:kern w:val="0"/>
+          <w:szCs w:val="21"/>
+        </w:rPr>
+        <w:t>;</w:t>
+      </w:r>
+    </w:p>
+    <w:p>
+      <w:pPr>
+        <w:widowControl/>
+        <w:shd w:val="clear" w:color="auto" w:fill="FFFFFF"/>
+        <w:spacing w:line="285" w:lineRule="atLeast"/>
+        <w:jc w:val="left"/>
+        <w:rPr>
+          <w:rFonts w:ascii="Consolas" w:eastAsia="宋体" w:hAnsi="Consolas" w:cs="宋体"/>
+          <w:color w:val="000000"/>
+          <w:kern w:val="0"/>
+          <w:szCs w:val="21"/>
+        </w:rPr>
+      </w:pPr>
+      <w:r>
+        <w:rPr>
+          <w:rFonts w:ascii="Consolas" w:eastAsia="宋体" w:hAnsi="Consolas" w:cs="宋体"/>
+          <w:color w:val="000000"/>
+          <w:kern w:val="0"/>
+          <w:szCs w:val="21"/>
+        </w:rPr>
+        <w:t>      }</w:t>
+      </w:r>
+    </w:p>
+    <w:p>
+      <w:pPr>
+        <w:widowControl/>
+        <w:shd w:val="clear" w:color="auto" w:fill="FFFFFF"/>
+        <w:spacing w:line="285" w:lineRule="atLeast"/>
+        <w:jc w:val="left"/>
+        <w:rPr>
+          <w:rFonts w:ascii="Consolas" w:eastAsia="宋体" w:hAnsi="Consolas" w:cs="宋体"/>
+          <w:color w:val="000000"/>
+          <w:kern w:val="0"/>
+          <w:szCs w:val="21"/>
+        </w:rPr>
+      </w:pPr>
+      <w:r>
+        <w:rPr>
+          <w:rFonts w:ascii="Consolas" w:eastAsia="宋体" w:hAnsi="Consolas" w:cs="宋体"/>
+          <w:color w:val="000000"/>
+          <w:kern w:val="0"/>
+          <w:szCs w:val="21"/>
+        </w:rPr>
+        <w:lastRenderedPageBreak/>
+        <w:t xml:space="preserve">      </w:t>
+      </w:r>
+      <w:proofErr w:type="spellStart"/>
+      <w:proofErr w:type="gramStart"/>
+      <w:r>
+        <w:rPr>
+          <w:rFonts w:ascii="Consolas" w:eastAsia="宋体" w:hAnsi="Consolas" w:cs="宋体"/>
+          <w:color w:val="0000FF"/>
+          <w:kern w:val="0"/>
+          <w:szCs w:val="21"/>
+        </w:rPr>
+        <w:t>this</w:t>
+      </w:r>
+      <w:r>
+        <w:rPr>
+          <w:rFonts w:ascii="Consolas" w:eastAsia="宋体" w:hAnsi="Consolas" w:cs="宋体"/>
+          <w:color w:val="000000"/>
+          <w:kern w:val="0"/>
+          <w:szCs w:val="21"/>
+        </w:rPr>
+        <w:t>.</w:t>
+      </w:r>
+      <w:r>
+        <w:rPr>
+          <w:rFonts w:ascii="Consolas" w:eastAsia="宋体" w:hAnsi="Consolas" w:cs="宋体"/>
+          <w:color w:val="001080"/>
+          <w:kern w:val="0"/>
+          <w:szCs w:val="21"/>
+        </w:rPr>
+        <w:t>userInfo</w:t>
+      </w:r>
+      <w:r>
+        <w:rPr>
+          <w:rFonts w:ascii="Consolas" w:eastAsia="宋体" w:hAnsi="Consolas" w:cs="宋体"/>
+          <w:color w:val="000000"/>
+          <w:kern w:val="0"/>
+          <w:szCs w:val="21"/>
+        </w:rPr>
+        <w:t>.</w:t>
+      </w:r>
+      <w:r>
+        <w:rPr>
+          <w:rFonts w:ascii="Consolas" w:eastAsia="宋体" w:hAnsi="Consolas" w:cs="宋体"/>
+          <w:color w:val="001080"/>
+          <w:kern w:val="0"/>
+          <w:szCs w:val="21"/>
+        </w:rPr>
+        <w:t>loginPwd</w:t>
+      </w:r>
+      <w:proofErr w:type="spellEnd"/>
+      <w:proofErr w:type="gramEnd"/>
+      <w:r>
+        <w:rPr>
+          <w:rFonts w:ascii="Consolas" w:eastAsia="宋体" w:hAnsi="Consolas" w:cs="宋体"/>
+          <w:color w:val="000000"/>
+          <w:kern w:val="0"/>
+          <w:szCs w:val="21"/>
+        </w:rPr>
+        <w:t xml:space="preserve"> = </w:t>
+      </w:r>
+      <w:r>
+        <w:rPr>
+          <w:rFonts w:ascii="Consolas" w:eastAsia="宋体" w:hAnsi="Consolas" w:cs="宋体"/>
+          <w:color w:val="0000FF"/>
+          <w:kern w:val="0"/>
+          <w:szCs w:val="21"/>
+        </w:rPr>
+        <w:t>this</w:t>
+      </w:r>
+      <w:r>
+        <w:rPr>
+          <w:rFonts w:ascii="Consolas" w:eastAsia="宋体" w:hAnsi="Consolas" w:cs="宋体"/>
+          <w:color w:val="000000"/>
+          <w:kern w:val="0"/>
+          <w:szCs w:val="21"/>
+        </w:rPr>
+        <w:t>.</w:t>
+      </w:r>
+      <w:r>
+        <w:rPr>
+          <w:rFonts w:ascii="Consolas" w:eastAsia="宋体" w:hAnsi="Consolas" w:cs="宋体"/>
+          <w:color w:val="001080"/>
+          <w:kern w:val="0"/>
+          <w:szCs w:val="21"/>
+        </w:rPr>
+        <w:t>userInfoTemp</w:t>
+      </w:r>
+      <w:r>
+        <w:rPr>
+          <w:rFonts w:ascii="Consolas" w:eastAsia="宋体" w:hAnsi="Consolas" w:cs="宋体"/>
+          <w:color w:val="000000"/>
+          <w:kern w:val="0"/>
+          <w:szCs w:val="21"/>
+        </w:rPr>
+        <w:t>.</w:t>
+      </w:r>
+      <w:r>
+        <w:rPr>
+          <w:rFonts w:ascii="Consolas" w:eastAsia="宋体" w:hAnsi="Consolas" w:cs="宋体"/>
+          <w:color w:val="001080"/>
+          <w:kern w:val="0"/>
+          <w:szCs w:val="21"/>
+        </w:rPr>
+        <w:t>ps2</w:t>
+      </w:r>
+      <w:r>
+        <w:rPr>
+          <w:rFonts w:ascii="Consolas" w:eastAsia="宋体" w:hAnsi="Consolas" w:cs="宋体"/>
+          <w:color w:val="000000"/>
+          <w:kern w:val="0"/>
+          <w:szCs w:val="21"/>
+        </w:rPr>
+        <w:t>;</w:t>
+      </w:r>
+    </w:p>
+    <w:p>
+      <w:pPr>
+        <w:widowControl/>
+        <w:shd w:val="clear" w:color="auto" w:fill="FFFFFF"/>
+        <w:spacing w:line="285" w:lineRule="atLeast"/>
+        <w:jc w:val="left"/>
+        <w:rPr>
+          <w:rFonts w:ascii="Consolas" w:eastAsia="宋体" w:hAnsi="Consolas" w:cs="宋体"/>
+          <w:color w:val="000000"/>
+          <w:kern w:val="0"/>
+          <w:szCs w:val="21"/>
+        </w:rPr>
+      </w:pPr>
+      <w:r>
+        <w:rPr>
+          <w:rFonts w:ascii="Consolas" w:eastAsia="宋体" w:hAnsi="Consolas" w:cs="宋体"/>
+          <w:color w:val="000000"/>
+          <w:kern w:val="0"/>
+          <w:szCs w:val="21"/>
+        </w:rPr>
+        <w:t>    },</w:t>
+      </w:r>
+    </w:p>
+    <w:p>
+      <w:pPr>
+        <w:widowControl/>
+        <w:shd w:val="clear" w:color="auto" w:fill="FFFFFF"/>
+        <w:spacing w:line="285" w:lineRule="atLeast"/>
+        <w:jc w:val="left"/>
+        <w:rPr>
+          <w:rFonts w:ascii="Consolas" w:eastAsia="宋体" w:hAnsi="Consolas" w:cs="宋体"/>
+          <w:color w:val="000000"/>
+          <w:kern w:val="0"/>
+          <w:szCs w:val="21"/>
+        </w:rPr>
+      </w:pPr>
+      <w:r>
+        <w:rPr>
+          <w:rFonts w:ascii="Consolas" w:eastAsia="宋体" w:hAnsi="Consolas" w:cs="宋体"/>
+          <w:color w:val="000000"/>
+          <w:kern w:val="0"/>
+          <w:szCs w:val="21"/>
+        </w:rPr>
+        <w:t xml:space="preserve">    </w:t>
+      </w:r>
+      <w:r>
+        <w:rPr>
+          <w:rFonts w:ascii="Consolas" w:eastAsia="宋体" w:hAnsi="Consolas" w:cs="宋体"/>
+          <w:color w:val="008000"/>
+          <w:kern w:val="0"/>
+          <w:szCs w:val="21"/>
+        </w:rPr>
+        <w:t xml:space="preserve">//   </w:t>
+      </w:r>
+      <w:r>
+        <w:rPr>
+          <w:rFonts w:ascii="Consolas" w:eastAsia="宋体" w:hAnsi="Consolas" w:cs="宋体"/>
+          <w:color w:val="008000"/>
+          <w:kern w:val="0"/>
+          <w:szCs w:val="21"/>
+        </w:rPr>
+        <w:t>联系电话</w:t>
+      </w:r>
+      <w:r>
+        <w:rPr>
+          <w:rFonts w:ascii="Consolas" w:eastAsia="宋体" w:hAnsi="Consolas" w:cs="宋体"/>
+          <w:color w:val="008000"/>
+          <w:kern w:val="0"/>
+          <w:szCs w:val="21"/>
+        </w:rPr>
+        <w:t xml:space="preserve"> </w:t>
+      </w:r>
+      <w:r>
+        <w:rPr>
+          <w:rFonts w:ascii="Consolas" w:eastAsia="宋体" w:hAnsi="Consolas" w:cs="宋体"/>
+          <w:color w:val="008000"/>
+          <w:kern w:val="0"/>
+          <w:szCs w:val="21"/>
+        </w:rPr>
+        <w:t>验证</w:t>
+      </w:r>
+      <w:r>
+        <w:rPr>
+          <w:rFonts w:ascii="Consolas" w:eastAsia="宋体" w:hAnsi="Consolas" w:cs="宋体"/>
+          <w:color w:val="008000"/>
+          <w:kern w:val="0"/>
+          <w:szCs w:val="21"/>
+        </w:rPr>
+        <w:t>(</w:t>
+      </w:r>
+      <w:r>
+        <w:rPr>
+          <w:rFonts w:ascii="Consolas" w:eastAsia="宋体" w:hAnsi="Consolas" w:cs="宋体"/>
+          <w:color w:val="008000"/>
+          <w:kern w:val="0"/>
+          <w:szCs w:val="21"/>
+        </w:rPr>
+        <w:t>规则</w:t>
+      </w:r>
+      <w:r>
+        <w:rPr>
+          <w:rFonts w:ascii="Consolas" w:eastAsia="宋体" w:hAnsi="Consolas" w:cs="宋体"/>
+          <w:color w:val="008000"/>
+          <w:kern w:val="0"/>
+          <w:szCs w:val="21"/>
+        </w:rPr>
+        <w:t>:1</w:t>
+      </w:r>
+      <w:r>
+        <w:rPr>
+          <w:rFonts w:ascii="Consolas" w:eastAsia="宋体" w:hAnsi="Consolas" w:cs="宋体"/>
+          <w:color w:val="008000"/>
+          <w:kern w:val="0"/>
+          <w:szCs w:val="21"/>
+        </w:rPr>
+        <w:t>开头，</w:t>
+      </w:r>
+      <w:r>
+        <w:rPr>
+          <w:rFonts w:ascii="Consolas" w:eastAsia="宋体" w:hAnsi="Consolas" w:cs="宋体"/>
+          <w:color w:val="008000"/>
+          <w:kern w:val="0"/>
+          <w:szCs w:val="21"/>
+        </w:rPr>
+        <w:t>11</w:t>
+      </w:r>
+      <w:r>
+        <w:rPr>
+          <w:rFonts w:ascii="Consolas" w:eastAsia="宋体" w:hAnsi="Consolas" w:cs="宋体"/>
+          <w:color w:val="008000"/>
+          <w:kern w:val="0"/>
+          <w:szCs w:val="21"/>
+        </w:rPr>
+        <w:t>位数</w:t>
+      </w:r>
+      <w:r>
+        <w:rPr>
+          <w:rFonts w:ascii="Consolas" w:eastAsia="宋体" w:hAnsi="Consolas" w:cs="宋体"/>
+          <w:color w:val="008000"/>
+          <w:kern w:val="0"/>
+          <w:szCs w:val="21"/>
+        </w:rPr>
+        <w:t>)</w:t>
+      </w:r>
+    </w:p>
+    <w:p>
+      <w:pPr>
+        <w:widowControl/>
+        <w:shd w:val="clear" w:color="auto" w:fill="FFFFFF"/>
+        <w:spacing w:line="285" w:lineRule="atLeast"/>
+        <w:jc w:val="left"/>
+        <w:rPr>
+          <w:rFonts w:ascii="Consolas" w:eastAsia="宋体" w:hAnsi="Consolas" w:cs="宋体"/>
+          <w:color w:val="000000"/>
+          <w:kern w:val="0"/>
+          <w:szCs w:val="21"/>
+        </w:rPr>
+      </w:pPr>
+      <w:r>
+        <w:rPr>
+          <w:rFonts w:ascii="Consolas" w:eastAsia="宋体" w:hAnsi="Consolas" w:cs="宋体"/>
+          <w:color w:val="000000"/>
+          <w:kern w:val="0"/>
+          <w:szCs w:val="21"/>
+        </w:rPr>
+        <w:t xml:space="preserve">    </w:t>
+      </w:r>
+      <w:proofErr w:type="spellStart"/>
+      <w:r>
+        <w:rPr>
+          <w:rFonts w:ascii="Consolas" w:eastAsia="宋体" w:hAnsi="Consolas" w:cs="宋体"/>
+          <w:color w:val="795E26"/>
+          <w:kern w:val="0"/>
+          <w:szCs w:val="21"/>
+        </w:rPr>
+        <w:t>rules_</w:t>
+      </w:r>
+      <w:proofErr w:type="gramStart"/>
+      <w:r>
+        <w:rPr>
+          <w:rFonts w:ascii="Consolas" w:eastAsia="宋体" w:hAnsi="Consolas" w:cs="宋体"/>
+          <w:color w:val="795E26"/>
+          <w:kern w:val="0"/>
+          <w:szCs w:val="21"/>
+        </w:rPr>
+        <w:t>mobile</w:t>
+      </w:r>
+      <w:proofErr w:type="spellEnd"/>
+      <w:r>
+        <w:rPr>
+          <w:rFonts w:ascii="Consolas" w:eastAsia="宋体" w:hAnsi="Consolas" w:cs="宋体"/>
+          <w:color w:val="000000"/>
+          <w:kern w:val="0"/>
+          <w:szCs w:val="21"/>
+        </w:rPr>
+        <w:t>(</w:t>
+      </w:r>
+      <w:proofErr w:type="gramEnd"/>
+      <w:r>
+        <w:rPr>
+          <w:rFonts w:ascii="Consolas" w:eastAsia="宋体" w:hAnsi="Consolas" w:cs="宋体"/>
+          <w:color w:val="000000"/>
+          <w:kern w:val="0"/>
+          <w:szCs w:val="21"/>
+        </w:rPr>
+        <w:t>) {</w:t>
+      </w:r>
+    </w:p>
+    <w:p>
+      <w:pPr>
+        <w:widowControl/>
+        <w:shd w:val="clear" w:color="auto" w:fill="FFFFFF"/>
+        <w:spacing w:line="285" w:lineRule="atLeast"/>
+        <w:jc w:val="left"/>
+        <w:rPr>
+          <w:rFonts w:ascii="Consolas" w:eastAsia="宋体" w:hAnsi="Consolas" w:cs="宋体"/>
+          <w:color w:val="000000"/>
+          <w:kern w:val="0"/>
+          <w:szCs w:val="21"/>
+        </w:rPr>
+      </w:pPr>
+      <w:r>
+        <w:rPr>
+          <w:rFonts w:ascii="Consolas" w:eastAsia="宋体" w:hAnsi="Consolas" w:cs="宋体"/>
+          <w:color w:val="000000"/>
+          <w:kern w:val="0"/>
+          <w:szCs w:val="21"/>
+        </w:rPr>
+        <w:t xml:space="preserve">      </w:t>
+      </w:r>
+      <w:r>
+        <w:rPr>
+          <w:rFonts w:ascii="Consolas" w:eastAsia="宋体" w:hAnsi="Consolas" w:cs="宋体"/>
+          <w:color w:val="0000FF"/>
+          <w:kern w:val="0"/>
+          <w:szCs w:val="21"/>
+        </w:rPr>
+        <w:t>const</w:t>
+      </w:r>
+      <w:r>
+        <w:rPr>
+          <w:rFonts w:ascii="Consolas" w:eastAsia="宋体" w:hAnsi="Consolas" w:cs="宋体"/>
+          <w:color w:val="000000"/>
+          <w:kern w:val="0"/>
+          <w:szCs w:val="21"/>
+        </w:rPr>
+        <w:t xml:space="preserve"> </w:t>
+      </w:r>
+      <w:r>
+        <w:rPr>
+          <w:rFonts w:ascii="Consolas" w:eastAsia="宋体" w:hAnsi="Consolas" w:cs="宋体"/>
+          <w:color w:val="0070C1"/>
+          <w:kern w:val="0"/>
+          <w:szCs w:val="21"/>
+        </w:rPr>
+        <w:t>result</w:t>
+      </w:r>
+      <w:r>
+        <w:rPr>
+          <w:rFonts w:ascii="Consolas" w:eastAsia="宋体" w:hAnsi="Consolas" w:cs="宋体"/>
+          <w:color w:val="000000"/>
+          <w:kern w:val="0"/>
+          <w:szCs w:val="21"/>
+        </w:rPr>
+        <w:t xml:space="preserve"> =</w:t>
+      </w:r>
+      <w:r>
+        <w:rPr>
+          <w:rFonts w:ascii="Consolas" w:eastAsia="宋体" w:hAnsi="Consolas" w:cs="宋体"/>
+          <w:color w:val="811F3F"/>
+          <w:kern w:val="0"/>
+          <w:szCs w:val="21"/>
+        </w:rPr>
+        <w:t xml:space="preserve"> /</w:t>
+      </w:r>
+      <w:r>
+        <w:rPr>
+          <w:rFonts w:ascii="Consolas" w:eastAsia="宋体" w:hAnsi="Consolas" w:cs="宋体"/>
+          <w:color w:val="EE0000"/>
+          <w:kern w:val="0"/>
+          <w:szCs w:val="21"/>
+        </w:rPr>
+        <w:t>^</w:t>
+      </w:r>
+      <w:r>
+        <w:rPr>
+          <w:rFonts w:ascii="Consolas" w:eastAsia="宋体" w:hAnsi="Consolas" w:cs="宋体"/>
+          <w:color w:val="811F3F"/>
+          <w:kern w:val="0"/>
+          <w:szCs w:val="21"/>
+        </w:rPr>
+        <w:t>1\d</w:t>
+      </w:r>
+      <w:r>
+        <w:rPr>
+          <w:rFonts w:ascii="Consolas" w:eastAsia="宋体" w:hAnsi="Consolas" w:cs="宋体"/>
+          <w:color w:val="000000"/>
+          <w:kern w:val="0"/>
+          <w:szCs w:val="21"/>
+        </w:rPr>
+        <w:t>{</w:t>
+      </w:r>
+      <w:proofErr w:type="gramStart"/>
+      <w:r>
+        <w:rPr>
+          <w:rFonts w:ascii="Consolas" w:eastAsia="宋体" w:hAnsi="Consolas" w:cs="宋体"/>
+          <w:color w:val="000000"/>
+          <w:kern w:val="0"/>
+          <w:szCs w:val="21"/>
+        </w:rPr>
+        <w:t>10}</w:t>
+      </w:r>
+      <w:r>
+        <w:rPr>
+          <w:rFonts w:ascii="Consolas" w:eastAsia="宋体" w:hAnsi="Consolas" w:cs="宋体"/>
+          <w:color w:val="EE0000"/>
+          <w:kern w:val="0"/>
+          <w:szCs w:val="21"/>
+        </w:rPr>
+        <w:t>$</w:t>
+      </w:r>
+      <w:proofErr w:type="gramEnd"/>
+      <w:r>
+        <w:rPr>
+          <w:rFonts w:ascii="Consolas" w:eastAsia="宋体" w:hAnsi="Consolas" w:cs="宋体"/>
+          <w:color w:val="811F3F"/>
+          <w:kern w:val="0"/>
+          <w:szCs w:val="21"/>
+        </w:rPr>
+        <w:t>/</w:t>
+      </w:r>
+      <w:r>
+        <w:rPr>
+          <w:rFonts w:ascii="Consolas" w:eastAsia="宋体" w:hAnsi="Consolas" w:cs="宋体"/>
+          <w:color w:val="000000"/>
+          <w:kern w:val="0"/>
+          <w:szCs w:val="21"/>
+        </w:rPr>
+        <w:t>.</w:t>
+      </w:r>
+      <w:r>
+        <w:rPr>
+          <w:rFonts w:ascii="Consolas" w:eastAsia="宋体" w:hAnsi="Consolas" w:cs="宋体"/>
+          <w:color w:val="795E26"/>
+          <w:kern w:val="0"/>
+          <w:szCs w:val="21"/>
+        </w:rPr>
+        <w:t>test</w:t>
+      </w:r>
+      <w:r>
+        <w:rPr>
+          <w:rFonts w:ascii="Consolas" w:eastAsia="宋体" w:hAnsi="Consolas" w:cs="宋体"/>
+          <w:color w:val="000000"/>
+          <w:kern w:val="0"/>
+          <w:szCs w:val="21"/>
+        </w:rPr>
+        <w:t>(</w:t>
+      </w:r>
+      <w:proofErr w:type="spellStart"/>
+      <w:r>
+        <w:rPr>
+          <w:rFonts w:ascii="Consolas" w:eastAsia="宋体" w:hAnsi="Consolas" w:cs="宋体"/>
+          <w:color w:val="0000FF"/>
+          <w:kern w:val="0"/>
+          <w:szCs w:val="21"/>
+        </w:rPr>
+        <w:t>this</w:t>
+      </w:r>
+      <w:r>
+        <w:rPr>
+          <w:rFonts w:ascii="Consolas" w:eastAsia="宋体" w:hAnsi="Consolas" w:cs="宋体"/>
+          <w:color w:val="000000"/>
+          <w:kern w:val="0"/>
+          <w:szCs w:val="21"/>
+        </w:rPr>
+        <w:t>.</w:t>
+      </w:r>
+      <w:r>
+        <w:rPr>
+          <w:rFonts w:ascii="Consolas" w:eastAsia="宋体" w:hAnsi="Consolas" w:cs="宋体"/>
+          <w:color w:val="001080"/>
+          <w:kern w:val="0"/>
+          <w:szCs w:val="21"/>
+        </w:rPr>
+        <w:t>userInfoTemp</w:t>
+      </w:r>
+      <w:r>
+        <w:rPr>
+          <w:rFonts w:ascii="Consolas" w:eastAsia="宋体" w:hAnsi="Consolas" w:cs="宋体"/>
+          <w:color w:val="000000"/>
+          <w:kern w:val="0"/>
+          <w:szCs w:val="21"/>
+        </w:rPr>
+        <w:t>.</w:t>
+      </w:r>
+      <w:r>
+        <w:rPr>
+          <w:rFonts w:ascii="Consolas" w:eastAsia="宋体" w:hAnsi="Consolas" w:cs="宋体"/>
+          <w:color w:val="001080"/>
+          <w:kern w:val="0"/>
+          <w:szCs w:val="21"/>
+        </w:rPr>
+        <w:t>mobile</w:t>
+      </w:r>
+      <w:proofErr w:type="spellEnd"/>
+      <w:r>
+        <w:rPr>
+          <w:rFonts w:ascii="Consolas" w:eastAsia="宋体" w:hAnsi="Consolas" w:cs="宋体"/>
+          <w:color w:val="000000"/>
+          <w:kern w:val="0"/>
+          <w:szCs w:val="21"/>
+        </w:rPr>
+        <w:t>);</w:t>
+      </w:r>
+    </w:p>
+    <w:p>
+      <w:pPr>
+        <w:widowControl/>
+        <w:shd w:val="clear" w:color="auto" w:fill="FFFFFF"/>
+        <w:spacing w:line="285" w:lineRule="atLeast"/>
+        <w:jc w:val="left"/>
+        <w:rPr>
+          <w:rFonts w:ascii="Consolas" w:eastAsia="宋体" w:hAnsi="Consolas" w:cs="宋体"/>
+          <w:color w:val="000000"/>
+          <w:kern w:val="0"/>
+          <w:szCs w:val="21"/>
+        </w:rPr>
+      </w:pPr>
+      <w:r>
+        <w:rPr>
+          <w:rFonts w:ascii="Consolas" w:eastAsia="宋体" w:hAnsi="Consolas" w:cs="宋体"/>
+          <w:color w:val="000000"/>
+          <w:kern w:val="0"/>
+          <w:szCs w:val="21"/>
+        </w:rPr>
+        <w:t xml:space="preserve">      </w:t>
+      </w:r>
+      <w:r>
+        <w:rPr>
+          <w:rFonts w:ascii="Consolas" w:eastAsia="宋体" w:hAnsi="Consolas" w:cs="宋体"/>
+          <w:color w:val="AF00DB"/>
+          <w:kern w:val="0"/>
+          <w:szCs w:val="21"/>
+        </w:rPr>
+        <w:t>if</w:t>
+      </w:r>
+      <w:r>
+        <w:rPr>
+          <w:rFonts w:ascii="Consolas" w:eastAsia="宋体" w:hAnsi="Consolas" w:cs="宋体"/>
+          <w:color w:val="000000"/>
+          <w:kern w:val="0"/>
+          <w:szCs w:val="21"/>
+        </w:rPr>
+        <w:t xml:space="preserve"> (</w:t>
+      </w:r>
+      <w:r>
+        <w:rPr>
+          <w:rFonts w:ascii="Consolas" w:eastAsia="宋体" w:hAnsi="Consolas" w:cs="宋体"/>
+          <w:color w:val="0070C1"/>
+          <w:kern w:val="0"/>
+          <w:szCs w:val="21"/>
+        </w:rPr>
+        <w:t>result</w:t>
+      </w:r>
+      <w:r>
+        <w:rPr>
+          <w:rFonts w:ascii="Consolas" w:eastAsia="宋体" w:hAnsi="Consolas" w:cs="宋体"/>
+          <w:color w:val="000000"/>
+          <w:kern w:val="0"/>
+          <w:szCs w:val="21"/>
+        </w:rPr>
+        <w:t>) {</w:t>
+      </w:r>
+    </w:p>
+    <w:p>
+      <w:pPr>
+        <w:widowControl/>
+        <w:shd w:val="clear" w:color="auto" w:fill="FFFFFF"/>
+        <w:spacing w:line="285" w:lineRule="atLeast"/>
+        <w:jc w:val="left"/>
+        <w:rPr>
+          <w:rFonts w:ascii="Consolas" w:eastAsia="宋体" w:hAnsi="Consolas" w:cs="宋体"/>
+          <w:color w:val="000000"/>
+          <w:kern w:val="0"/>
+          <w:szCs w:val="21"/>
+        </w:rPr>
+      </w:pPr>
+      <w:r>
+        <w:rPr>
+          <w:rFonts w:ascii="Consolas" w:eastAsia="宋体" w:hAnsi="Consolas" w:cs="宋体"/>
+          <w:color w:val="000000"/>
+          <w:kern w:val="0"/>
+          <w:szCs w:val="21"/>
+        </w:rPr>
+        <w:t xml:space="preserve">        </w:t>
+      </w:r>
+      <w:proofErr w:type="spellStart"/>
+      <w:proofErr w:type="gramStart"/>
+      <w:r>
+        <w:rPr>
+          <w:rFonts w:ascii="Consolas" w:eastAsia="宋体" w:hAnsi="Consolas" w:cs="宋体"/>
+          <w:color w:val="0000FF"/>
+          <w:kern w:val="0"/>
+          <w:szCs w:val="21"/>
+        </w:rPr>
+        <w:t>this</w:t>
+      </w:r>
+      <w:r>
+        <w:rPr>
+          <w:rFonts w:ascii="Consolas" w:eastAsia="宋体" w:hAnsi="Consolas" w:cs="宋体"/>
+          <w:color w:val="000000"/>
+          <w:kern w:val="0"/>
+          <w:szCs w:val="21"/>
+        </w:rPr>
+        <w:t>.</w:t>
+      </w:r>
+      <w:r>
+        <w:rPr>
+          <w:rFonts w:ascii="Consolas" w:eastAsia="宋体" w:hAnsi="Consolas" w:cs="宋体"/>
+          <w:color w:val="001080"/>
+          <w:kern w:val="0"/>
+          <w:szCs w:val="21"/>
+        </w:rPr>
+        <w:t>userInfo</w:t>
+      </w:r>
+      <w:r>
+        <w:rPr>
+          <w:rFonts w:ascii="Consolas" w:eastAsia="宋体" w:hAnsi="Consolas" w:cs="宋体"/>
+          <w:color w:val="000000"/>
+          <w:kern w:val="0"/>
+          <w:szCs w:val="21"/>
+        </w:rPr>
+        <w:t>.</w:t>
+      </w:r>
+      <w:r>
+        <w:rPr>
+          <w:rFonts w:ascii="Consolas" w:eastAsia="宋体" w:hAnsi="Consolas" w:cs="宋体"/>
+          <w:color w:val="001080"/>
+          <w:kern w:val="0"/>
+          <w:szCs w:val="21"/>
+        </w:rPr>
+        <w:t>mobile</w:t>
+      </w:r>
+      <w:proofErr w:type="spellEnd"/>
+      <w:proofErr w:type="gramEnd"/>
+      <w:r>
+        <w:rPr>
+          <w:rFonts w:ascii="Consolas" w:eastAsia="宋体" w:hAnsi="Consolas" w:cs="宋体"/>
+          <w:color w:val="000000"/>
+          <w:kern w:val="0"/>
+          <w:szCs w:val="21"/>
+        </w:rPr>
+        <w:t xml:space="preserve"> = </w:t>
+      </w:r>
+      <w:proofErr w:type="spellStart"/>
+      <w:r>
+        <w:rPr>
+          <w:rFonts w:ascii="Consolas" w:eastAsia="宋体" w:hAnsi="Consolas" w:cs="宋体"/>
+          <w:color w:val="0000FF"/>
+          <w:kern w:val="0"/>
+          <w:szCs w:val="21"/>
+        </w:rPr>
+        <w:t>this</w:t>
+      </w:r>
+      <w:r>
+        <w:rPr>
+          <w:rFonts w:ascii="Consolas" w:eastAsia="宋体" w:hAnsi="Consolas" w:cs="宋体"/>
+          <w:color w:val="000000"/>
+          <w:kern w:val="0"/>
+          <w:szCs w:val="21"/>
+        </w:rPr>
+        <w:t>.</w:t>
+      </w:r>
+      <w:r>
+        <w:rPr>
+          <w:rFonts w:ascii="Consolas" w:eastAsia="宋体" w:hAnsi="Consolas" w:cs="宋体"/>
+          <w:color w:val="001080"/>
+          <w:kern w:val="0"/>
+          <w:szCs w:val="21"/>
+        </w:rPr>
+        <w:t>userInfoTemp</w:t>
+      </w:r>
+      <w:r>
+        <w:rPr>
+          <w:rFonts w:ascii="Consolas" w:eastAsia="宋体" w:hAnsi="Consolas" w:cs="宋体"/>
+          <w:color w:val="000000"/>
+          <w:kern w:val="0"/>
+          <w:szCs w:val="21"/>
+        </w:rPr>
+        <w:t>.</w:t>
+      </w:r>
+      <w:r>
+        <w:rPr>
+          <w:rFonts w:ascii="Consolas" w:eastAsia="宋体" w:hAnsi="Consolas" w:cs="宋体"/>
+          <w:color w:val="001080"/>
+          <w:kern w:val="0"/>
+          <w:szCs w:val="21"/>
+        </w:rPr>
+        <w:t>mobile</w:t>
+      </w:r>
+      <w:proofErr w:type="spellEnd"/>
+      <w:r>
+        <w:rPr>
+          <w:rFonts w:ascii="Consolas" w:eastAsia="宋体" w:hAnsi="Consolas" w:cs="宋体"/>
+          <w:color w:val="000000"/>
+          <w:kern w:val="0"/>
+          <w:szCs w:val="21"/>
+        </w:rPr>
+        <w:t>;</w:t>
+      </w:r>
+    </w:p>
+    <w:p>
+      <w:pPr>
+        <w:widowControl/>
+        <w:shd w:val="clear" w:color="auto" w:fill="FFFFFF"/>
+        <w:spacing w:line="285" w:lineRule="atLeast"/>
+        <w:jc w:val="left"/>
+        <w:rPr>
+          <w:rFonts w:ascii="Consolas" w:eastAsia="宋体" w:hAnsi="Consolas" w:cs="宋体"/>
+          <w:color w:val="000000"/>
+          <w:kern w:val="0"/>
+          <w:szCs w:val="21"/>
+        </w:rPr>
+      </w:pPr>
+      <w:r>
+        <w:rPr>
+          <w:rFonts w:ascii="Consolas" w:eastAsia="宋体" w:hAnsi="Consolas" w:cs="宋体"/>
+          <w:color w:val="000000"/>
+          <w:kern w:val="0"/>
+          <w:szCs w:val="21"/>
+        </w:rPr>
+        <w:t xml:space="preserve">      } </w:t>
+      </w:r>
+      <w:r>
+        <w:rPr>
+          <w:rFonts w:ascii="Consolas" w:eastAsia="宋体" w:hAnsi="Consolas" w:cs="宋体"/>
+          <w:color w:val="AF00DB"/>
+          <w:kern w:val="0"/>
+          <w:szCs w:val="21"/>
+        </w:rPr>
+        <w:t>else</w:t>
+      </w:r>
+      <w:r>
+        <w:rPr>
+          <w:rFonts w:ascii="Consolas" w:eastAsia="宋体" w:hAnsi="Consolas" w:cs="宋体"/>
+          <w:color w:val="000000"/>
+          <w:kern w:val="0"/>
+          <w:szCs w:val="21"/>
+        </w:rPr>
+        <w:t xml:space="preserve"> {</w:t>
+      </w:r>
+    </w:p>
+    <w:p>
+      <w:pPr>
+        <w:widowControl/>
+        <w:shd w:val="clear" w:color="auto" w:fill="FFFFFF"/>
+        <w:spacing w:line="285" w:lineRule="atLeast"/>
+        <w:jc w:val="left"/>
+        <w:rPr>
+          <w:rFonts w:ascii="Consolas" w:eastAsia="宋体" w:hAnsi="Consolas" w:cs="宋体"/>
+          <w:color w:val="000000"/>
+          <w:kern w:val="0"/>
+          <w:szCs w:val="21"/>
+        </w:rPr>
+      </w:pPr>
+      <w:r>
+        <w:rPr>
+          <w:rFonts w:ascii="Consolas" w:eastAsia="宋体" w:hAnsi="Consolas" w:cs="宋体"/>
+          <w:color w:val="000000"/>
+          <w:kern w:val="0"/>
+          <w:szCs w:val="21"/>
+        </w:rPr>
+        <w:t xml:space="preserve">        </w:t>
+      </w:r>
+      <w:proofErr w:type="spellStart"/>
+      <w:r>
+        <w:rPr>
+          <w:rFonts w:ascii="Consolas" w:eastAsia="宋体" w:hAnsi="Consolas" w:cs="宋体"/>
+          <w:color w:val="0000FF"/>
+          <w:kern w:val="0"/>
+          <w:szCs w:val="21"/>
+        </w:rPr>
+        <w:t>this</w:t>
+      </w:r>
+      <w:r>
+        <w:rPr>
+          <w:rFonts w:ascii="Consolas" w:eastAsia="宋体" w:hAnsi="Consolas" w:cs="宋体"/>
+          <w:color w:val="000000"/>
+          <w:kern w:val="0"/>
+          <w:szCs w:val="21"/>
+        </w:rPr>
+        <w:t>.</w:t>
+      </w:r>
+      <w:r>
+        <w:rPr>
+          <w:rFonts w:ascii="Consolas" w:eastAsia="宋体" w:hAnsi="Consolas" w:cs="宋体"/>
+          <w:color w:val="795E26"/>
+          <w:kern w:val="0"/>
+          <w:szCs w:val="21"/>
+        </w:rPr>
+        <w:t>tipMsg</w:t>
+      </w:r>
+      <w:proofErr w:type="spellEnd"/>
+      <w:r>
+        <w:rPr>
+          <w:rFonts w:ascii="Consolas" w:eastAsia="宋体" w:hAnsi="Consolas" w:cs="宋体"/>
+          <w:color w:val="000000"/>
+          <w:kern w:val="0"/>
+          <w:szCs w:val="21"/>
+        </w:rPr>
+        <w:t>(</w:t>
+      </w:r>
+      <w:r>
+        <w:rPr>
+          <w:rFonts w:ascii="Consolas" w:eastAsia="宋体" w:hAnsi="Consolas" w:cs="宋体"/>
+          <w:color w:val="A31515"/>
+          <w:kern w:val="0"/>
+          <w:szCs w:val="21"/>
+        </w:rPr>
+        <w:t>"warn"</w:t>
+      </w:r>
+      <w:r>
+        <w:rPr>
+          <w:rFonts w:ascii="Consolas" w:eastAsia="宋体" w:hAnsi="Consolas" w:cs="宋体"/>
+          <w:color w:val="000000"/>
+          <w:kern w:val="0"/>
+          <w:szCs w:val="21"/>
+        </w:rPr>
+        <w:t xml:space="preserve">, </w:t>
+      </w:r>
+      <w:r>
+        <w:rPr>
+          <w:rFonts w:ascii="Consolas" w:eastAsia="宋体" w:hAnsi="Consolas" w:cs="宋体"/>
+          <w:color w:val="A31515"/>
+          <w:kern w:val="0"/>
+          <w:szCs w:val="21"/>
+        </w:rPr>
+        <w:t>"</w:t>
+      </w:r>
+      <w:r>
+        <w:rPr>
+          <w:rFonts w:ascii="Consolas" w:eastAsia="宋体" w:hAnsi="Consolas" w:cs="宋体"/>
+          <w:color w:val="A31515"/>
+          <w:kern w:val="0"/>
+          <w:szCs w:val="21"/>
+        </w:rPr>
+        <w:t>电话号码有问题，请重新填写！</w:t>
+      </w:r>
+      <w:r>
+        <w:rPr>
+          <w:rFonts w:ascii="Consolas" w:eastAsia="宋体" w:hAnsi="Consolas" w:cs="宋体"/>
+          <w:color w:val="A31515"/>
+          <w:kern w:val="0"/>
+          <w:szCs w:val="21"/>
+        </w:rPr>
+        <w:t>"</w:t>
+      </w:r>
+      <w:r>
+        <w:rPr>
+          <w:rFonts w:ascii="Consolas" w:eastAsia="宋体" w:hAnsi="Consolas" w:cs="宋体"/>
+          <w:color w:val="000000"/>
+          <w:kern w:val="0"/>
+          <w:szCs w:val="21"/>
+        </w:rPr>
+        <w:t>);</w:t>
+      </w:r>
+    </w:p>
+    <w:p>
+      <w:pPr>
+        <w:widowControl/>
+        <w:shd w:val="clear" w:color="auto" w:fill="FFFFFF"/>
+        <w:spacing w:line="285" w:lineRule="atLeast"/>
+        <w:jc w:val="left"/>
+        <w:rPr>
+          <w:rFonts w:ascii="Consolas" w:eastAsia="宋体" w:hAnsi="Consolas" w:cs="宋体"/>
+          <w:color w:val="000000"/>
+          <w:kern w:val="0"/>
+          <w:szCs w:val="21"/>
+        </w:rPr>
+      </w:pPr>
+      <w:r>
+        <w:rPr>
+          <w:rFonts w:ascii="Consolas" w:eastAsia="宋体" w:hAnsi="Consolas" w:cs="宋体"/>
+          <w:color w:val="000000"/>
+          <w:kern w:val="0"/>
+          <w:szCs w:val="21"/>
+        </w:rPr>
+        <w:t xml:space="preserve">        </w:t>
+      </w:r>
+      <w:proofErr w:type="spellStart"/>
+      <w:proofErr w:type="gramStart"/>
+      <w:r>
+        <w:rPr>
+          <w:rFonts w:ascii="Consolas" w:eastAsia="宋体" w:hAnsi="Consolas" w:cs="宋体"/>
+          <w:color w:val="0000FF"/>
+          <w:kern w:val="0"/>
+          <w:szCs w:val="21"/>
+        </w:rPr>
+        <w:t>this</w:t>
+      </w:r>
+      <w:r>
+        <w:rPr>
+          <w:rFonts w:ascii="Consolas" w:eastAsia="宋体" w:hAnsi="Consolas" w:cs="宋体"/>
+          <w:color w:val="000000"/>
+          <w:kern w:val="0"/>
+          <w:szCs w:val="21"/>
+        </w:rPr>
+        <w:t>.</w:t>
+      </w:r>
+      <w:r>
+        <w:rPr>
+          <w:rFonts w:ascii="Consolas" w:eastAsia="宋体" w:hAnsi="Consolas" w:cs="宋体"/>
+          <w:color w:val="001080"/>
+          <w:kern w:val="0"/>
+          <w:szCs w:val="21"/>
+        </w:rPr>
+        <w:t>userInfoTemp</w:t>
+      </w:r>
+      <w:r>
+        <w:rPr>
+          <w:rFonts w:ascii="Consolas" w:eastAsia="宋体" w:hAnsi="Consolas" w:cs="宋体"/>
+          <w:color w:val="000000"/>
+          <w:kern w:val="0"/>
+          <w:szCs w:val="21"/>
+        </w:rPr>
+        <w:t>.</w:t>
+      </w:r>
+      <w:r>
+        <w:rPr>
+          <w:rFonts w:ascii="Consolas" w:eastAsia="宋体" w:hAnsi="Consolas" w:cs="宋体"/>
+          <w:color w:val="001080"/>
+          <w:kern w:val="0"/>
+          <w:szCs w:val="21"/>
+        </w:rPr>
+        <w:t>mobile</w:t>
+      </w:r>
+      <w:proofErr w:type="spellEnd"/>
+      <w:proofErr w:type="gramEnd"/>
+      <w:r>
+        <w:rPr>
+          <w:rFonts w:ascii="Consolas" w:eastAsia="宋体" w:hAnsi="Consolas" w:cs="宋体"/>
+          <w:color w:val="000000"/>
+          <w:kern w:val="0"/>
+          <w:szCs w:val="21"/>
+        </w:rPr>
+        <w:t xml:space="preserve"> = </w:t>
+      </w:r>
+      <w:r>
+        <w:rPr>
+          <w:rFonts w:ascii="Consolas" w:eastAsia="宋体" w:hAnsi="Consolas" w:cs="宋体"/>
+          <w:color w:val="A31515"/>
+          <w:kern w:val="0"/>
+          <w:szCs w:val="21"/>
+        </w:rPr>
+        <w:t>""</w:t>
+      </w:r>
+      <w:r>
+        <w:rPr>
+          <w:rFonts w:ascii="Consolas" w:eastAsia="宋体" w:hAnsi="Consolas" w:cs="宋体"/>
+          <w:color w:val="000000"/>
+          <w:kern w:val="0"/>
+          <w:szCs w:val="21"/>
+        </w:rPr>
+        <w:t>;</w:t>
+      </w:r>
+    </w:p>
+    <w:p>
+      <w:pPr>
+        <w:widowControl/>
+        <w:shd w:val="clear" w:color="auto" w:fill="FFFFFF"/>
+        <w:spacing w:line="285" w:lineRule="atLeast"/>
+        <w:jc w:val="left"/>
+        <w:rPr>
+          <w:rFonts w:ascii="Consolas" w:eastAsia="宋体" w:hAnsi="Consolas" w:cs="宋体"/>
+          <w:color w:val="000000"/>
+          <w:kern w:val="0"/>
+          <w:szCs w:val="21"/>
+        </w:rPr>
+      </w:pPr>
+      <w:r>
+        <w:rPr>
+          <w:rFonts w:ascii="Consolas" w:eastAsia="宋体" w:hAnsi="Consolas" w:cs="宋体"/>
+          <w:color w:val="000000"/>
+          <w:kern w:val="0"/>
+          <w:szCs w:val="21"/>
+        </w:rPr>
+        <w:t xml:space="preserve">        </w:t>
+      </w:r>
+      <w:r>
+        <w:rPr>
+          <w:rFonts w:ascii="Consolas" w:eastAsia="宋体" w:hAnsi="Consolas" w:cs="宋体"/>
+          <w:color w:val="AF00DB"/>
+          <w:kern w:val="0"/>
+          <w:szCs w:val="21"/>
+        </w:rPr>
+        <w:t>return</w:t>
+      </w:r>
+      <w:r>
+        <w:rPr>
+          <w:rFonts w:ascii="Consolas" w:eastAsia="宋体" w:hAnsi="Consolas" w:cs="宋体"/>
+          <w:color w:val="000000"/>
+          <w:kern w:val="0"/>
+          <w:szCs w:val="21"/>
+        </w:rPr>
+        <w:t>;</w:t>
+      </w:r>
+    </w:p>
+    <w:p>
+      <w:pPr>
+        <w:widowControl/>
+        <w:shd w:val="clear" w:color="auto" w:fill="FFFFFF"/>
+        <w:spacing w:line="285" w:lineRule="atLeast"/>
+        <w:jc w:val="left"/>
+        <w:rPr>
+          <w:rFonts w:ascii="Consolas" w:eastAsia="宋体" w:hAnsi="Consolas" w:cs="宋体"/>
+          <w:color w:val="000000"/>
+          <w:kern w:val="0"/>
+          <w:szCs w:val="21"/>
+        </w:rPr>
+      </w:pPr>
+      <w:r>
+        <w:rPr>
+          <w:rFonts w:ascii="Consolas" w:eastAsia="宋体" w:hAnsi="Consolas" w:cs="宋体"/>
+          <w:color w:val="000000"/>
+          <w:kern w:val="0"/>
+          <w:szCs w:val="21"/>
+        </w:rPr>
+        <w:t>      }</w:t>
+      </w:r>
+    </w:p>
+    <w:p>
+      <w:pPr>
+        <w:widowControl/>
+        <w:shd w:val="clear" w:color="auto" w:fill="FFFFFF"/>
+        <w:spacing w:line="285" w:lineRule="atLeast"/>
+        <w:jc w:val="left"/>
+        <w:rPr>
+          <w:rFonts w:ascii="Consolas" w:eastAsia="宋体" w:hAnsi="Consolas" w:cs="宋体" w:hint="eastAsia"/>
+          <w:color w:val="000000"/>
+          <w:kern w:val="0"/>
+          <w:szCs w:val="21"/>
+        </w:rPr>
+      </w:pPr>
+      <w:r>
+        <w:rPr>
+          <w:rFonts w:ascii="Consolas" w:eastAsia="宋体" w:hAnsi="Consolas" w:cs="宋体"/>
+          <w:color w:val="000000"/>
+          <w:kern w:val="0"/>
+          <w:szCs w:val="21"/>
+        </w:rPr>
+        <w:t>    }</w:t>
+      </w:r>
     </w:p>
     <w:p>
       <w:pPr>
@@ -20495,7 +24395,6 @@
           <w:sz w:val="24"/>
           <w:szCs w:val="24"/>
         </w:rPr>
-        <w:lastRenderedPageBreak/>
         <w:drawing>
           <wp:inline distT="0" distB="0" distL="0" distR="0" wp14:anchorId="08464F9D" wp14:editId="26D627D7">
             <wp:extent cx="5570855" cy="2768600"/>
@@ -20620,6 +24519,7 @@
           <w:sz w:val="24"/>
           <w:szCs w:val="24"/>
         </w:rPr>
+        <w:lastRenderedPageBreak/>
         <w:drawing>
           <wp:inline distT="0" distB="0" distL="0" distR="0" wp14:anchorId="40B6D60B" wp14:editId="219EA4BA">
             <wp:extent cx="5579745" cy="2590800"/>
@@ -20957,157 +24857,185 @@
           <w:sz w:val="24"/>
           <w:szCs w:val="24"/>
         </w:rPr>
-        <w:t>高级管理员可以查看和操做银行的所有信息，例如查看银行资金运行情况、银行用户情况，查看和修改银行的本金、利率等信息；采用图表、数字等形式展示，更加</w:t>
-      </w:r>
-      <w:r>
-        <w:rPr>
-          <w:rFonts w:ascii="宋体" w:eastAsia="宋体" w:hAnsi="宋体" w:cs="宋体" w:hint="eastAsia"/>
+        <w:t>高级管理员可以查看和操做银行的所有信息，例如查看银行资金运行情况、银行用户情况，查看和修改银行的本金、利率等信息；采用图表、数字等形式展示，更加有利于管理员直观的对银行运行情况的了解以及做出正确的决策和操做。</w:t>
+      </w:r>
+    </w:p>
+    <w:p>
+      <w:pPr>
+        <w:ind w:firstLine="420"/>
+        <w:rPr>
+          <w:rFonts w:ascii="宋体" w:eastAsia="宋体" w:hAnsi="宋体" w:cs="宋体"/>
+          <w:sz w:val="24"/>
+          <w:szCs w:val="24"/>
+        </w:rPr>
+      </w:pPr>
+      <w:r>
+        <w:rPr>
+          <w:rFonts w:ascii="宋体" w:eastAsia="宋体" w:hAnsi="宋体" w:cs="宋体" w:hint="eastAsia"/>
+          <w:sz w:val="24"/>
+          <w:szCs w:val="24"/>
+        </w:rPr>
+        <w:t>高级管理员由于也拥有普通管理员的权限和操做界面，但其主要侧重不在此，可以在顶部设置一个显示/</w:t>
+      </w:r>
+      <w:proofErr w:type="gramStart"/>
+      <w:r>
+        <w:rPr>
+          <w:rFonts w:ascii="宋体" w:eastAsia="宋体" w:hAnsi="宋体" w:cs="宋体" w:hint="eastAsia"/>
+          <w:sz w:val="24"/>
+          <w:szCs w:val="24"/>
+        </w:rPr>
+        <w:t>影藏普通</w:t>
+      </w:r>
+      <w:proofErr w:type="gramEnd"/>
+      <w:r>
+        <w:rPr>
+          <w:rFonts w:ascii="宋体" w:eastAsia="宋体" w:hAnsi="宋体" w:cs="宋体" w:hint="eastAsia"/>
+          <w:sz w:val="24"/>
+          <w:szCs w:val="24"/>
+        </w:rPr>
+        <w:t>管理员操</w:t>
+      </w:r>
+      <w:proofErr w:type="gramStart"/>
+      <w:r>
+        <w:rPr>
+          <w:rFonts w:ascii="宋体" w:eastAsia="宋体" w:hAnsi="宋体" w:cs="宋体" w:hint="eastAsia"/>
+          <w:sz w:val="24"/>
+          <w:szCs w:val="24"/>
+        </w:rPr>
+        <w:t>做区域</w:t>
+      </w:r>
+      <w:proofErr w:type="gramEnd"/>
+      <w:r>
+        <w:rPr>
+          <w:rFonts w:ascii="宋体" w:eastAsia="宋体" w:hAnsi="宋体" w:cs="宋体" w:hint="eastAsia"/>
+          <w:sz w:val="24"/>
+          <w:szCs w:val="24"/>
+        </w:rPr>
+        <w:t>展示的按钮，便于界面的简洁和方便。</w:t>
+      </w:r>
+    </w:p>
+    <w:p>
+      <w:pPr>
+        <w:ind w:firstLine="420"/>
+        <w:rPr>
+          <w:rFonts w:ascii="宋体" w:eastAsia="宋体" w:hAnsi="宋体" w:cs="宋体"/>
+          <w:sz w:val="24"/>
+          <w:szCs w:val="24"/>
+        </w:rPr>
+      </w:pPr>
+      <w:r>
+        <w:rPr>
+          <w:rFonts w:ascii="宋体" w:eastAsia="宋体" w:hAnsi="宋体" w:cs="宋体" w:hint="eastAsia"/>
+          <w:sz w:val="24"/>
+          <w:szCs w:val="24"/>
+        </w:rPr>
+        <w:t>普通管理员只有查看和修改用户信息的权限和操做，管理员可以查看银行存贷款最多的三位用户、输入需要查询用户的账号和选择身份类型来查找指定的用户，以及对其</w:t>
+      </w:r>
+      <w:r>
+        <w:rPr>
+          <w:rFonts w:ascii="宋体" w:eastAsia="宋体" w:hAnsi="宋体" w:cs="宋体" w:hint="eastAsia"/>
+          <w:sz w:val="24"/>
+          <w:szCs w:val="24"/>
+        </w:rPr>
+        <w:t>删除和修改</w:t>
+      </w:r>
+      <w:r>
+        <w:rPr>
+          <w:rFonts w:ascii="宋体" w:eastAsia="宋体" w:hAnsi="宋体" w:cs="宋体" w:hint="eastAsia"/>
+          <w:sz w:val="24"/>
+          <w:szCs w:val="24"/>
+        </w:rPr>
+        <w:t>部分</w:t>
+      </w:r>
+      <w:r>
+        <w:rPr>
+          <w:rFonts w:ascii="宋体" w:eastAsia="宋体" w:hAnsi="宋体" w:cs="宋体" w:hint="eastAsia"/>
+          <w:sz w:val="24"/>
+          <w:szCs w:val="24"/>
+        </w:rPr>
+        <w:t>用户</w:t>
+      </w:r>
+      <w:r>
+        <w:rPr>
+          <w:rFonts w:ascii="宋体" w:eastAsia="宋体" w:hAnsi="宋体" w:cs="宋体" w:hint="eastAsia"/>
+          <w:sz w:val="24"/>
+          <w:szCs w:val="24"/>
+        </w:rPr>
+        <w:t>信息（例如</w:t>
+      </w:r>
+      <w:r>
+        <w:rPr>
+          <w:rFonts w:ascii="宋体" w:eastAsia="宋体" w:hAnsi="宋体" w:cs="宋体" w:hint="eastAsia"/>
+          <w:sz w:val="24"/>
+          <w:szCs w:val="24"/>
+        </w:rPr>
+        <w:t>对于存款用户有修改密码、电话号码、工作、冻结/解冻，对于贷款用户有修改密码、电话号码、工作、单位、设置/取消大额贷款限制、冻结/解冻</w:t>
+      </w:r>
+      <w:r>
+        <w:rPr>
+          <w:rFonts w:ascii="宋体" w:eastAsia="宋体" w:hAnsi="宋体" w:cs="宋体" w:hint="eastAsia"/>
+          <w:sz w:val="24"/>
+          <w:szCs w:val="24"/>
+        </w:rPr>
+        <w:t>）</w:t>
+      </w:r>
+      <w:r>
+        <w:rPr>
+          <w:rFonts w:ascii="宋体" w:eastAsia="宋体" w:hAnsi="宋体" w:cs="宋体" w:hint="eastAsia"/>
+          <w:sz w:val="24"/>
+          <w:szCs w:val="24"/>
+        </w:rPr>
+        <w:t>，如图5</w:t>
+      </w:r>
+      <w:r>
+        <w:rPr>
+          <w:rFonts w:ascii="宋体" w:eastAsia="宋体" w:hAnsi="宋体" w:cs="宋体"/>
+          <w:sz w:val="24"/>
+          <w:szCs w:val="24"/>
+        </w:rPr>
+        <w:t>-</w:t>
+      </w:r>
+      <w:r>
+        <w:rPr>
+          <w:rFonts w:ascii="宋体" w:eastAsia="宋体" w:hAnsi="宋体" w:cs="宋体"/>
+          <w:sz w:val="24"/>
+          <w:szCs w:val="24"/>
+        </w:rPr>
+        <w:t>2</w:t>
+      </w:r>
+      <w:r>
+        <w:rPr>
+          <w:rFonts w:ascii="宋体" w:eastAsia="宋体" w:hAnsi="宋体" w:cs="宋体"/>
+          <w:sz w:val="24"/>
+          <w:szCs w:val="24"/>
+        </w:rPr>
+        <w:t>(3)</w:t>
+      </w:r>
+      <w:r>
+        <w:rPr>
+          <w:rFonts w:ascii="宋体" w:eastAsia="宋体" w:hAnsi="宋体" w:cs="宋体" w:hint="eastAsia"/>
+          <w:sz w:val="24"/>
+          <w:szCs w:val="24"/>
+        </w:rPr>
+        <w:t>所示。</w:t>
+      </w:r>
+    </w:p>
+    <w:p>
+      <w:pPr>
+        <w:rPr>
+          <w:rFonts w:ascii="宋体" w:eastAsia="宋体" w:hAnsi="宋体" w:cs="宋体"/>
+          <w:sz w:val="24"/>
+          <w:szCs w:val="24"/>
+        </w:rPr>
+      </w:pPr>
+      <w:r>
+        <w:rPr>
+          <w:rFonts w:ascii="宋体" w:eastAsia="宋体" w:hAnsi="宋体" w:cs="宋体" w:hint="eastAsia"/>
+          <w:noProof/>
           <w:sz w:val="24"/>
           <w:szCs w:val="24"/>
         </w:rPr>
         <w:lastRenderedPageBreak/>
-        <w:t>有利于管理员直观的对银行运行情况的了解以及做出正确的决策和操做。</w:t>
-      </w:r>
-    </w:p>
-    <w:p>
-      <w:pPr>
-        <w:ind w:firstLine="420"/>
-        <w:rPr>
-          <w:rFonts w:ascii="宋体" w:eastAsia="宋体" w:hAnsi="宋体" w:cs="宋体"/>
-          <w:sz w:val="24"/>
-          <w:szCs w:val="24"/>
-        </w:rPr>
-      </w:pPr>
-      <w:r>
-        <w:rPr>
-          <w:rFonts w:ascii="宋体" w:eastAsia="宋体" w:hAnsi="宋体" w:cs="宋体" w:hint="eastAsia"/>
-          <w:sz w:val="24"/>
-          <w:szCs w:val="24"/>
-        </w:rPr>
-        <w:t>高级管理员由于也拥有普通管理员的权限和操做界面，但其主要侧重不在此，可以在顶部设置一个显示/影藏普通管理员操做区域展示的按钮，便于界面的简洁和方便。</w:t>
-      </w:r>
-    </w:p>
-    <w:p>
-      <w:pPr>
-        <w:ind w:firstLine="420"/>
-        <w:rPr>
-          <w:rFonts w:ascii="宋体" w:eastAsia="宋体" w:hAnsi="宋体" w:cs="宋体"/>
-          <w:sz w:val="24"/>
-          <w:szCs w:val="24"/>
-        </w:rPr>
-      </w:pPr>
-      <w:r>
-        <w:rPr>
-          <w:rFonts w:ascii="宋体" w:eastAsia="宋体" w:hAnsi="宋体" w:cs="宋体" w:hint="eastAsia"/>
-          <w:sz w:val="24"/>
-          <w:szCs w:val="24"/>
-        </w:rPr>
-        <w:t>普通管理员只有查看和修改用户信息的权限和操做，管理员可以查看银行存贷款最多的三位用户、输入需要查询用户的账号和选择身份类型来查找指定的用户，以及对其</w:t>
-      </w:r>
-      <w:r>
-        <w:rPr>
-          <w:rFonts w:ascii="宋体" w:eastAsia="宋体" w:hAnsi="宋体" w:cs="宋体" w:hint="eastAsia"/>
-          <w:sz w:val="24"/>
-          <w:szCs w:val="24"/>
-        </w:rPr>
-        <w:t>删除和修改</w:t>
-      </w:r>
-      <w:r>
-        <w:rPr>
-          <w:rFonts w:ascii="宋体" w:eastAsia="宋体" w:hAnsi="宋体" w:cs="宋体" w:hint="eastAsia"/>
-          <w:sz w:val="24"/>
-          <w:szCs w:val="24"/>
-        </w:rPr>
-        <w:t>部分</w:t>
-      </w:r>
-      <w:r>
-        <w:rPr>
-          <w:rFonts w:ascii="宋体" w:eastAsia="宋体" w:hAnsi="宋体" w:cs="宋体" w:hint="eastAsia"/>
-          <w:sz w:val="24"/>
-          <w:szCs w:val="24"/>
-        </w:rPr>
-        <w:t>用户</w:t>
-      </w:r>
-      <w:r>
-        <w:rPr>
-          <w:rFonts w:ascii="宋体" w:eastAsia="宋体" w:hAnsi="宋体" w:cs="宋体" w:hint="eastAsia"/>
-          <w:sz w:val="24"/>
-          <w:szCs w:val="24"/>
-        </w:rPr>
-        <w:t>信息（例如</w:t>
-      </w:r>
-      <w:r>
-        <w:rPr>
-          <w:rFonts w:ascii="宋体" w:eastAsia="宋体" w:hAnsi="宋体" w:cs="宋体" w:hint="eastAsia"/>
-          <w:sz w:val="24"/>
-          <w:szCs w:val="24"/>
-        </w:rPr>
-        <w:t>对于存款用户有修改密码、电话号码、工作、冻结/解冻，对于贷款用户有修改密码、电话号码、工作、单位、设置/取消大额贷款限制、冻结/解冻</w:t>
-      </w:r>
-      <w:r>
-        <w:rPr>
-          <w:rFonts w:ascii="宋体" w:eastAsia="宋体" w:hAnsi="宋体" w:cs="宋体" w:hint="eastAsia"/>
-          <w:sz w:val="24"/>
-          <w:szCs w:val="24"/>
-        </w:rPr>
-        <w:t>）</w:t>
-      </w:r>
-      <w:r>
-        <w:rPr>
-          <w:rFonts w:ascii="宋体" w:eastAsia="宋体" w:hAnsi="宋体" w:cs="宋体" w:hint="eastAsia"/>
-          <w:sz w:val="24"/>
-          <w:szCs w:val="24"/>
-        </w:rPr>
-        <w:t>，如图5</w:t>
-      </w:r>
-      <w:r>
-        <w:rPr>
-          <w:rFonts w:ascii="宋体" w:eastAsia="宋体" w:hAnsi="宋体" w:cs="宋体"/>
-          <w:sz w:val="24"/>
-          <w:szCs w:val="24"/>
-        </w:rPr>
-        <w:t>-</w:t>
-      </w:r>
-      <w:r>
-        <w:rPr>
-          <w:rFonts w:ascii="宋体" w:eastAsia="宋体" w:hAnsi="宋体" w:cs="宋体"/>
-          <w:sz w:val="24"/>
-          <w:szCs w:val="24"/>
-        </w:rPr>
-        <w:t>2</w:t>
-      </w:r>
-      <w:r>
-        <w:rPr>
-          <w:rFonts w:ascii="宋体" w:eastAsia="宋体" w:hAnsi="宋体" w:cs="宋体"/>
-          <w:sz w:val="24"/>
-          <w:szCs w:val="24"/>
-        </w:rPr>
-        <w:t>(3)</w:t>
-      </w:r>
-      <w:r>
-        <w:rPr>
-          <w:rFonts w:ascii="宋体" w:eastAsia="宋体" w:hAnsi="宋体" w:cs="宋体" w:hint="eastAsia"/>
-          <w:sz w:val="24"/>
-          <w:szCs w:val="24"/>
-        </w:rPr>
-        <w:t>所示。</w:t>
-      </w:r>
-    </w:p>
-    <w:p>
-      <w:pPr>
-        <w:rPr>
-          <w:rFonts w:ascii="宋体" w:eastAsia="宋体" w:hAnsi="宋体" w:cs="宋体"/>
-          <w:sz w:val="24"/>
-          <w:szCs w:val="24"/>
-        </w:rPr>
-      </w:pPr>
-      <w:r>
-        <w:rPr>
-          <w:rFonts w:ascii="宋体" w:eastAsia="宋体" w:hAnsi="宋体" w:cs="宋体" w:hint="eastAsia"/>
-          <w:noProof/>
-          <w:sz w:val="24"/>
-          <w:szCs w:val="24"/>
-        </w:rPr>
         <w:drawing>
           <wp:inline distT="0" distB="0" distL="0" distR="0" wp14:anchorId="3B5F3064" wp14:editId="6F128B23">
             <wp:extent cx="5579745" cy="2514600"/>
@@ -21466,7 +25394,6 @@
           <w:sz w:val="24"/>
           <w:szCs w:val="24"/>
         </w:rPr>
-        <w:lastRenderedPageBreak/>
         <w:drawing>
           <wp:inline distT="0" distB="0" distL="0" distR="0" wp14:anchorId="49212BEA" wp14:editId="0B206F41">
             <wp:extent cx="5579745" cy="1252855"/>
@@ -21765,7 +25692,16 @@
           <w:sz w:val="24"/>
           <w:szCs w:val="24"/>
         </w:rPr>
-        <w:t>来获得，这样的好处是，可以汇总每个用户的信息来动态的实时获取最新的数据，展示银行的资金运行情况；右侧的图标采用</w:t>
+        <w:t>来获得，这样的好处是，可以汇总每个用户的信</w:t>
+      </w:r>
+      <w:r>
+        <w:rPr>
+          <w:rFonts w:ascii="宋体" w:eastAsia="宋体" w:hAnsi="宋体" w:cs="宋体" w:hint="eastAsia"/>
+          <w:sz w:val="24"/>
+          <w:szCs w:val="24"/>
+        </w:rPr>
+        <w:lastRenderedPageBreak/>
+        <w:t>息来动态的实时获取最新的数据，展示银行的资金运行情况；右侧的图标采用</w:t>
       </w:r>
       <w:proofErr w:type="spellStart"/>
       <w:r>
@@ -21900,13 +25836,23 @@
         </w:rPr>
         <w:t>(2)</w:t>
       </w:r>
-      <w:r>
-        <w:rPr>
-          <w:rFonts w:ascii="宋体" w:eastAsia="宋体" w:hAnsi="宋体" w:cs="宋体" w:hint="eastAsia"/>
-          <w:sz w:val="24"/>
-          <w:szCs w:val="24"/>
-        </w:rPr>
-        <w:t>中中间“查找指定用户”部分；管理员输入待查询的用户账号，选择其对应的身份信息，即可查询，流程为：浏览器将管理眼输入的用户（账号、身份类型）信息发送给服务器中，服务器将其在数据库中进行查找，如果该用户存在，将其用户所属的全部信息返回给浏览器中，浏览器将其写入数据仓库</w:t>
+      <w:proofErr w:type="gramStart"/>
+      <w:r>
+        <w:rPr>
+          <w:rFonts w:ascii="宋体" w:eastAsia="宋体" w:hAnsi="宋体" w:cs="宋体" w:hint="eastAsia"/>
+          <w:sz w:val="24"/>
+          <w:szCs w:val="24"/>
+        </w:rPr>
+        <w:t>中</w:t>
+      </w:r>
+      <w:proofErr w:type="gramEnd"/>
+      <w:r>
+        <w:rPr>
+          <w:rFonts w:ascii="宋体" w:eastAsia="宋体" w:hAnsi="宋体" w:cs="宋体" w:hint="eastAsia"/>
+          <w:sz w:val="24"/>
+          <w:szCs w:val="24"/>
+        </w:rPr>
+        <w:t>中间“查找指定用户”部分；管理员输入待查询的用户账号，选择其对应的身份信息，即可查询，流程为：浏览器将管理眼输入的用户（账号、身份类型）信息发送给服务器中，服务器将其在数据库中进行查找，如果该用户存在，将其用户所属的全部信息返回给浏览器中，浏览器将其写入数据仓库</w:t>
       </w:r>
       <w:proofErr w:type="spellStart"/>
       <w:r>
@@ -21932,7 +25878,25 @@
           <w:sz w:val="24"/>
           <w:szCs w:val="24"/>
         </w:rPr>
-        <w:t>状态中存储，该界面并从该该状态中拿取数据渲染到页面中，如图5</w:t>
+        <w:t>状态中存储，该界面并从该</w:t>
+      </w:r>
+      <w:proofErr w:type="gramStart"/>
+      <w:r>
+        <w:rPr>
+          <w:rFonts w:ascii="宋体" w:eastAsia="宋体" w:hAnsi="宋体" w:cs="宋体" w:hint="eastAsia"/>
+          <w:sz w:val="24"/>
+          <w:szCs w:val="24"/>
+        </w:rPr>
+        <w:t>该</w:t>
+      </w:r>
+      <w:proofErr w:type="gramEnd"/>
+      <w:r>
+        <w:rPr>
+          <w:rFonts w:ascii="宋体" w:eastAsia="宋体" w:hAnsi="宋体" w:cs="宋体" w:hint="eastAsia"/>
+          <w:sz w:val="24"/>
+          <w:szCs w:val="24"/>
+        </w:rPr>
+        <w:t>状态中拿取数据渲染到页面中，如图5</w:t>
       </w:r>
       <w:r>
         <w:rPr>
@@ -21964,7 +25928,25 @@
           <w:sz w:val="24"/>
           <w:szCs w:val="24"/>
         </w:rPr>
-        <w:t>所示；如果不存在该用户信息，返回空给浏览器端，浏览器提示“该用户不存在！”。</w:t>
+        <w:t>所示；如果不存在该用户信息，</w:t>
+      </w:r>
+      <w:proofErr w:type="gramStart"/>
+      <w:r>
+        <w:rPr>
+          <w:rFonts w:ascii="宋体" w:eastAsia="宋体" w:hAnsi="宋体" w:cs="宋体" w:hint="eastAsia"/>
+          <w:sz w:val="24"/>
+          <w:szCs w:val="24"/>
+        </w:rPr>
+        <w:t>返回空给浏览器</w:t>
+      </w:r>
+      <w:proofErr w:type="gramEnd"/>
+      <w:r>
+        <w:rPr>
+          <w:rFonts w:ascii="宋体" w:eastAsia="宋体" w:hAnsi="宋体" w:cs="宋体" w:hint="eastAsia"/>
+          <w:sz w:val="24"/>
+          <w:szCs w:val="24"/>
+        </w:rPr>
+        <w:t>端，浏览器提示“该用户不存在！”。</w:t>
       </w:r>
     </w:p>
     <w:p>
@@ -22158,9 +26140,20 @@
           <w:kern w:val="0"/>
           <w:szCs w:val="21"/>
         </w:rPr>
-        <w:t>userii_Service,js</w:t>
+        <w:t>userii_</w:t>
+      </w:r>
+      <w:proofErr w:type="gramStart"/>
+      <w:r>
+        <w:rPr>
+          <w:rFonts w:ascii="Consolas" w:eastAsia="宋体" w:hAnsi="Consolas" w:cs="宋体"/>
+          <w:color w:val="008000"/>
+          <w:kern w:val="0"/>
+          <w:szCs w:val="21"/>
+        </w:rPr>
+        <w:t>Service,js</w:t>
       </w:r>
       <w:proofErr w:type="spellEnd"/>
+      <w:proofErr w:type="gramEnd"/>
     </w:p>
     <w:p>
       <w:pPr>
@@ -22284,6 +26277,7 @@
         </w:rPr>
       </w:pPr>
       <w:proofErr w:type="spellStart"/>
+      <w:proofErr w:type="gramStart"/>
       <w:r>
         <w:rPr>
           <w:rFonts w:ascii="Consolas" w:eastAsia="宋体" w:hAnsi="Consolas" w:cs="宋体"/>
@@ -22312,6 +26306,7 @@
         <w:t>getAllUser</w:t>
       </w:r>
       <w:proofErr w:type="spellEnd"/>
+      <w:proofErr w:type="gramEnd"/>
       <w:r>
         <w:rPr>
           <w:rFonts w:ascii="Consolas" w:eastAsia="宋体" w:hAnsi="Consolas" w:cs="宋体"/>
@@ -22410,7 +26405,6 @@
           <w:kern w:val="0"/>
           <w:szCs w:val="21"/>
         </w:rPr>
-        <w:lastRenderedPageBreak/>
         <w:t xml:space="preserve">     * </w:t>
       </w:r>
       <w:r>
@@ -22910,7 +26904,27 @@
           <w:kern w:val="0"/>
           <w:szCs w:val="21"/>
         </w:rPr>
-        <w:t xml:space="preserve"> =[];</w:t>
+        <w:t xml:space="preserve"> </w:t>
+      </w:r>
+      <w:proofErr w:type="gramStart"/>
+      <w:r>
+        <w:rPr>
+          <w:rFonts w:ascii="Consolas" w:eastAsia="宋体" w:hAnsi="Consolas" w:cs="宋体"/>
+          <w:color w:val="000000"/>
+          <w:kern w:val="0"/>
+          <w:szCs w:val="21"/>
+        </w:rPr>
+        <w:t>=[</w:t>
+      </w:r>
+      <w:proofErr w:type="gramEnd"/>
+      <w:r>
+        <w:rPr>
+          <w:rFonts w:ascii="Consolas" w:eastAsia="宋体" w:hAnsi="Consolas" w:cs="宋体"/>
+          <w:color w:val="000000"/>
+          <w:kern w:val="0"/>
+          <w:szCs w:val="21"/>
+        </w:rPr>
+        <w:t>];</w:t>
       </w:r>
     </w:p>
     <w:p>
@@ -22991,6 +27005,7 @@
         </w:rPr>
         <w:t>[</w:t>
       </w:r>
+      <w:proofErr w:type="gramStart"/>
       <w:r>
         <w:rPr>
           <w:rFonts w:ascii="Consolas" w:eastAsia="宋体" w:hAnsi="Consolas" w:cs="宋体"/>
@@ -23018,6 +27033,7 @@
         </w:rPr>
         <w:t>length</w:t>
       </w:r>
+      <w:proofErr w:type="gramEnd"/>
       <w:r>
         <w:rPr>
           <w:rFonts w:ascii="Consolas" w:eastAsia="宋体" w:hAnsi="Consolas" w:cs="宋体"/>
@@ -23235,6 +27251,7 @@
           <w:kern w:val="0"/>
           <w:szCs w:val="21"/>
         </w:rPr>
+        <w:lastRenderedPageBreak/>
         <w:t xml:space="preserve">    </w:t>
       </w:r>
       <w:proofErr w:type="spellStart"/>
@@ -23293,6 +27310,7 @@
         </w:rPr>
         <w:t>[</w:t>
       </w:r>
+      <w:proofErr w:type="gramStart"/>
       <w:r>
         <w:rPr>
           <w:rFonts w:ascii="Consolas" w:eastAsia="宋体" w:hAnsi="Consolas" w:cs="宋体"/>
@@ -23320,6 +27338,7 @@
         </w:rPr>
         <w:t>length</w:t>
       </w:r>
+      <w:proofErr w:type="gramEnd"/>
       <w:r>
         <w:rPr>
           <w:rFonts w:ascii="Consolas" w:eastAsia="宋体" w:hAnsi="Consolas" w:cs="宋体"/>
@@ -23654,15 +27673,51 @@
           <w:sz w:val="24"/>
           <w:szCs w:val="24"/>
         </w:rPr>
-        <w:t>呈现会用户的</w:t>
-      </w:r>
-      <w:r>
-        <w:rPr>
-          <w:rFonts w:ascii="宋体" w:eastAsia="宋体" w:hAnsi="宋体" w:cs="宋体" w:hint="eastAsia"/>
-          <w:sz w:val="24"/>
-          <w:szCs w:val="24"/>
-        </w:rPr>
-        <w:t>是个人信息和帐户资金情况（存款和利息）</w:t>
+        <w:t>呈现</w:t>
+      </w:r>
+      <w:proofErr w:type="gramStart"/>
+      <w:r>
+        <w:rPr>
+          <w:rFonts w:ascii="宋体" w:eastAsia="宋体" w:hAnsi="宋体" w:cs="宋体" w:hint="eastAsia"/>
+          <w:sz w:val="24"/>
+          <w:szCs w:val="24"/>
+        </w:rPr>
+        <w:t>会用户</w:t>
+      </w:r>
+      <w:proofErr w:type="gramEnd"/>
+      <w:r>
+        <w:rPr>
+          <w:rFonts w:ascii="宋体" w:eastAsia="宋体" w:hAnsi="宋体" w:cs="宋体" w:hint="eastAsia"/>
+          <w:sz w:val="24"/>
+          <w:szCs w:val="24"/>
+        </w:rPr>
+        <w:t>的</w:t>
+      </w:r>
+      <w:r>
+        <w:rPr>
+          <w:rFonts w:ascii="宋体" w:eastAsia="宋体" w:hAnsi="宋体" w:cs="宋体" w:hint="eastAsia"/>
+          <w:sz w:val="24"/>
+          <w:szCs w:val="24"/>
+        </w:rPr>
+        <w:t>是个人信息和</w:t>
+      </w:r>
+      <w:proofErr w:type="gramStart"/>
+      <w:r>
+        <w:rPr>
+          <w:rFonts w:ascii="宋体" w:eastAsia="宋体" w:hAnsi="宋体" w:cs="宋体" w:hint="eastAsia"/>
+          <w:sz w:val="24"/>
+          <w:szCs w:val="24"/>
+        </w:rPr>
+        <w:t>帐户</w:t>
+      </w:r>
+      <w:proofErr w:type="gramEnd"/>
+      <w:r>
+        <w:rPr>
+          <w:rFonts w:ascii="宋体" w:eastAsia="宋体" w:hAnsi="宋体" w:cs="宋体" w:hint="eastAsia"/>
+          <w:sz w:val="24"/>
+          <w:szCs w:val="24"/>
+        </w:rPr>
+        <w:t>资金情况（存款和利息）</w:t>
       </w:r>
       <w:r>
         <w:rPr>
@@ -23791,7 +27846,25 @@
           <w:sz w:val="24"/>
           <w:szCs w:val="24"/>
         </w:rPr>
-        <w:t>，完成后服务器返回给浏览器状态码，浏览器弹出成功消息，此次存款业务办理完成；取款业务则则判断</w:t>
+        <w:t>，完成后服务器返回给浏览器状态码，浏览器弹出成功消息，此次存款业务办理完成；取款业务则</w:t>
+      </w:r>
+      <w:proofErr w:type="gramStart"/>
+      <w:r>
+        <w:rPr>
+          <w:rFonts w:ascii="宋体" w:eastAsia="宋体" w:hAnsi="宋体" w:cs="宋体" w:hint="eastAsia"/>
+          <w:sz w:val="24"/>
+          <w:szCs w:val="24"/>
+        </w:rPr>
+        <w:t>则</w:t>
+      </w:r>
+      <w:proofErr w:type="gramEnd"/>
+      <w:r>
+        <w:rPr>
+          <w:rFonts w:ascii="宋体" w:eastAsia="宋体" w:hAnsi="宋体" w:cs="宋体" w:hint="eastAsia"/>
+          <w:sz w:val="24"/>
+          <w:szCs w:val="24"/>
+        </w:rPr>
+        <w:t>判断</w:t>
       </w:r>
       <w:r>
         <w:rPr>
@@ -23805,36 +27878,54 @@
     <w:p>
       <w:pPr>
         <w:rPr>
-          <w:rFonts w:ascii="宋体" w:eastAsia="宋体" w:hAnsi="宋体" w:cs="宋体" w:hint="eastAsia"/>
-          <w:sz w:val="24"/>
-          <w:szCs w:val="24"/>
-        </w:rPr>
-      </w:pPr>
-      <w:r>
-        <w:rPr>
-          <w:rFonts w:ascii="宋体" w:eastAsia="宋体" w:hAnsi="宋体" w:cs="宋体" w:hint="eastAsia"/>
+          <w:rFonts w:ascii="宋体" w:eastAsia="宋体" w:hAnsi="宋体" w:cs="宋体"/>
+          <w:sz w:val="24"/>
+          <w:szCs w:val="24"/>
+        </w:rPr>
+      </w:pPr>
+      <w:r>
+        <w:rPr>
+          <w:rFonts w:ascii="宋体" w:eastAsia="宋体" w:hAnsi="宋体" w:cs="宋体" w:hint="eastAsia"/>
+          <w:sz w:val="24"/>
+          <w:szCs w:val="24"/>
+        </w:rPr>
+        <w:t>如果用户</w:t>
+      </w:r>
+      <w:proofErr w:type="gramStart"/>
+      <w:r>
+        <w:rPr>
+          <w:rFonts w:ascii="宋体" w:eastAsia="宋体" w:hAnsi="宋体" w:cs="宋体" w:hint="eastAsia"/>
+          <w:sz w:val="24"/>
+          <w:szCs w:val="24"/>
+        </w:rPr>
+        <w:t>帐户</w:t>
+      </w:r>
+      <w:proofErr w:type="gramEnd"/>
+      <w:r>
+        <w:rPr>
+          <w:rFonts w:ascii="宋体" w:eastAsia="宋体" w:hAnsi="宋体" w:cs="宋体" w:hint="eastAsia"/>
+          <w:sz w:val="24"/>
+          <w:szCs w:val="24"/>
+        </w:rPr>
+        <w:t>被冻结时，用户无法办理存取款业务，需要联系管理员解冻。如图</w:t>
+      </w:r>
+    </w:p>
+    <w:p>
+      <w:pPr>
+        <w:rPr>
+          <w:rFonts w:ascii="宋体" w:eastAsia="宋体" w:hAnsi="宋体" w:cs="宋体"/>
+          <w:sz w:val="24"/>
+          <w:szCs w:val="24"/>
+        </w:rPr>
+      </w:pPr>
+      <w:r>
+        <w:rPr>
+          <w:rFonts w:ascii="宋体" w:eastAsia="宋体" w:hAnsi="宋体" w:cs="宋体"/>
+          <w:noProof/>
           <w:sz w:val="24"/>
           <w:szCs w:val="24"/>
         </w:rPr>
         <w:lastRenderedPageBreak/>
-        <w:t>如果用户帐户被冻结时，用户无法办理存取款业务，需要联系管理员解冻。如图</w:t>
-      </w:r>
-    </w:p>
-    <w:p>
-      <w:pPr>
-        <w:rPr>
-          <w:rFonts w:ascii="宋体" w:eastAsia="宋体" w:hAnsi="宋体" w:cs="宋体"/>
-          <w:sz w:val="24"/>
-          <w:szCs w:val="24"/>
-        </w:rPr>
-      </w:pPr>
-      <w:r>
-        <w:rPr>
-          <w:rFonts w:ascii="宋体" w:eastAsia="宋体" w:hAnsi="宋体" w:cs="宋体"/>
-          <w:noProof/>
-          <w:sz w:val="24"/>
-          <w:szCs w:val="24"/>
-        </w:rPr>
         <w:drawing>
           <wp:inline distT="0" distB="0" distL="0" distR="0" wp14:anchorId="34EE14B9" wp14:editId="784E20A2">
             <wp:extent cx="5570855" cy="2811145"/>
@@ -24437,6 +28528,7 @@
         <w:t xml:space="preserve">    </w:t>
       </w:r>
       <w:proofErr w:type="spellStart"/>
+      <w:proofErr w:type="gramStart"/>
       <w:r>
         <w:rPr>
           <w:rFonts w:ascii="Consolas" w:eastAsia="宋体" w:hAnsi="Consolas" w:cs="宋体"/>
@@ -24456,6 +28548,7 @@
         </w:rPr>
         <w:t>(</w:t>
       </w:r>
+      <w:proofErr w:type="gramEnd"/>
       <w:r>
         <w:rPr>
           <w:rFonts w:ascii="Consolas" w:eastAsia="宋体" w:hAnsi="Consolas" w:cs="宋体"/>
@@ -24708,7 +28801,6 @@
           <w:kern w:val="0"/>
           <w:szCs w:val="21"/>
         </w:rPr>
-        <w:lastRenderedPageBreak/>
         <w:t>var</w:t>
       </w:r>
       <w:r>
@@ -24739,6 +28831,7 @@
         <w:t xml:space="preserve"> = </w:t>
       </w:r>
       <w:proofErr w:type="spellStart"/>
+      <w:proofErr w:type="gramStart"/>
       <w:r>
         <w:rPr>
           <w:rFonts w:ascii="Consolas" w:eastAsia="宋体" w:hAnsi="Consolas" w:cs="宋体"/>
@@ -24767,6 +28860,7 @@
         <w:t>getRandom</w:t>
       </w:r>
       <w:proofErr w:type="spellEnd"/>
+      <w:proofErr w:type="gramEnd"/>
       <w:r>
         <w:rPr>
           <w:rFonts w:ascii="Consolas" w:eastAsia="宋体" w:hAnsi="Consolas" w:cs="宋体"/>
@@ -24871,6 +28965,7 @@
           <w:kern w:val="0"/>
           <w:szCs w:val="21"/>
         </w:rPr>
+        <w:lastRenderedPageBreak/>
         <w:t xml:space="preserve">      </w:t>
       </w:r>
       <w:r>
@@ -24892,6 +28987,7 @@
         <w:t xml:space="preserve"> </w:t>
       </w:r>
       <w:proofErr w:type="spellStart"/>
+      <w:proofErr w:type="gramStart"/>
       <w:r>
         <w:rPr>
           <w:rFonts w:ascii="Consolas" w:eastAsia="宋体" w:hAnsi="Consolas" w:cs="宋体"/>
@@ -24920,6 +29016,7 @@
         <w:t>colors</w:t>
       </w:r>
       <w:proofErr w:type="spellEnd"/>
+      <w:proofErr w:type="gramEnd"/>
       <w:r>
         <w:rPr>
           <w:rFonts w:ascii="Consolas" w:eastAsia="宋体" w:hAnsi="Consolas" w:cs="宋体"/>
@@ -25012,6 +29109,7 @@
         <w:t xml:space="preserve"> </w:t>
       </w:r>
       <w:proofErr w:type="spellStart"/>
+      <w:proofErr w:type="gramStart"/>
       <w:r>
         <w:rPr>
           <w:rFonts w:ascii="Consolas" w:eastAsia="宋体" w:hAnsi="Consolas" w:cs="宋体"/>
@@ -25029,7 +29127,17 @@
           <w:kern w:val="0"/>
           <w:szCs w:val="21"/>
         </w:rPr>
-        <w:t>() {</w:t>
+        <w:t>(</w:t>
+      </w:r>
+      <w:proofErr w:type="gramEnd"/>
+      <w:r>
+        <w:rPr>
+          <w:rFonts w:ascii="Consolas" w:eastAsia="宋体" w:hAnsi="Consolas" w:cs="宋体"/>
+          <w:color w:val="000000"/>
+          <w:kern w:val="0"/>
+          <w:szCs w:val="21"/>
+        </w:rPr>
+        <w:t>) {</w:t>
       </w:r>
     </w:p>
     <w:p>
@@ -25188,6 +29296,7 @@
         <w:t xml:space="preserve"> </w:t>
       </w:r>
       <w:proofErr w:type="spellStart"/>
+      <w:proofErr w:type="gramStart"/>
       <w:r>
         <w:rPr>
           <w:rFonts w:ascii="Consolas" w:eastAsia="宋体" w:hAnsi="Consolas" w:cs="宋体"/>
@@ -25216,6 +29325,7 @@
         <w:t>preRandom</w:t>
       </w:r>
       <w:proofErr w:type="spellEnd"/>
+      <w:proofErr w:type="gramEnd"/>
       <w:r>
         <w:rPr>
           <w:rFonts w:ascii="Consolas" w:eastAsia="宋体" w:hAnsi="Consolas" w:cs="宋体"/>
@@ -25249,6 +29359,7 @@
         <w:t xml:space="preserve">      </w:t>
       </w:r>
       <w:proofErr w:type="spellStart"/>
+      <w:proofErr w:type="gramStart"/>
       <w:r>
         <w:rPr>
           <w:rFonts w:ascii="Consolas" w:eastAsia="宋体" w:hAnsi="Consolas" w:cs="宋体"/>
@@ -25276,6 +29387,7 @@
         </w:rPr>
         <w:t>lottery</w:t>
       </w:r>
+      <w:proofErr w:type="gramEnd"/>
       <w:r>
         <w:rPr>
           <w:rFonts w:ascii="Consolas" w:eastAsia="宋体" w:hAnsi="Consolas" w:cs="宋体"/>
@@ -25688,6 +29800,7 @@
         <w:t xml:space="preserve"> = +</w:t>
       </w:r>
       <w:proofErr w:type="spellStart"/>
+      <w:proofErr w:type="gramStart"/>
       <w:r>
         <w:rPr>
           <w:rFonts w:ascii="Consolas" w:eastAsia="宋体" w:hAnsi="Consolas" w:cs="宋体"/>
@@ -25734,6 +29847,7 @@
         <w:t>deposit</w:t>
       </w:r>
       <w:proofErr w:type="spellEnd"/>
+      <w:proofErr w:type="gramEnd"/>
       <w:r>
         <w:rPr>
           <w:rFonts w:ascii="Consolas" w:eastAsia="宋体" w:hAnsi="Consolas" w:cs="宋体"/>
@@ -25823,6 +29937,7 @@
         <w:t xml:space="preserve">      </w:t>
       </w:r>
       <w:proofErr w:type="spellStart"/>
+      <w:proofErr w:type="gramStart"/>
       <w:r>
         <w:rPr>
           <w:rFonts w:ascii="Consolas" w:eastAsia="宋体" w:hAnsi="Consolas" w:cs="宋体"/>
@@ -25869,6 +29984,7 @@
         <w:t>deposit</w:t>
       </w:r>
       <w:proofErr w:type="spellEnd"/>
+      <w:proofErr w:type="gramEnd"/>
       <w:r>
         <w:rPr>
           <w:rFonts w:ascii="Consolas" w:eastAsia="宋体" w:hAnsi="Consolas" w:cs="宋体"/>
@@ -25928,8 +30044,19 @@
           <w:kern w:val="0"/>
           <w:szCs w:val="21"/>
         </w:rPr>
-        <w:t>//  back</w:t>
-      </w:r>
+        <w:t>/</w:t>
+      </w:r>
+      <w:proofErr w:type="gramStart"/>
+      <w:r>
+        <w:rPr>
+          <w:rFonts w:ascii="Consolas" w:eastAsia="宋体" w:hAnsi="Consolas" w:cs="宋体"/>
+          <w:color w:val="008000"/>
+          <w:kern w:val="0"/>
+          <w:szCs w:val="21"/>
+        </w:rPr>
+        <w:t>/  back</w:t>
+      </w:r>
+      <w:proofErr w:type="gramEnd"/>
     </w:p>
     <w:p>
       <w:pPr>
@@ -25953,6 +30080,7 @@
         </w:rPr>
         <w:t xml:space="preserve">      </w:t>
       </w:r>
+      <w:proofErr w:type="gramStart"/>
       <w:r>
         <w:rPr>
           <w:rFonts w:ascii="Consolas" w:eastAsia="宋体" w:hAnsi="Consolas" w:cs="宋体"/>
@@ -25981,6 +30109,7 @@
         <w:t>$</w:t>
       </w:r>
       <w:proofErr w:type="spellStart"/>
+      <w:proofErr w:type="gramEnd"/>
       <w:r>
         <w:rPr>
           <w:rFonts w:ascii="Consolas" w:eastAsia="宋体" w:hAnsi="Consolas" w:cs="宋体"/>
@@ -26584,23 +30713,25 @@
           <w:sz w:val="24"/>
           <w:szCs w:val="24"/>
         </w:rPr>
-        <w:t>首先选择贷款身份，分为个人贷款和企业贷款（如果用户选择企业贷款，界面自动显示出企业名称</w:t>
-      </w:r>
-      <w:r>
-        <w:rPr>
-          <w:rFonts w:ascii="宋体" w:eastAsia="宋体" w:hAnsi="宋体" w:cs="宋体" w:hint="eastAsia"/>
-          <w:sz w:val="24"/>
-          <w:szCs w:val="24"/>
-        </w:rPr>
-        <w:t>输入框</w:t>
-      </w:r>
-      <w:r>
-        <w:rPr>
-          <w:rFonts w:ascii="宋体" w:eastAsia="宋体" w:hAnsi="宋体" w:cs="宋体" w:hint="eastAsia"/>
-          <w:sz w:val="24"/>
-          <w:szCs w:val="24"/>
-        </w:rPr>
-        <w:t>需要，须用户填入）</w:t>
+        <w:t>首先选择贷款身份，分为个人贷款和企业贷款（如果用户选择企业贷款，界面自动显示出企业名称输入框需要，</w:t>
+      </w:r>
+      <w:proofErr w:type="gramStart"/>
+      <w:r>
+        <w:rPr>
+          <w:rFonts w:ascii="宋体" w:eastAsia="宋体" w:hAnsi="宋体" w:cs="宋体" w:hint="eastAsia"/>
+          <w:sz w:val="24"/>
+          <w:szCs w:val="24"/>
+        </w:rPr>
+        <w:t>须用户</w:t>
+      </w:r>
+      <w:proofErr w:type="gramEnd"/>
+      <w:r>
+        <w:rPr>
+          <w:rFonts w:ascii="宋体" w:eastAsia="宋体" w:hAnsi="宋体" w:cs="宋体" w:hint="eastAsia"/>
+          <w:sz w:val="24"/>
+          <w:szCs w:val="24"/>
+        </w:rPr>
+        <w:t>填入）</w:t>
       </w:r>
       <w:r>
         <w:rPr>
@@ -26649,7 +30780,25 @@
           <w:sz w:val="24"/>
           <w:szCs w:val="24"/>
         </w:rPr>
-        <w:t>，如果用户累计贷款达到银行设定的用户大额贷款限制时，银行将认为有借贷分险，需要用户联系银行管理员来为其开启权限（关闭大额贷款限制）；</w:t>
+        <w:t>，如果用户累计贷款达到银行设定的用户大额贷款限制时，银行将认为有</w:t>
+      </w:r>
+      <w:proofErr w:type="gramStart"/>
+      <w:r>
+        <w:rPr>
+          <w:rFonts w:ascii="宋体" w:eastAsia="宋体" w:hAnsi="宋体" w:cs="宋体" w:hint="eastAsia"/>
+          <w:sz w:val="24"/>
+          <w:szCs w:val="24"/>
+        </w:rPr>
+        <w:t>借贷分</w:t>
+      </w:r>
+      <w:proofErr w:type="gramEnd"/>
+      <w:r>
+        <w:rPr>
+          <w:rFonts w:ascii="宋体" w:eastAsia="宋体" w:hAnsi="宋体" w:cs="宋体" w:hint="eastAsia"/>
+          <w:sz w:val="24"/>
+          <w:szCs w:val="24"/>
+        </w:rPr>
+        <w:t>险，需要用户联系银行管理员来为其开启权限（关闭大额贷款限制）；</w:t>
       </w:r>
       <w:r>
         <w:rPr>
@@ -26805,23 +30954,7 @@
           <w:sz w:val="24"/>
           <w:szCs w:val="24"/>
         </w:rPr>
-        <w:t>个人中心页面（办理</w:t>
-      </w:r>
-      <w:r>
-        <w:rPr>
-          <w:rFonts w:ascii="宋体" w:eastAsia="宋体" w:hAnsi="宋体" w:cs="宋体" w:hint="eastAsia"/>
-          <w:sz w:val="24"/>
-          <w:szCs w:val="24"/>
-        </w:rPr>
-        <w:t>贷款</w:t>
-      </w:r>
-      <w:r>
-        <w:rPr>
-          <w:rFonts w:ascii="宋体" w:eastAsia="宋体" w:hAnsi="宋体" w:cs="宋体" w:hint="eastAsia"/>
-          <w:sz w:val="24"/>
-          <w:szCs w:val="24"/>
-        </w:rPr>
-        <w:t>业务部分）</w:t>
+        <w:t>个人中心页面（办理贷款业务部分）</w:t>
       </w:r>
     </w:p>
     <w:p>
@@ -27076,7 +31209,25 @@
           <w:sz w:val="24"/>
           <w:szCs w:val="24"/>
         </w:rPr>
-        <w:t>所示；该部分以浏览器端纯静态页面展示为主，内容为中国银行的基本信息、历史由来、热门活动、网站页尾信息。</w:t>
+        <w:t>所示；该部分以</w:t>
+      </w:r>
+      <w:proofErr w:type="gramStart"/>
+      <w:r>
+        <w:rPr>
+          <w:rFonts w:ascii="宋体" w:eastAsia="宋体" w:hAnsi="宋体" w:cs="宋体" w:hint="eastAsia"/>
+          <w:sz w:val="24"/>
+          <w:szCs w:val="24"/>
+        </w:rPr>
+        <w:t>浏览器端纯静态</w:t>
+      </w:r>
+      <w:proofErr w:type="gramEnd"/>
+      <w:r>
+        <w:rPr>
+          <w:rFonts w:ascii="宋体" w:eastAsia="宋体" w:hAnsi="宋体" w:cs="宋体" w:hint="eastAsia"/>
+          <w:sz w:val="24"/>
+          <w:szCs w:val="24"/>
+        </w:rPr>
+        <w:t>页面展示为主，内容为中国银行的基本信息、历史由来、热门活动、网站页尾信息。</w:t>
       </w:r>
     </w:p>
     <w:p>
@@ -27672,7 +31823,25 @@
           <w:sz w:val="24"/>
           <w:szCs w:val="24"/>
         </w:rPr>
-        <w:t>呈现的部分，主要组成部分有轮播图展示、重要公告和便捷服务、利率展示、日历、部分热门活动和网站页尾信息等；</w:t>
+        <w:t>呈现的部分，主要组成部分有</w:t>
+      </w:r>
+      <w:proofErr w:type="gramStart"/>
+      <w:r>
+        <w:rPr>
+          <w:rFonts w:ascii="宋体" w:eastAsia="宋体" w:hAnsi="宋体" w:cs="宋体" w:hint="eastAsia"/>
+          <w:sz w:val="24"/>
+          <w:szCs w:val="24"/>
+        </w:rPr>
+        <w:t>轮播图</w:t>
+      </w:r>
+      <w:proofErr w:type="gramEnd"/>
+      <w:r>
+        <w:rPr>
+          <w:rFonts w:ascii="宋体" w:eastAsia="宋体" w:hAnsi="宋体" w:cs="宋体" w:hint="eastAsia"/>
+          <w:sz w:val="24"/>
+          <w:szCs w:val="24"/>
+        </w:rPr>
+        <w:t>展示、重要公告和便捷服务、利率展示、日历、部分热门活动和网站页尾信息等；</w:t>
       </w:r>
       <w:r>
         <w:rPr>
@@ -27723,13 +31892,23 @@
         </w:rPr>
         <w:tab/>
       </w:r>
-      <w:r>
-        <w:rPr>
-          <w:rFonts w:ascii="宋体" w:eastAsia="宋体" w:hAnsi="宋体" w:cs="宋体" w:hint="eastAsia"/>
-          <w:sz w:val="24"/>
-          <w:szCs w:val="24"/>
-        </w:rPr>
-        <w:t>轮播图组件和日历组件采用了组件库</w:t>
+      <w:proofErr w:type="gramStart"/>
+      <w:r>
+        <w:rPr>
+          <w:rFonts w:ascii="宋体" w:eastAsia="宋体" w:hAnsi="宋体" w:cs="宋体" w:hint="eastAsia"/>
+          <w:sz w:val="24"/>
+          <w:szCs w:val="24"/>
+        </w:rPr>
+        <w:t>轮播图</w:t>
+      </w:r>
+      <w:proofErr w:type="gramEnd"/>
+      <w:r>
+        <w:rPr>
+          <w:rFonts w:ascii="宋体" w:eastAsia="宋体" w:hAnsi="宋体" w:cs="宋体" w:hint="eastAsia"/>
+          <w:sz w:val="24"/>
+          <w:szCs w:val="24"/>
+        </w:rPr>
+        <w:t>组件和日历组件采用了组件库</w:t>
       </w:r>
       <w:proofErr w:type="spellStart"/>
       <w:r>
@@ -28473,6 +32652,7 @@
         <w:t xml:space="preserve">// </w:t>
       </w:r>
       <w:proofErr w:type="spellStart"/>
+      <w:proofErr w:type="gramStart"/>
       <w:r>
         <w:rPr>
           <w:rFonts w:ascii="Consolas" w:eastAsia="宋体" w:hAnsi="Consolas" w:cs="宋体"/>
@@ -28532,6 +32712,7 @@
         </w:rPr>
         <w:t>/admin.js</w:t>
       </w:r>
+      <w:proofErr w:type="gramEnd"/>
     </w:p>
     <w:p>
       <w:pPr>
@@ -29119,6 +33300,7 @@
         <w:t xml:space="preserve">// </w:t>
       </w:r>
       <w:proofErr w:type="spellStart"/>
+      <w:proofErr w:type="gramStart"/>
       <w:r>
         <w:rPr>
           <w:rFonts w:ascii="Consolas" w:eastAsia="宋体" w:hAnsi="Consolas" w:cs="宋体"/>
@@ -29158,6 +33340,7 @@
         </w:rPr>
         <w:t>/store/idnex.js</w:t>
       </w:r>
+      <w:proofErr w:type="gramEnd"/>
     </w:p>
     <w:p>
       <w:pPr>
@@ -29226,6 +33409,7 @@
         </w:rPr>
         <w:t xml:space="preserve"> </w:t>
       </w:r>
+      <w:proofErr w:type="gramStart"/>
       <w:r>
         <w:rPr>
           <w:rFonts w:ascii="Consolas" w:eastAsia="宋体" w:hAnsi="Consolas" w:cs="宋体"/>
@@ -29233,7 +33417,17 @@
           <w:kern w:val="0"/>
           <w:szCs w:val="21"/>
         </w:rPr>
-        <w:t>'./mutations'</w:t>
+        <w:t>'./</w:t>
+      </w:r>
+      <w:proofErr w:type="gramEnd"/>
+      <w:r>
+        <w:rPr>
+          <w:rFonts w:ascii="Consolas" w:eastAsia="宋体" w:hAnsi="Consolas" w:cs="宋体"/>
+          <w:color w:val="A31515"/>
+          <w:kern w:val="0"/>
+          <w:szCs w:val="21"/>
+        </w:rPr>
+        <w:t>mutations'</w:t>
       </w:r>
     </w:p>
     <w:p>
@@ -29303,6 +33497,7 @@
         </w:rPr>
         <w:t xml:space="preserve"> </w:t>
       </w:r>
+      <w:proofErr w:type="gramStart"/>
       <w:r>
         <w:rPr>
           <w:rFonts w:ascii="Consolas" w:eastAsia="宋体" w:hAnsi="Consolas" w:cs="宋体"/>
@@ -29310,7 +33505,17 @@
           <w:kern w:val="0"/>
           <w:szCs w:val="21"/>
         </w:rPr>
-        <w:t>"./actions"</w:t>
+        <w:t>"./</w:t>
+      </w:r>
+      <w:proofErr w:type="gramEnd"/>
+      <w:r>
+        <w:rPr>
+          <w:rFonts w:ascii="Consolas" w:eastAsia="宋体" w:hAnsi="Consolas" w:cs="宋体"/>
+          <w:color w:val="A31515"/>
+          <w:kern w:val="0"/>
+          <w:szCs w:val="21"/>
+        </w:rPr>
+        <w:t>actions"</w:t>
       </w:r>
     </w:p>
     <w:p>
@@ -29382,6 +33587,7 @@
         </w:rPr>
         <w:t xml:space="preserve"> </w:t>
       </w:r>
+      <w:proofErr w:type="gramStart"/>
       <w:r>
         <w:rPr>
           <w:rFonts w:ascii="Consolas" w:eastAsia="宋体" w:hAnsi="Consolas" w:cs="宋体"/>
@@ -29392,6 +33598,7 @@
         <w:t>'./</w:t>
       </w:r>
       <w:proofErr w:type="spellStart"/>
+      <w:proofErr w:type="gramEnd"/>
       <w:r>
         <w:rPr>
           <w:rFonts w:ascii="Consolas" w:eastAsia="宋体" w:hAnsi="Consolas" w:cs="宋体"/>
@@ -30360,6 +34567,7 @@
         <w:t xml:space="preserve">    </w:t>
       </w:r>
       <w:proofErr w:type="spellStart"/>
+      <w:proofErr w:type="gramStart"/>
       <w:r>
         <w:rPr>
           <w:rFonts w:ascii="Consolas" w:eastAsia="宋体" w:hAnsi="Consolas" w:cs="宋体"/>
@@ -30377,7 +34585,17 @@
           <w:kern w:val="0"/>
           <w:szCs w:val="21"/>
         </w:rPr>
-        <w:t>() {</w:t>
+        <w:t>(</w:t>
+      </w:r>
+      <w:proofErr w:type="gramEnd"/>
+      <w:r>
+        <w:rPr>
+          <w:rFonts w:ascii="Consolas" w:eastAsia="宋体" w:hAnsi="Consolas" w:cs="宋体"/>
+          <w:color w:val="000000"/>
+          <w:kern w:val="0"/>
+          <w:szCs w:val="21"/>
+        </w:rPr>
+        <w:t>) {</w:t>
       </w:r>
     </w:p>
     <w:p>
@@ -30421,6 +34639,7 @@
         <w:t xml:space="preserve"> (</w:t>
       </w:r>
       <w:proofErr w:type="spellStart"/>
+      <w:proofErr w:type="gramStart"/>
       <w:r>
         <w:rPr>
           <w:rFonts w:ascii="Consolas" w:eastAsia="宋体" w:hAnsi="Consolas" w:cs="宋体"/>
@@ -30449,6 +34668,7 @@
         <w:t>lang</w:t>
       </w:r>
       <w:proofErr w:type="spellEnd"/>
+      <w:proofErr w:type="gramEnd"/>
       <w:r>
         <w:rPr>
           <w:rFonts w:ascii="Consolas" w:eastAsia="宋体" w:hAnsi="Consolas" w:cs="宋体"/>
@@ -30519,6 +34739,7 @@
         </w:rPr>
         <w:t xml:space="preserve">        </w:t>
       </w:r>
+      <w:proofErr w:type="gramStart"/>
       <w:r>
         <w:rPr>
           <w:rFonts w:ascii="Consolas" w:eastAsia="宋体" w:hAnsi="Consolas" w:cs="宋体"/>
@@ -30547,6 +34768,7 @@
         <w:t>$</w:t>
       </w:r>
       <w:proofErr w:type="spellStart"/>
+      <w:proofErr w:type="gramEnd"/>
       <w:r>
         <w:rPr>
           <w:rFonts w:ascii="Consolas" w:eastAsia="宋体" w:hAnsi="Consolas" w:cs="宋体"/>
@@ -30720,6 +34942,7 @@
         <w:t xml:space="preserve"> (</w:t>
       </w:r>
       <w:proofErr w:type="spellStart"/>
+      <w:proofErr w:type="gramStart"/>
       <w:r>
         <w:rPr>
           <w:rFonts w:ascii="Consolas" w:eastAsia="宋体" w:hAnsi="Consolas" w:cs="宋体"/>
@@ -30748,6 +34971,7 @@
         <w:t>lang</w:t>
       </w:r>
       <w:proofErr w:type="spellEnd"/>
+      <w:proofErr w:type="gramEnd"/>
       <w:r>
         <w:rPr>
           <w:rFonts w:ascii="Consolas" w:eastAsia="宋体" w:hAnsi="Consolas" w:cs="宋体"/>
@@ -30818,6 +35042,7 @@
         </w:rPr>
         <w:t xml:space="preserve">        </w:t>
       </w:r>
+      <w:proofErr w:type="gramStart"/>
       <w:r>
         <w:rPr>
           <w:rFonts w:ascii="Consolas" w:eastAsia="宋体" w:hAnsi="Consolas" w:cs="宋体"/>
@@ -30846,6 +35071,7 @@
         <w:t>$</w:t>
       </w:r>
       <w:proofErr w:type="spellStart"/>
+      <w:proofErr w:type="gramEnd"/>
       <w:r>
         <w:rPr>
           <w:rFonts w:ascii="Consolas" w:eastAsia="宋体" w:hAnsi="Consolas" w:cs="宋体"/>
@@ -32467,6 +36693,7 @@
         </w:rPr>
         <w:t xml:space="preserve">  </w:t>
       </w:r>
+      <w:proofErr w:type="gramStart"/>
       <w:r>
         <w:rPr>
           <w:rFonts w:ascii="Consolas" w:eastAsia="宋体" w:hAnsi="Consolas" w:cs="宋体"/>
@@ -32483,7 +36710,17 @@
           <w:kern w:val="0"/>
           <w:szCs w:val="21"/>
         </w:rPr>
-        <w:t>() {</w:t>
+        <w:t>(</w:t>
+      </w:r>
+      <w:proofErr w:type="gramEnd"/>
+      <w:r>
+        <w:rPr>
+          <w:rFonts w:ascii="Consolas" w:eastAsia="宋体" w:hAnsi="Consolas" w:cs="宋体"/>
+          <w:color w:val="000000"/>
+          <w:kern w:val="0"/>
+          <w:szCs w:val="21"/>
+        </w:rPr>
+        <w:t>) {</w:t>
       </w:r>
     </w:p>
     <w:p>
@@ -32864,6 +37101,7 @@
         <w:t xml:space="preserve">    </w:t>
       </w:r>
       <w:proofErr w:type="spellStart"/>
+      <w:proofErr w:type="gramStart"/>
       <w:r>
         <w:rPr>
           <w:rFonts w:ascii="Consolas" w:eastAsia="宋体" w:hAnsi="Consolas" w:cs="宋体"/>
@@ -32881,7 +37119,17 @@
           <w:kern w:val="0"/>
           <w:szCs w:val="21"/>
         </w:rPr>
-        <w:t>() {</w:t>
+        <w:t>(</w:t>
+      </w:r>
+      <w:proofErr w:type="gramEnd"/>
+      <w:r>
+        <w:rPr>
+          <w:rFonts w:ascii="Consolas" w:eastAsia="宋体" w:hAnsi="Consolas" w:cs="宋体"/>
+          <w:color w:val="000000"/>
+          <w:kern w:val="0"/>
+          <w:szCs w:val="21"/>
+        </w:rPr>
+        <w:t>) {</w:t>
       </w:r>
     </w:p>
     <w:p>
@@ -32907,6 +37155,7 @@
         <w:t xml:space="preserve">      </w:t>
       </w:r>
       <w:proofErr w:type="spellStart"/>
+      <w:proofErr w:type="gramStart"/>
       <w:r>
         <w:rPr>
           <w:rFonts w:ascii="Consolas" w:eastAsia="宋体" w:hAnsi="Consolas" w:cs="宋体"/>
@@ -32935,6 +37184,7 @@
         <w:t>scrollTop</w:t>
       </w:r>
       <w:proofErr w:type="spellEnd"/>
+      <w:proofErr w:type="gramEnd"/>
       <w:r>
         <w:rPr>
           <w:rFonts w:ascii="Consolas" w:eastAsia="宋体" w:hAnsi="Consolas" w:cs="宋体"/>
@@ -32968,6 +37218,7 @@
         <w:t xml:space="preserve">        </w:t>
       </w:r>
       <w:proofErr w:type="spellStart"/>
+      <w:proofErr w:type="gramStart"/>
       <w:r>
         <w:rPr>
           <w:rFonts w:ascii="Consolas" w:eastAsia="宋体" w:hAnsi="Consolas" w:cs="宋体"/>
@@ -32996,6 +37247,7 @@
         <w:t>pageYOffset</w:t>
       </w:r>
       <w:proofErr w:type="spellEnd"/>
+      <w:proofErr w:type="gramEnd"/>
       <w:r>
         <w:rPr>
           <w:rFonts w:ascii="Consolas" w:eastAsia="宋体" w:hAnsi="Consolas" w:cs="宋体"/>
@@ -33029,6 +37281,7 @@
         <w:t xml:space="preserve">        </w:t>
       </w:r>
       <w:proofErr w:type="spellStart"/>
+      <w:proofErr w:type="gramStart"/>
       <w:r>
         <w:rPr>
           <w:rFonts w:ascii="Consolas" w:eastAsia="宋体" w:hAnsi="Consolas" w:cs="宋体"/>
@@ -33075,6 +37328,7 @@
         <w:t>scrollTop</w:t>
       </w:r>
       <w:proofErr w:type="spellEnd"/>
+      <w:proofErr w:type="gramEnd"/>
       <w:r>
         <w:rPr>
           <w:rFonts w:ascii="Consolas" w:eastAsia="宋体" w:hAnsi="Consolas" w:cs="宋体"/>
@@ -33108,6 +37362,7 @@
         <w:t xml:space="preserve">        </w:t>
       </w:r>
       <w:proofErr w:type="spellStart"/>
+      <w:proofErr w:type="gramStart"/>
       <w:r>
         <w:rPr>
           <w:rFonts w:ascii="Consolas" w:eastAsia="宋体" w:hAnsi="Consolas" w:cs="宋体"/>
@@ -33135,6 +37390,7 @@
         </w:rPr>
         <w:t>body</w:t>
       </w:r>
+      <w:proofErr w:type="gramEnd"/>
       <w:r>
         <w:rPr>
           <w:rFonts w:ascii="Consolas" w:eastAsia="宋体" w:hAnsi="Consolas" w:cs="宋体"/>
@@ -33205,6 +37461,7 @@
         <w:t xml:space="preserve"> (</w:t>
       </w:r>
       <w:proofErr w:type="spellStart"/>
+      <w:proofErr w:type="gramStart"/>
       <w:r>
         <w:rPr>
           <w:rFonts w:ascii="Consolas" w:eastAsia="宋体" w:hAnsi="Consolas" w:cs="宋体"/>
@@ -33233,6 +37490,7 @@
         <w:t>scrollTop</w:t>
       </w:r>
       <w:proofErr w:type="spellEnd"/>
+      <w:proofErr w:type="gramEnd"/>
       <w:r>
         <w:rPr>
           <w:rFonts w:ascii="Consolas" w:eastAsia="宋体" w:hAnsi="Consolas" w:cs="宋体"/>
@@ -33284,6 +37542,7 @@
         <w:t xml:space="preserve">        </w:t>
       </w:r>
       <w:proofErr w:type="spellStart"/>
+      <w:proofErr w:type="gramStart"/>
       <w:r>
         <w:rPr>
           <w:rFonts w:ascii="Consolas" w:eastAsia="宋体" w:hAnsi="Consolas" w:cs="宋体"/>
@@ -33312,6 +37571,7 @@
         <w:t>goTopShow</w:t>
       </w:r>
       <w:proofErr w:type="spellEnd"/>
+      <w:proofErr w:type="gramEnd"/>
       <w:r>
         <w:rPr>
           <w:rFonts w:ascii="Consolas" w:eastAsia="宋体" w:hAnsi="Consolas" w:cs="宋体"/>
@@ -33404,6 +37664,7 @@
         <w:t xml:space="preserve">        </w:t>
       </w:r>
       <w:proofErr w:type="spellStart"/>
+      <w:proofErr w:type="gramStart"/>
       <w:r>
         <w:rPr>
           <w:rFonts w:ascii="Consolas" w:eastAsia="宋体" w:hAnsi="Consolas" w:cs="宋体"/>
@@ -33432,6 +37693,7 @@
         <w:t>goTopShow</w:t>
       </w:r>
       <w:proofErr w:type="spellEnd"/>
+      <w:proofErr w:type="gramEnd"/>
       <w:r>
         <w:rPr>
           <w:rFonts w:ascii="Consolas" w:eastAsia="宋体" w:hAnsi="Consolas" w:cs="宋体"/>
@@ -33617,6 +37879,7 @@
         <w:t xml:space="preserve">    </w:t>
       </w:r>
       <w:proofErr w:type="spellStart"/>
+      <w:proofErr w:type="gramStart"/>
       <w:r>
         <w:rPr>
           <w:rFonts w:ascii="Consolas" w:eastAsia="宋体" w:hAnsi="Consolas" w:cs="宋体"/>
@@ -33634,7 +37897,17 @@
           <w:kern w:val="0"/>
           <w:szCs w:val="21"/>
         </w:rPr>
-        <w:t>() {</w:t>
+        <w:t>(</w:t>
+      </w:r>
+      <w:proofErr w:type="gramEnd"/>
+      <w:r>
+        <w:rPr>
+          <w:rFonts w:ascii="Consolas" w:eastAsia="宋体" w:hAnsi="Consolas" w:cs="宋体"/>
+          <w:color w:val="000000"/>
+          <w:kern w:val="0"/>
+          <w:szCs w:val="21"/>
+        </w:rPr>
+        <w:t>) {</w:t>
       </w:r>
     </w:p>
     <w:p>
@@ -33875,6 +38148,7 @@
         <w:t xml:space="preserve"> = </w:t>
       </w:r>
       <w:proofErr w:type="spellStart"/>
+      <w:proofErr w:type="gramStart"/>
       <w:r>
         <w:rPr>
           <w:rFonts w:ascii="Consolas" w:eastAsia="宋体" w:hAnsi="Consolas" w:cs="宋体"/>
@@ -33894,6 +38168,7 @@
         </w:rPr>
         <w:t>(</w:t>
       </w:r>
+      <w:proofErr w:type="gramEnd"/>
       <w:r>
         <w:rPr>
           <w:rFonts w:ascii="Consolas" w:eastAsia="宋体" w:hAnsi="Consolas" w:cs="宋体"/>
@@ -33983,6 +38258,7 @@
         <w:t>_</w:t>
       </w:r>
       <w:proofErr w:type="spellStart"/>
+      <w:proofErr w:type="gramStart"/>
       <w:r>
         <w:rPr>
           <w:rFonts w:ascii="Consolas" w:eastAsia="宋体" w:hAnsi="Consolas" w:cs="宋体"/>
@@ -34011,6 +38287,7 @@
         <w:t>scrollTop</w:t>
       </w:r>
       <w:proofErr w:type="spellEnd"/>
+      <w:proofErr w:type="gramEnd"/>
       <w:r>
         <w:rPr>
           <w:rFonts w:ascii="Consolas" w:eastAsia="宋体" w:hAnsi="Consolas" w:cs="宋体"/>
@@ -34071,6 +38348,7 @@
         <w:t>_</w:t>
       </w:r>
       <w:proofErr w:type="spellStart"/>
+      <w:proofErr w:type="gramStart"/>
       <w:r>
         <w:rPr>
           <w:rFonts w:ascii="Consolas" w:eastAsia="宋体" w:hAnsi="Consolas" w:cs="宋体"/>
@@ -34099,6 +38377,7 @@
         <w:t>scrollTop</w:t>
       </w:r>
       <w:proofErr w:type="spellEnd"/>
+      <w:proofErr w:type="gramEnd"/>
       <w:r>
         <w:rPr>
           <w:rFonts w:ascii="Consolas" w:eastAsia="宋体" w:hAnsi="Consolas" w:cs="宋体"/>
@@ -34150,6 +38429,7 @@
         <w:t xml:space="preserve">          </w:t>
       </w:r>
       <w:proofErr w:type="spellStart"/>
+      <w:proofErr w:type="gramStart"/>
       <w:r>
         <w:rPr>
           <w:rFonts w:ascii="Consolas" w:eastAsia="宋体" w:hAnsi="Consolas" w:cs="宋体"/>
@@ -34177,6 +38457,7 @@
         </w:rPr>
         <w:t>body</w:t>
       </w:r>
+      <w:proofErr w:type="gramEnd"/>
       <w:r>
         <w:rPr>
           <w:rFonts w:ascii="Consolas" w:eastAsia="宋体" w:hAnsi="Consolas" w:cs="宋体"/>
@@ -34294,6 +38575,7 @@
         <w:t>_</w:t>
       </w:r>
       <w:proofErr w:type="spellStart"/>
+      <w:proofErr w:type="gramStart"/>
       <w:r>
         <w:rPr>
           <w:rFonts w:ascii="Consolas" w:eastAsia="宋体" w:hAnsi="Consolas" w:cs="宋体"/>
@@ -34322,6 +38604,7 @@
         <w:t>scrollTop</w:t>
       </w:r>
       <w:proofErr w:type="spellEnd"/>
+      <w:proofErr w:type="gramEnd"/>
       <w:r>
         <w:rPr>
           <w:rFonts w:ascii="Consolas" w:eastAsia="宋体" w:hAnsi="Consolas" w:cs="宋体"/>
@@ -34547,6 +38830,7 @@
         <w:t>_</w:t>
       </w:r>
       <w:proofErr w:type="spellStart"/>
+      <w:proofErr w:type="gramStart"/>
       <w:r>
         <w:rPr>
           <w:rFonts w:ascii="Consolas" w:eastAsia="宋体" w:hAnsi="Consolas" w:cs="宋体"/>
@@ -34575,6 +38859,7 @@
         <w:t>goTopShow</w:t>
       </w:r>
       <w:proofErr w:type="spellEnd"/>
+      <w:proofErr w:type="gramEnd"/>
       <w:r>
         <w:rPr>
           <w:rFonts w:ascii="Consolas" w:eastAsia="宋体" w:hAnsi="Consolas" w:cs="宋体"/>
@@ -34717,6 +39002,7 @@
         </w:rPr>
         <w:t xml:space="preserve">  </w:t>
       </w:r>
+      <w:proofErr w:type="gramStart"/>
       <w:r>
         <w:rPr>
           <w:rFonts w:ascii="Consolas" w:eastAsia="宋体" w:hAnsi="Consolas" w:cs="宋体"/>
@@ -34733,7 +39019,17 @@
           <w:kern w:val="0"/>
           <w:szCs w:val="21"/>
         </w:rPr>
-        <w:t>() {</w:t>
+        <w:t>(</w:t>
+      </w:r>
+      <w:proofErr w:type="gramEnd"/>
+      <w:r>
+        <w:rPr>
+          <w:rFonts w:ascii="Consolas" w:eastAsia="宋体" w:hAnsi="Consolas" w:cs="宋体"/>
+          <w:color w:val="000000"/>
+          <w:kern w:val="0"/>
+          <w:szCs w:val="21"/>
+        </w:rPr>
+        <w:t>) {</w:t>
       </w:r>
     </w:p>
     <w:p>
@@ -34759,6 +39055,7 @@
         <w:t xml:space="preserve">    </w:t>
       </w:r>
       <w:proofErr w:type="spellStart"/>
+      <w:proofErr w:type="gramStart"/>
       <w:r>
         <w:rPr>
           <w:rFonts w:ascii="Consolas" w:eastAsia="宋体" w:hAnsi="Consolas" w:cs="宋体"/>
@@ -34787,6 +39084,7 @@
         <w:t>addEventListener</w:t>
       </w:r>
       <w:proofErr w:type="spellEnd"/>
+      <w:proofErr w:type="gramEnd"/>
       <w:r>
         <w:rPr>
           <w:rFonts w:ascii="Consolas" w:eastAsia="宋体" w:hAnsi="Consolas" w:cs="宋体"/>
@@ -34898,6 +39196,7 @@
         </w:rPr>
         <w:t xml:space="preserve">  </w:t>
       </w:r>
+      <w:proofErr w:type="gramStart"/>
       <w:r>
         <w:rPr>
           <w:rFonts w:ascii="Consolas" w:eastAsia="宋体" w:hAnsi="Consolas" w:cs="宋体"/>
@@ -34914,7 +39213,17 @@
           <w:kern w:val="0"/>
           <w:szCs w:val="21"/>
         </w:rPr>
-        <w:t>() {</w:t>
+        <w:t>(</w:t>
+      </w:r>
+      <w:proofErr w:type="gramEnd"/>
+      <w:r>
+        <w:rPr>
+          <w:rFonts w:ascii="Consolas" w:eastAsia="宋体" w:hAnsi="Consolas" w:cs="宋体"/>
+          <w:color w:val="000000"/>
+          <w:kern w:val="0"/>
+          <w:szCs w:val="21"/>
+        </w:rPr>
+        <w:t>) {</w:t>
       </w:r>
     </w:p>
     <w:p>
@@ -34940,6 +39249,7 @@
         <w:t xml:space="preserve">    </w:t>
       </w:r>
       <w:proofErr w:type="spellStart"/>
+      <w:proofErr w:type="gramStart"/>
       <w:r>
         <w:rPr>
           <w:rFonts w:ascii="Consolas" w:eastAsia="宋体" w:hAnsi="Consolas" w:cs="宋体"/>
@@ -34968,6 +39278,7 @@
         <w:t>removeEventListener</w:t>
       </w:r>
       <w:proofErr w:type="spellEnd"/>
+      <w:proofErr w:type="gramEnd"/>
       <w:r>
         <w:rPr>
           <w:rFonts w:ascii="Consolas" w:eastAsia="宋体" w:hAnsi="Consolas" w:cs="宋体"/>
@@ -35183,7 +39494,25 @@
           <w:sz w:val="24"/>
           <w:szCs w:val="24"/>
         </w:rPr>
-        <w:t>，当用户初次在浏览器端打开该网站时，由于浏览器会去服务器中获取数据，由于网络的原因可能有一点延迟，此时为了提升用户体验，可以设置一个动态加载中的界面提示（左侧为中国银行的logo，右侧是一个动图）。</w:t>
+        <w:t>，当用户初次在浏览器</w:t>
+      </w:r>
+      <w:proofErr w:type="gramStart"/>
+      <w:r>
+        <w:rPr>
+          <w:rFonts w:ascii="宋体" w:eastAsia="宋体" w:hAnsi="宋体" w:cs="宋体" w:hint="eastAsia"/>
+          <w:sz w:val="24"/>
+          <w:szCs w:val="24"/>
+        </w:rPr>
+        <w:t>端打开</w:t>
+      </w:r>
+      <w:proofErr w:type="gramEnd"/>
+      <w:r>
+        <w:rPr>
+          <w:rFonts w:ascii="宋体" w:eastAsia="宋体" w:hAnsi="宋体" w:cs="宋体" w:hint="eastAsia"/>
+          <w:sz w:val="24"/>
+          <w:szCs w:val="24"/>
+        </w:rPr>
+        <w:t>该网站时，由于浏览器会去服务器中获取数据，由于网络的原因可能有一点延迟，此时为了提升用户体验，可以设置一个动态加载中的界面提示（左侧为中国银行的logo，右侧是一个动图）。</w:t>
       </w:r>
     </w:p>
     <w:p>
@@ -35341,6 +39670,810 @@
           <w:szCs w:val="28"/>
         </w:rPr>
       </w:pPr>
+    </w:p>
+    <w:p>
+      <w:pPr>
+        <w:rPr>
+          <w:rFonts w:ascii="黑体" w:eastAsia="黑体" w:hAnsi="黑体" w:cs="宋体"/>
+          <w:sz w:val="36"/>
+          <w:szCs w:val="36"/>
+        </w:rPr>
+      </w:pPr>
+      <w:r>
+        <w:rPr>
+          <w:rFonts w:ascii="黑体" w:eastAsia="黑体" w:hAnsi="黑体" w:cs="宋体"/>
+          <w:sz w:val="36"/>
+          <w:szCs w:val="36"/>
+        </w:rPr>
+        <w:t>6 系统测试</w:t>
+      </w:r>
+    </w:p>
+    <w:p>
+      <w:pPr>
+        <w:rPr>
+          <w:rFonts w:ascii="黑体" w:eastAsia="黑体" w:hAnsi="黑体" w:cs="宋体"/>
+          <w:sz w:val="28"/>
+          <w:szCs w:val="28"/>
+        </w:rPr>
+      </w:pPr>
+      <w:r>
+        <w:rPr>
+          <w:rFonts w:ascii="黑体" w:eastAsia="黑体" w:hAnsi="黑体" w:cs="宋体"/>
+          <w:sz w:val="28"/>
+          <w:szCs w:val="28"/>
+        </w:rPr>
+        <w:t>6.1 系统测试的目的与意义</w:t>
+      </w:r>
+    </w:p>
+    <w:p>
+      <w:pPr>
+        <w:ind w:firstLine="420"/>
+        <w:rPr>
+          <w:rFonts w:ascii="宋体" w:eastAsia="宋体" w:hAnsi="宋体" w:cs="宋体"/>
+          <w:sz w:val="24"/>
+          <w:szCs w:val="24"/>
+        </w:rPr>
+      </w:pPr>
+      <w:r>
+        <w:rPr>
+          <w:rFonts w:ascii="宋体" w:eastAsia="宋体" w:hAnsi="宋体" w:cs="宋体" w:hint="eastAsia"/>
+          <w:sz w:val="24"/>
+          <w:szCs w:val="24"/>
+        </w:rPr>
+        <w:t>系统测试</w:t>
+      </w:r>
+      <w:r>
+        <w:rPr>
+          <w:rFonts w:ascii="宋体" w:eastAsia="宋体" w:hAnsi="宋体" w:cs="宋体" w:hint="eastAsia"/>
+          <w:sz w:val="24"/>
+          <w:szCs w:val="24"/>
+        </w:rPr>
+        <w:t>在整个项目开发的过程中起着举足轻重的作用，主要分为局部测试和整体测试；局部测试：（测试主体：自己）每个模块开发完成之后，需要测试功能是否完整，是否实现了该模块的业务需求，是否存在功能漏洞等，尤其是用户办理业务时复杂且严谨的计算是否无误。整体测试：（</w:t>
+      </w:r>
+      <w:r>
+        <w:rPr>
+          <w:rFonts w:ascii="宋体" w:eastAsia="宋体" w:hAnsi="宋体" w:cs="宋体" w:hint="eastAsia"/>
+          <w:sz w:val="24"/>
+          <w:szCs w:val="24"/>
+        </w:rPr>
+        <w:t>测试主体：</w:t>
+      </w:r>
+      <w:r>
+        <w:rPr>
+          <w:rFonts w:ascii="宋体" w:eastAsia="宋体" w:hAnsi="宋体" w:cs="宋体" w:hint="eastAsia"/>
+          <w:sz w:val="24"/>
+          <w:szCs w:val="24"/>
+        </w:rPr>
+        <w:t>他人）邀请多位用户来参与测试使用，要求覆盖到所有的业务部分，发现系统存在的问题和有待提升的地方，使得系统能够根号的推广和使用，以一种近乎完美的姿态呈现给用户。</w:t>
+      </w:r>
+    </w:p>
+    <w:p>
+      <w:pPr>
+        <w:rPr>
+          <w:rFonts w:ascii="宋体" w:eastAsia="宋体" w:hAnsi="宋体" w:cs="宋体"/>
+          <w:sz w:val="24"/>
+          <w:szCs w:val="24"/>
+        </w:rPr>
+      </w:pPr>
+    </w:p>
+    <w:p>
+      <w:pPr>
+        <w:rPr>
+          <w:rFonts w:ascii="黑体" w:eastAsia="黑体" w:hAnsi="黑体" w:cs="宋体" w:hint="eastAsia"/>
+          <w:sz w:val="28"/>
+          <w:szCs w:val="28"/>
+        </w:rPr>
+      </w:pPr>
+      <w:r>
+        <w:rPr>
+          <w:rFonts w:ascii="黑体" w:eastAsia="黑体" w:hAnsi="黑体" w:cs="宋体"/>
+          <w:sz w:val="28"/>
+          <w:szCs w:val="28"/>
+        </w:rPr>
+        <w:t>6.2 测试</w:t>
+      </w:r>
+      <w:r>
+        <w:rPr>
+          <w:rFonts w:ascii="黑体" w:eastAsia="黑体" w:hAnsi="黑体" w:cs="宋体" w:hint="eastAsia"/>
+          <w:sz w:val="28"/>
+          <w:szCs w:val="28"/>
+        </w:rPr>
+        <w:t>过程</w:t>
+      </w:r>
+    </w:p>
+    <w:p>
+      <w:pPr>
+        <w:rPr>
+          <w:rFonts w:ascii="黑体" w:eastAsia="黑体" w:hAnsi="黑体" w:cs="宋体"/>
+          <w:sz w:val="24"/>
+          <w:szCs w:val="24"/>
+        </w:rPr>
+      </w:pPr>
+      <w:r>
+        <w:rPr>
+          <w:rFonts w:ascii="黑体" w:eastAsia="黑体" w:hAnsi="黑体" w:cs="宋体"/>
+          <w:sz w:val="24"/>
+          <w:szCs w:val="24"/>
+        </w:rPr>
+        <w:t xml:space="preserve">6.2.1 </w:t>
+      </w:r>
+      <w:r>
+        <w:rPr>
+          <w:rFonts w:ascii="黑体" w:eastAsia="黑体" w:hAnsi="黑体" w:cs="宋体" w:hint="eastAsia"/>
+          <w:sz w:val="24"/>
+          <w:szCs w:val="24"/>
+        </w:rPr>
+        <w:t>模块测试</w:t>
+      </w:r>
+    </w:p>
+    <w:p>
+      <w:pPr>
+        <w:ind w:firstLine="420"/>
+        <w:rPr>
+          <w:rFonts w:ascii="宋体" w:eastAsia="宋体" w:hAnsi="宋体" w:cs="宋体"/>
+          <w:sz w:val="24"/>
+          <w:szCs w:val="24"/>
+        </w:rPr>
+      </w:pPr>
+      <w:r>
+        <w:rPr>
+          <w:rFonts w:ascii="宋体" w:eastAsia="宋体" w:hAnsi="宋体" w:cs="宋体" w:hint="eastAsia"/>
+          <w:sz w:val="24"/>
+          <w:szCs w:val="24"/>
+        </w:rPr>
+        <w:t>由于该部分是银行系统的核心业务部分，投入使用后不能出现</w:t>
+      </w:r>
+      <w:r>
+        <w:rPr>
+          <w:rFonts w:ascii="宋体" w:eastAsia="宋体" w:hAnsi="宋体" w:cs="宋体" w:hint="eastAsia"/>
+          <w:sz w:val="24"/>
+          <w:szCs w:val="24"/>
+        </w:rPr>
+        <w:t>任何</w:t>
+      </w:r>
+      <w:r>
+        <w:rPr>
+          <w:rFonts w:ascii="宋体" w:eastAsia="宋体" w:hAnsi="宋体" w:cs="宋体" w:hint="eastAsia"/>
+          <w:sz w:val="24"/>
+          <w:szCs w:val="24"/>
+        </w:rPr>
+        <w:t>问题，所以采用局部测试+整体测试和自己测试+他人测试两种测试相结合的形式来尽可能地确保银行系统问题排查完毕</w:t>
+      </w:r>
+      <w:r>
+        <w:rPr>
+          <w:rFonts w:ascii="宋体" w:eastAsia="宋体" w:hAnsi="宋体" w:cs="宋体" w:hint="eastAsia"/>
+          <w:sz w:val="24"/>
+          <w:szCs w:val="24"/>
+        </w:rPr>
+        <w:t>；</w:t>
+      </w:r>
+    </w:p>
+    <w:p>
+      <w:pPr>
+        <w:ind w:firstLine="420"/>
+        <w:rPr>
+          <w:rFonts w:ascii="宋体" w:eastAsia="宋体" w:hAnsi="宋体" w:cs="宋体"/>
+          <w:sz w:val="24"/>
+          <w:szCs w:val="24"/>
+        </w:rPr>
+      </w:pPr>
+      <w:r>
+        <w:rPr>
+          <w:rFonts w:ascii="宋体" w:eastAsia="宋体" w:hAnsi="宋体" w:cs="宋体" w:hint="eastAsia"/>
+          <w:sz w:val="24"/>
+          <w:szCs w:val="24"/>
+        </w:rPr>
+        <w:t>测试内容为</w:t>
+      </w:r>
+      <w:r>
+        <w:rPr>
+          <w:rFonts w:ascii="宋体" w:eastAsia="宋体" w:hAnsi="宋体" w:cs="宋体" w:hint="eastAsia"/>
+          <w:sz w:val="24"/>
+          <w:szCs w:val="24"/>
+        </w:rPr>
+        <w:t>管理员测试管理用户和银行信息</w:t>
+      </w:r>
+      <w:r>
+        <w:rPr>
+          <w:rFonts w:ascii="宋体" w:eastAsia="宋体" w:hAnsi="宋体" w:cs="宋体" w:hint="eastAsia"/>
+          <w:sz w:val="24"/>
+          <w:szCs w:val="24"/>
+        </w:rPr>
+        <w:t>是否达到预期，实现了业务需求</w:t>
+      </w:r>
+      <w:r>
+        <w:rPr>
+          <w:rFonts w:ascii="宋体" w:eastAsia="宋体" w:hAnsi="宋体" w:cs="宋体" w:hint="eastAsia"/>
+          <w:sz w:val="24"/>
+          <w:szCs w:val="24"/>
+        </w:rPr>
+        <w:t>，要求覆盖</w:t>
+      </w:r>
+      <w:r>
+        <w:rPr>
+          <w:rFonts w:ascii="宋体" w:eastAsia="宋体" w:hAnsi="宋体" w:cs="宋体" w:hint="eastAsia"/>
+          <w:sz w:val="24"/>
+          <w:szCs w:val="24"/>
+        </w:rPr>
+        <w:t>每一个业务需求和功能点；存款用户是否可以正常地进行存款和取款、</w:t>
+      </w:r>
+      <w:proofErr w:type="gramStart"/>
+      <w:r>
+        <w:rPr>
+          <w:rFonts w:ascii="宋体" w:eastAsia="宋体" w:hAnsi="宋体" w:cs="宋体" w:hint="eastAsia"/>
+          <w:sz w:val="24"/>
+          <w:szCs w:val="24"/>
+        </w:rPr>
+        <w:t>抽奖等操做</w:t>
+      </w:r>
+      <w:proofErr w:type="gramEnd"/>
+      <w:r>
+        <w:rPr>
+          <w:rFonts w:ascii="宋体" w:eastAsia="宋体" w:hAnsi="宋体" w:cs="宋体" w:hint="eastAsia"/>
+          <w:sz w:val="24"/>
+          <w:szCs w:val="24"/>
+        </w:rPr>
+        <w:t>，以及金额计算是否准确无误等；贷款用户是否可以正常地进行贷款和还款操作，尤其是一些边界值进行重点测试。</w:t>
+      </w:r>
+      <w:r>
+        <w:rPr>
+          <w:rFonts w:ascii="宋体" w:eastAsia="宋体" w:hAnsi="宋体" w:cs="宋体"/>
+          <w:sz w:val="24"/>
+          <w:szCs w:val="24"/>
+        </w:rPr>
+        <w:t xml:space="preserve"> </w:t>
+      </w:r>
+    </w:p>
+    <w:p>
+      <w:pPr>
+        <w:ind w:firstLine="420"/>
+        <w:rPr>
+          <w:rFonts w:ascii="宋体" w:eastAsia="宋体" w:hAnsi="宋体" w:cs="宋体"/>
+          <w:sz w:val="24"/>
+          <w:szCs w:val="24"/>
+        </w:rPr>
+      </w:pPr>
+    </w:p>
+    <w:p>
+      <w:pPr>
+        <w:rPr>
+          <w:rFonts w:ascii="黑体" w:eastAsia="黑体" w:hAnsi="黑体" w:cs="宋体"/>
+          <w:sz w:val="24"/>
+          <w:szCs w:val="24"/>
+        </w:rPr>
+      </w:pPr>
+      <w:r>
+        <w:rPr>
+          <w:rFonts w:ascii="黑体" w:eastAsia="黑体" w:hAnsi="黑体" w:cs="宋体"/>
+          <w:sz w:val="24"/>
+          <w:szCs w:val="24"/>
+        </w:rPr>
+        <w:lastRenderedPageBreak/>
+        <w:t xml:space="preserve">6.2.2 </w:t>
+      </w:r>
+      <w:r>
+        <w:rPr>
+          <w:rFonts w:ascii="黑体" w:eastAsia="黑体" w:hAnsi="黑体" w:cs="宋体" w:hint="eastAsia"/>
+          <w:sz w:val="24"/>
+          <w:szCs w:val="24"/>
+        </w:rPr>
+        <w:t>功能测试</w:t>
+      </w:r>
+    </w:p>
+    <w:p>
+      <w:pPr>
+        <w:rPr>
+          <w:rFonts w:ascii="宋体" w:eastAsia="宋体" w:hAnsi="宋体" w:cs="宋体"/>
+          <w:sz w:val="24"/>
+          <w:szCs w:val="24"/>
+        </w:rPr>
+      </w:pPr>
+      <w:r>
+        <w:rPr>
+          <w:rFonts w:ascii="黑体" w:eastAsia="黑体" w:hAnsi="黑体" w:cs="宋体"/>
+          <w:sz w:val="24"/>
+          <w:szCs w:val="24"/>
+        </w:rPr>
+        <w:tab/>
+      </w:r>
+      <w:r>
+        <w:rPr>
+          <w:rFonts w:ascii="宋体" w:eastAsia="宋体" w:hAnsi="宋体" w:cs="宋体" w:hint="eastAsia"/>
+          <w:sz w:val="24"/>
+          <w:szCs w:val="24"/>
+        </w:rPr>
+        <w:t>该部分主要针对于系统功能增强模块，</w:t>
+      </w:r>
+      <w:r>
+        <w:rPr>
+          <w:rFonts w:ascii="宋体" w:eastAsia="宋体" w:hAnsi="宋体" w:cs="宋体" w:hint="eastAsia"/>
+          <w:sz w:val="24"/>
+          <w:szCs w:val="24"/>
+        </w:rPr>
+        <w:t>采用他人测试地形式，提出一些良好地修改意见等；</w:t>
+      </w:r>
+    </w:p>
+    <w:p>
+      <w:pPr>
+        <w:ind w:firstLine="420"/>
+        <w:rPr>
+          <w:rFonts w:ascii="宋体" w:eastAsia="宋体" w:hAnsi="宋体" w:cs="宋体"/>
+          <w:sz w:val="24"/>
+          <w:szCs w:val="24"/>
+        </w:rPr>
+      </w:pPr>
+      <w:r>
+        <w:rPr>
+          <w:rFonts w:ascii="宋体" w:eastAsia="宋体" w:hAnsi="宋体" w:cs="宋体" w:hint="eastAsia"/>
+          <w:sz w:val="24"/>
+          <w:szCs w:val="24"/>
+        </w:rPr>
+        <w:t>主要测试内容为</w:t>
+      </w:r>
+      <w:r>
+        <w:rPr>
+          <w:rFonts w:ascii="宋体" w:eastAsia="宋体" w:hAnsi="宋体" w:cs="宋体" w:hint="eastAsia"/>
+          <w:sz w:val="24"/>
+          <w:szCs w:val="24"/>
+        </w:rPr>
+        <w:t>网站</w:t>
+      </w:r>
+      <w:r>
+        <w:rPr>
+          <w:rFonts w:ascii="宋体" w:eastAsia="宋体" w:hAnsi="宋体" w:cs="宋体" w:hint="eastAsia"/>
+          <w:sz w:val="24"/>
+          <w:szCs w:val="24"/>
+        </w:rPr>
+        <w:t>顶部功能</w:t>
+      </w:r>
+      <w:r>
+        <w:rPr>
+          <w:rFonts w:ascii="宋体" w:eastAsia="宋体" w:hAnsi="宋体" w:cs="宋体" w:hint="eastAsia"/>
+          <w:sz w:val="24"/>
+          <w:szCs w:val="24"/>
+        </w:rPr>
+        <w:t>控制导航、多语言切换、快速回到页面顶部</w:t>
+      </w:r>
+      <w:r>
+        <w:rPr>
+          <w:rFonts w:ascii="宋体" w:eastAsia="宋体" w:hAnsi="宋体" w:cs="宋体" w:hint="eastAsia"/>
+          <w:sz w:val="24"/>
+          <w:szCs w:val="24"/>
+        </w:rPr>
+        <w:t>等是否达到了预期效果。</w:t>
+      </w:r>
+    </w:p>
+    <w:p>
+      <w:pPr>
+        <w:ind w:firstLine="420"/>
+        <w:rPr>
+          <w:rFonts w:ascii="宋体" w:eastAsia="宋体" w:hAnsi="宋体" w:cs="宋体" w:hint="eastAsia"/>
+          <w:sz w:val="24"/>
+          <w:szCs w:val="24"/>
+        </w:rPr>
+      </w:pPr>
+    </w:p>
+    <w:p>
+      <w:pPr>
+        <w:rPr>
+          <w:rFonts w:ascii="黑体" w:eastAsia="黑体" w:hAnsi="黑体" w:cs="宋体"/>
+          <w:sz w:val="28"/>
+          <w:szCs w:val="28"/>
+        </w:rPr>
+      </w:pPr>
+      <w:r>
+        <w:rPr>
+          <w:rFonts w:ascii="黑体" w:eastAsia="黑体" w:hAnsi="黑体" w:cs="宋体"/>
+          <w:sz w:val="28"/>
+          <w:szCs w:val="28"/>
+        </w:rPr>
+        <w:t>6.3 测试结果</w:t>
+      </w:r>
+    </w:p>
+    <w:p>
+      <w:pPr>
+        <w:ind w:firstLine="420"/>
+        <w:rPr>
+          <w:rFonts w:ascii="宋体" w:eastAsia="宋体" w:hAnsi="宋体" w:cs="宋体" w:hint="eastAsia"/>
+          <w:sz w:val="24"/>
+          <w:szCs w:val="24"/>
+        </w:rPr>
+      </w:pPr>
+      <w:r>
+        <w:rPr>
+          <w:rFonts w:ascii="宋体" w:eastAsia="宋体" w:hAnsi="宋体" w:cs="宋体" w:hint="eastAsia"/>
+          <w:sz w:val="24"/>
+          <w:szCs w:val="24"/>
+        </w:rPr>
+        <w:t>通过本轮多次测试，采用多种方式（</w:t>
+      </w:r>
+      <w:r>
+        <w:rPr>
+          <w:rFonts w:ascii="宋体" w:eastAsia="宋体" w:hAnsi="宋体" w:cs="宋体" w:hint="eastAsia"/>
+          <w:sz w:val="24"/>
+          <w:szCs w:val="24"/>
+        </w:rPr>
+        <w:t>局部测试+整体测试和自己测试+他人测试</w:t>
+      </w:r>
+      <w:r>
+        <w:rPr>
+          <w:rFonts w:ascii="宋体" w:eastAsia="宋体" w:hAnsi="宋体" w:cs="宋体" w:hint="eastAsia"/>
+          <w:sz w:val="24"/>
+          <w:szCs w:val="24"/>
+        </w:rPr>
+        <w:t>、</w:t>
+      </w:r>
+      <w:r>
+        <w:rPr>
+          <w:rFonts w:ascii="宋体" w:eastAsia="宋体" w:hAnsi="宋体" w:cs="宋体" w:hint="eastAsia"/>
+          <w:sz w:val="24"/>
+          <w:szCs w:val="24"/>
+        </w:rPr>
+        <w:t>抽检和全覆盖</w:t>
+      </w:r>
+      <w:r>
+        <w:rPr>
+          <w:rFonts w:ascii="宋体" w:eastAsia="宋体" w:hAnsi="宋体" w:cs="宋体" w:hint="eastAsia"/>
+          <w:sz w:val="24"/>
+          <w:szCs w:val="24"/>
+        </w:rPr>
+        <w:t>）相结合地形式</w:t>
+      </w:r>
+      <w:r>
+        <w:rPr>
+          <w:rFonts w:ascii="宋体" w:eastAsia="宋体" w:hAnsi="宋体" w:cs="宋体" w:hint="eastAsia"/>
+          <w:sz w:val="24"/>
+          <w:szCs w:val="24"/>
+        </w:rPr>
+        <w:t>，发现了系统中存在地一些问题和漏洞，例如当用户进行注册时，首先选取一种身份并输入账号通过账号查重，然后再迅速切换另一种身份（此时由于原有</w:t>
+      </w:r>
+      <w:proofErr w:type="gramStart"/>
+      <w:r>
+        <w:rPr>
+          <w:rFonts w:ascii="宋体" w:eastAsia="宋体" w:hAnsi="宋体" w:cs="宋体" w:hint="eastAsia"/>
+          <w:sz w:val="24"/>
+          <w:szCs w:val="24"/>
+        </w:rPr>
+        <w:t>地查重验证</w:t>
+      </w:r>
+      <w:proofErr w:type="gramEnd"/>
+      <w:r>
+        <w:rPr>
+          <w:rFonts w:ascii="宋体" w:eastAsia="宋体" w:hAnsi="宋体" w:cs="宋体" w:hint="eastAsia"/>
+          <w:sz w:val="24"/>
+          <w:szCs w:val="24"/>
+        </w:rPr>
+        <w:t>已通过，所以不再进行验证）就有可能在另一种身份中重复账号，为此通过Vue技术的watch来检测用户是否再次切换身份，一旦切换就触发</w:t>
+      </w:r>
+      <w:proofErr w:type="gramStart"/>
+      <w:r>
+        <w:rPr>
+          <w:rFonts w:ascii="宋体" w:eastAsia="宋体" w:hAnsi="宋体" w:cs="宋体" w:hint="eastAsia"/>
+          <w:sz w:val="24"/>
+          <w:szCs w:val="24"/>
+        </w:rPr>
+        <w:t>账号查重操</w:t>
+      </w:r>
+      <w:proofErr w:type="gramEnd"/>
+      <w:r>
+        <w:rPr>
+          <w:rFonts w:ascii="宋体" w:eastAsia="宋体" w:hAnsi="宋体" w:cs="宋体" w:hint="eastAsia"/>
+          <w:sz w:val="24"/>
+          <w:szCs w:val="24"/>
+        </w:rPr>
+        <w:t>做来予以解决。</w:t>
+      </w:r>
+      <w:r>
+        <w:rPr>
+          <w:rFonts w:ascii="宋体" w:eastAsia="宋体" w:hAnsi="宋体" w:cs="宋体" w:hint="eastAsia"/>
+          <w:sz w:val="24"/>
+          <w:szCs w:val="24"/>
+        </w:rPr>
+        <w:t>通过不断地修改和完善，本系统以一个比较理想</w:t>
+      </w:r>
+      <w:proofErr w:type="gramStart"/>
+      <w:r>
+        <w:rPr>
+          <w:rFonts w:ascii="宋体" w:eastAsia="宋体" w:hAnsi="宋体" w:cs="宋体" w:hint="eastAsia"/>
+          <w:sz w:val="24"/>
+          <w:szCs w:val="24"/>
+        </w:rPr>
+        <w:t>地状态</w:t>
+      </w:r>
+      <w:proofErr w:type="gramEnd"/>
+      <w:r>
+        <w:rPr>
+          <w:rFonts w:ascii="宋体" w:eastAsia="宋体" w:hAnsi="宋体" w:cs="宋体" w:hint="eastAsia"/>
+          <w:sz w:val="24"/>
+          <w:szCs w:val="24"/>
+        </w:rPr>
+        <w:t>呈现在了用户视野中，取得了用户地肯定，达到了预期的结果和目的。</w:t>
+      </w:r>
+    </w:p>
+    <w:p>
+      <w:pPr>
+        <w:rPr>
+          <w:rFonts w:ascii="宋体" w:eastAsia="宋体" w:hAnsi="宋体" w:cs="宋体" w:hint="eastAsia"/>
+          <w:sz w:val="24"/>
+          <w:szCs w:val="24"/>
+        </w:rPr>
+      </w:pPr>
+      <w:r>
+        <w:rPr>
+          <w:rFonts w:ascii="宋体" w:eastAsia="宋体" w:hAnsi="宋体" w:cs="宋体"/>
+          <w:sz w:val="24"/>
+          <w:szCs w:val="24"/>
+        </w:rPr>
+        <w:tab/>
+      </w:r>
+    </w:p>
+    <w:p>
+      <w:pPr>
+        <w:rPr>
+          <w:rFonts w:ascii="黑体" w:eastAsia="黑体" w:hAnsi="黑体" w:cs="宋体"/>
+          <w:sz w:val="36"/>
+          <w:szCs w:val="36"/>
+        </w:rPr>
+      </w:pPr>
+      <w:r>
+        <w:rPr>
+          <w:rFonts w:ascii="黑体" w:eastAsia="黑体" w:hAnsi="黑体" w:cs="宋体" w:hint="eastAsia"/>
+          <w:sz w:val="36"/>
+          <w:szCs w:val="36"/>
+        </w:rPr>
+        <w:t>7</w:t>
+      </w:r>
+      <w:r>
+        <w:rPr>
+          <w:rFonts w:ascii="黑体" w:eastAsia="黑体" w:hAnsi="黑体" w:cs="宋体"/>
+          <w:sz w:val="36"/>
+          <w:szCs w:val="36"/>
+        </w:rPr>
+        <w:t xml:space="preserve"> </w:t>
+      </w:r>
+      <w:r>
+        <w:rPr>
+          <w:rFonts w:ascii="黑体" w:eastAsia="黑体" w:hAnsi="黑体" w:cs="宋体" w:hint="eastAsia"/>
+          <w:sz w:val="36"/>
+          <w:szCs w:val="36"/>
+        </w:rPr>
+        <w:t>结束语</w:t>
+      </w:r>
+    </w:p>
+    <w:p>
+      <w:pPr>
+        <w:rPr>
+          <w:rFonts w:ascii="宋体" w:eastAsia="宋体" w:hAnsi="宋体" w:cs="宋体"/>
+          <w:sz w:val="24"/>
+          <w:szCs w:val="24"/>
+        </w:rPr>
+      </w:pPr>
+      <w:r>
+        <w:rPr>
+          <w:rFonts w:ascii="宋体" w:eastAsia="宋体" w:hAnsi="宋体" w:cs="宋体"/>
+          <w:sz w:val="24"/>
+          <w:szCs w:val="24"/>
+        </w:rPr>
+        <w:tab/>
+      </w:r>
+      <w:r>
+        <w:rPr>
+          <w:rFonts w:ascii="宋体" w:eastAsia="宋体" w:hAnsi="宋体" w:cs="宋体" w:hint="eastAsia"/>
+          <w:sz w:val="24"/>
+          <w:szCs w:val="24"/>
+        </w:rPr>
+        <w:t>本系统</w:t>
+      </w:r>
+    </w:p>
+    <w:p>
+      <w:pPr>
+        <w:rPr>
+          <w:rFonts w:ascii="宋体" w:eastAsia="宋体" w:hAnsi="宋体" w:cs="宋体" w:hint="eastAsia"/>
+          <w:sz w:val="24"/>
+          <w:szCs w:val="24"/>
+        </w:rPr>
+      </w:pPr>
+    </w:p>
+    <w:p>
+      <w:pPr>
+        <w:rPr>
+          <w:rFonts w:ascii="黑体" w:eastAsia="黑体" w:hAnsi="黑体" w:cs="宋体"/>
+          <w:sz w:val="36"/>
+          <w:szCs w:val="36"/>
+        </w:rPr>
+      </w:pPr>
+      <w:r>
+        <w:rPr>
+          <w:rFonts w:ascii="黑体" w:eastAsia="黑体" w:hAnsi="黑体" w:cs="宋体" w:hint="eastAsia"/>
+          <w:sz w:val="36"/>
+          <w:szCs w:val="36"/>
+        </w:rPr>
+        <w:t>8</w:t>
+      </w:r>
+      <w:r>
+        <w:rPr>
+          <w:rFonts w:ascii="黑体" w:eastAsia="黑体" w:hAnsi="黑体" w:cs="宋体"/>
+          <w:sz w:val="36"/>
+          <w:szCs w:val="36"/>
+        </w:rPr>
+        <w:t xml:space="preserve"> </w:t>
+      </w:r>
+      <w:r>
+        <w:rPr>
+          <w:rFonts w:ascii="黑体" w:eastAsia="黑体" w:hAnsi="黑体" w:cs="宋体" w:hint="eastAsia"/>
+          <w:sz w:val="36"/>
+          <w:szCs w:val="36"/>
+        </w:rPr>
+        <w:t>致谢</w:t>
+      </w:r>
+    </w:p>
+    <w:p>
+      <w:pPr>
+        <w:ind w:firstLine="420"/>
+        <w:rPr>
+          <w:rFonts w:ascii="宋体" w:eastAsia="宋体" w:hAnsi="宋体" w:cs="宋体" w:hint="eastAsia"/>
+          <w:sz w:val="24"/>
+          <w:szCs w:val="24"/>
+        </w:rPr>
+      </w:pPr>
+      <w:r>
+        <w:rPr>
+          <w:rFonts w:ascii="宋体" w:eastAsia="宋体" w:hAnsi="宋体" w:cs="宋体" w:hint="eastAsia"/>
+          <w:sz w:val="24"/>
+          <w:szCs w:val="24"/>
+        </w:rPr>
+        <w:t>本系统的完成，首先感谢自己重视这次毕业设计选题的开始，很早就开始准备了，以及过程中不断地综合在校期间所学的各种技术，以及将其融会贯通</w:t>
+      </w:r>
+      <w:r>
+        <w:rPr>
+          <w:rFonts w:ascii="宋体" w:eastAsia="宋体" w:hAnsi="宋体" w:cs="宋体" w:hint="eastAsia"/>
+          <w:sz w:val="24"/>
+          <w:szCs w:val="24"/>
+        </w:rPr>
+        <w:t>以完成业务需求，感谢自己无数个日日夜夜的奋战，感谢自己再遇到问题时坚忍不拔，到处</w:t>
+      </w:r>
+      <w:proofErr w:type="gramStart"/>
+      <w:r>
+        <w:rPr>
+          <w:rFonts w:ascii="宋体" w:eastAsia="宋体" w:hAnsi="宋体" w:cs="宋体" w:hint="eastAsia"/>
+          <w:sz w:val="24"/>
+          <w:szCs w:val="24"/>
+        </w:rPr>
+        <w:t>遵照解决</w:t>
+      </w:r>
+      <w:proofErr w:type="gramEnd"/>
+      <w:r>
+        <w:rPr>
+          <w:rFonts w:ascii="宋体" w:eastAsia="宋体" w:hAnsi="宋体" w:cs="宋体" w:hint="eastAsia"/>
+          <w:sz w:val="24"/>
+          <w:szCs w:val="24"/>
+        </w:rPr>
+        <w:t>方案，通过本此的系统设计，很好的锻炼了我综合大学期间所学的一些技术的使用和掌握和解决问题的能力；感谢我的好同学兰育平</w:t>
+      </w:r>
+      <w:r>
+        <w:rPr>
+          <w:rFonts w:ascii="宋体" w:eastAsia="宋体" w:hAnsi="宋体" w:cs="宋体" w:hint="eastAsia"/>
+          <w:sz w:val="24"/>
+          <w:szCs w:val="24"/>
+        </w:rPr>
+        <w:t>（2</w:t>
+      </w:r>
+      <w:r>
+        <w:rPr>
+          <w:rFonts w:ascii="宋体" w:eastAsia="宋体" w:hAnsi="宋体" w:cs="宋体"/>
+          <w:sz w:val="24"/>
+          <w:szCs w:val="24"/>
+        </w:rPr>
+        <w:t>021</w:t>
+      </w:r>
+      <w:r>
+        <w:rPr>
+          <w:rFonts w:ascii="宋体" w:eastAsia="宋体" w:hAnsi="宋体" w:cs="宋体" w:hint="eastAsia"/>
+          <w:sz w:val="24"/>
+          <w:szCs w:val="24"/>
+        </w:rPr>
+        <w:t>届毕业生）</w:t>
+      </w:r>
+      <w:r>
+        <w:rPr>
+          <w:rFonts w:ascii="宋体" w:eastAsia="宋体" w:hAnsi="宋体" w:cs="宋体" w:hint="eastAsia"/>
+          <w:sz w:val="24"/>
+          <w:szCs w:val="24"/>
+        </w:rPr>
+        <w:t>，多次参与和指导了我的毕设，提出了一些宝贵的指导意见，感谢参与我系统测试部分的多位同学，是他们让我的系统更加完善，最后，感谢我的指导老师。</w:t>
+      </w:r>
+    </w:p>
+    <w:p>
+      <w:pPr>
+        <w:rPr>
+          <w:rFonts w:ascii="黑体" w:eastAsia="黑体" w:hAnsi="黑体" w:cs="宋体" w:hint="eastAsia"/>
+          <w:sz w:val="28"/>
+          <w:szCs w:val="28"/>
+        </w:rPr>
+      </w:pPr>
+    </w:p>
+    <w:p>
+      <w:pPr>
+        <w:rPr>
+          <w:rFonts w:ascii="黑体" w:eastAsia="黑体" w:hAnsi="黑体" w:cs="宋体"/>
+          <w:sz w:val="36"/>
+          <w:szCs w:val="36"/>
+        </w:rPr>
+      </w:pPr>
+      <w:r>
+        <w:rPr>
+          <w:rFonts w:ascii="黑体" w:eastAsia="黑体" w:hAnsi="黑体" w:cs="宋体" w:hint="eastAsia"/>
+          <w:sz w:val="36"/>
+          <w:szCs w:val="36"/>
+        </w:rPr>
+        <w:t>参考文献和技术网站</w:t>
+      </w:r>
+    </w:p>
+    <w:p>
+      <w:pPr>
+        <w:rPr>
+          <w:rFonts w:ascii="黑体" w:eastAsia="黑体" w:hAnsi="黑体" w:cs="宋体"/>
+          <w:sz w:val="28"/>
+          <w:szCs w:val="28"/>
+        </w:rPr>
+      </w:pPr>
+    </w:p>
+    <w:p>
+      <w:pPr>
+        <w:rPr>
+          <w:rFonts w:ascii="宋体" w:eastAsia="宋体" w:hAnsi="宋体" w:cs="宋体" w:hint="eastAsia"/>
+          <w:sz w:val="24"/>
+          <w:szCs w:val="24"/>
+        </w:rPr>
+      </w:pPr>
+      <w:r>
+        <w:rPr>
+          <w:rFonts w:ascii="宋体" w:eastAsia="宋体" w:hAnsi="宋体" w:cs="宋体" w:hint="eastAsia"/>
+          <w:sz w:val="24"/>
+          <w:szCs w:val="24"/>
+        </w:rPr>
+        <w:t>[</w:t>
+      </w:r>
+      <w:r>
+        <w:rPr>
+          <w:rFonts w:ascii="宋体" w:eastAsia="宋体" w:hAnsi="宋体" w:cs="宋体"/>
+          <w:sz w:val="24"/>
+          <w:szCs w:val="24"/>
+        </w:rPr>
+        <w:t>1]</w:t>
+      </w:r>
+      <w:r>
+        <w:rPr>
+          <w:rFonts w:ascii="宋体" w:eastAsia="宋体" w:hAnsi="宋体" w:cs="宋体" w:hint="eastAsia"/>
+          <w:sz w:val="24"/>
+          <w:szCs w:val="24"/>
+        </w:rPr>
+        <w:t>《基于</w:t>
+      </w:r>
+      <w:r>
+        <w:rPr>
+          <w:rFonts w:ascii="宋体" w:eastAsia="宋体" w:hAnsi="宋体" w:cs="宋体"/>
+          <w:sz w:val="24"/>
+          <w:szCs w:val="24"/>
+        </w:rPr>
+        <w:t>web的毕业论文管理系统》</w:t>
+      </w:r>
+      <w:r>
+        <w:rPr>
+          <w:rFonts w:ascii="宋体" w:eastAsia="宋体" w:hAnsi="宋体" w:cs="宋体" w:hint="eastAsia"/>
+          <w:sz w:val="24"/>
+          <w:szCs w:val="24"/>
+        </w:rPr>
+        <w:t xml:space="preserve"> </w:t>
+      </w:r>
+      <w:r>
+        <w:rPr>
+          <w:rFonts w:ascii="宋体" w:eastAsia="宋体" w:hAnsi="宋体" w:cs="宋体"/>
+          <w:sz w:val="24"/>
+          <w:szCs w:val="24"/>
+        </w:rPr>
+        <w:t>https://www.doc88.com/p-5714921975775.html</w:t>
+      </w:r>
     </w:p>
     <w:sectPr>
       <w:pgSz w:w="11906" w:h="16838" w:code="9"/>
